--- a/public/kontrak/[PENELITIAN] Kontrak.docx
+++ b/public/kontrak/[PENELITIAN] Kontrak.docx
@@ -1,6 +1,6 @@
 
 <file path=word/document.xml><?xml version="1.0" encoding="utf-8"?>
-<w:document xmlns:wpc="http://schemas.microsoft.com/office/word/2010/wordprocessingCanvas" xmlns:cx="http://schemas.microsoft.com/office/drawing/2014/chartex" xmlns:cx1="http://schemas.microsoft.com/office/drawing/2015/9/8/chartex" xmlns:cx2="http://schemas.microsoft.com/office/drawing/2015/10/21/chartex" xmlns:cx3="http://schemas.microsoft.com/office/drawing/2016/5/9/chartex" xmlns:cx4="http://schemas.microsoft.com/office/drawing/2016/5/10/chartex" xmlns:cx5="http://schemas.microsoft.com/office/drawing/2016/5/11/chartex" xmlns:cx6="http://schemas.microsoft.com/office/drawing/2016/5/12/chartex" xmlns:cx7="http://schemas.microsoft.com/office/drawing/2016/5/13/chartex" xmlns:cx8="http://schemas.microsoft.com/office/drawing/2016/5/14/chartex" xmlns:mc="http://schemas.openxmlformats.org/markup-compatibility/2006" xmlns:aink="http://schemas.microsoft.com/office/drawing/2016/ink" xmlns:am3d="http://schemas.microsoft.com/office/drawing/2017/model3d" xmlns:o="urn:schemas-microsoft-com:office:office" xmlns:oel="http://schemas.microsoft.com/office/2019/extlst" xmlns:r="http://schemas.openxmlformats.org/officeDocument/2006/relationships" xmlns:m="http://schemas.openxmlformats.org/officeDocument/2006/math" xmlns:v="urn:schemas-microsoft-com:vml" xmlns:wp14="http://schemas.microsoft.com/office/word/2010/wordprocessingDrawing" xmlns:wp="http://schemas.openxmlformats.org/drawingml/2006/wordprocessingDrawing" xmlns:w10="urn:schemas-microsoft-com:office:word" xmlns:w="http://schemas.openxmlformats.org/wordprocessingml/2006/main" xmlns:w14="http://schemas.microsoft.com/office/word/2010/wordml" xmlns:w15="http://schemas.microsoft.com/office/word/2012/wordml" xmlns:w16cex="http://schemas.microsoft.com/office/word/2018/wordml/cex" xmlns:w16cid="http://schemas.microsoft.com/office/word/2016/wordml/cid" xmlns:w16="http://schemas.microsoft.com/office/word/2018/wordml" xmlns:w16sdtdh="http://schemas.microsoft.com/office/word/2020/wordml/sdtdatahash" xmlns:w16se="http://schemas.microsoft.com/office/word/2015/wordml/symex" xmlns:wpg="http://schemas.microsoft.com/office/word/2010/wordprocessingGroup" xmlns:wpi="http://schemas.microsoft.com/office/word/2010/wordprocessingInk" xmlns:wne="http://schemas.microsoft.com/office/word/2006/wordml" xmlns:wps="http://schemas.microsoft.com/office/word/2010/wordprocessingShape" mc:Ignorable="w14 w15 w16se w16cid w16 w16cex w16sdtdh wp14">
+<w:document xmlns:wpc="http://schemas.microsoft.com/office/word/2010/wordprocessingCanvas" xmlns:mc="http://schemas.openxmlformats.org/markup-compatibility/2006" xmlns:o="urn:schemas-microsoft-com:office:office" xmlns:r="http://schemas.openxmlformats.org/officeDocument/2006/relationships" xmlns:m="http://schemas.openxmlformats.org/officeDocument/2006/math" xmlns:v="urn:schemas-microsoft-com:vml" xmlns:wp14="http://schemas.microsoft.com/office/word/2010/wordprocessingDrawing" xmlns:wp="http://schemas.openxmlformats.org/drawingml/2006/wordprocessingDrawing" xmlns:w10="urn:schemas-microsoft-com:office:word" xmlns:w="http://schemas.openxmlformats.org/wordprocessingml/2006/main" xmlns:w14="http://schemas.microsoft.com/office/word/2010/wordml" xmlns:wpg="http://schemas.microsoft.com/office/word/2010/wordprocessingGroup" xmlns:wpi="http://schemas.microsoft.com/office/word/2010/wordprocessingInk" xmlns:wne="http://schemas.microsoft.com/office/word/2006/wordml" xmlns:wps="http://schemas.microsoft.com/office/word/2010/wordprocessingShape" mc:Ignorable="w14 wp14">
   <w:body>
     <w:p>
       <w:pPr>
@@ -13,7 +13,7 @@
       <w:r>
         <w:rPr>
           <w:noProof/>
-          <w:lang w:val="id-ID" w:eastAsia="id-ID"/>
+          <w:lang w:val="en-US"/>
         </w:rPr>
         <w:drawing>
           <wp:anchor distT="0" distB="0" distL="114300" distR="114300" simplePos="0" relativeHeight="251660288" behindDoc="0" locked="0" layoutInCell="1" allowOverlap="1" wp14:anchorId="0F29A758" wp14:editId="4C059856">
@@ -39,7 +39,7 @@
                     <pic:cNvPicPr/>
                   </pic:nvPicPr>
                   <pic:blipFill>
-                    <a:blip r:embed="rId5" cstate="print">
+                    <a:blip r:embed="rId6" cstate="print">
                       <a:extLst>
                         <a:ext uri="{28A0092B-C50C-407E-A947-70E740481C1C}">
                           <a14:useLocalDpi xmlns:a14="http://schemas.microsoft.com/office/drawing/2010/main" val="0"/>
@@ -166,7 +166,7 @@
       <w:r>
         <w:rPr>
           <w:noProof/>
-          <w:lang w:val="id-ID" w:eastAsia="id-ID"/>
+          <w:lang w:val="en-US"/>
         </w:rPr>
         <mc:AlternateContent>
           <mc:Choice Requires="wps">
@@ -223,7 +223,7 @@
               </wp:anchor>
             </w:drawing>
           </mc:Choice>
-          <mc:Fallback>
+          <mc:Fallback xmlns:w16se="http://schemas.microsoft.com/office/word/2015/wordml/symex" xmlns:w16sdtdh="http://schemas.microsoft.com/office/word/2020/wordml/sdtdatahash" xmlns:w16="http://schemas.microsoft.com/office/word/2018/wordml" xmlns:w16cid="http://schemas.microsoft.com/office/word/2016/wordml/cid" xmlns:w16cex="http://schemas.microsoft.com/office/word/2018/wordml/cex" xmlns:w15="http://schemas.microsoft.com/office/word/2012/wordml" xmlns:oel="http://schemas.microsoft.com/office/2019/extlst" xmlns:am3d="http://schemas.microsoft.com/office/drawing/2017/model3d" xmlns:aink="http://schemas.microsoft.com/office/drawing/2016/ink" xmlns:cx8="http://schemas.microsoft.com/office/drawing/2016/5/14/chartex" xmlns:cx7="http://schemas.microsoft.com/office/drawing/2016/5/13/chartex" xmlns:cx6="http://schemas.microsoft.com/office/drawing/2016/5/12/chartex" xmlns:cx5="http://schemas.microsoft.com/office/drawing/2016/5/11/chartex" xmlns:cx4="http://schemas.microsoft.com/office/drawing/2016/5/10/chartex" xmlns:cx3="http://schemas.microsoft.com/office/drawing/2016/5/9/chartex" xmlns:cx2="http://schemas.microsoft.com/office/drawing/2015/10/21/chartex" xmlns:cx1="http://schemas.microsoft.com/office/drawing/2015/9/8/chartex" xmlns:cx="http://schemas.microsoft.com/office/drawing/2014/chartex">
             <w:pict>
               <v:line w14:anchorId="64CE5D69" id="Straight Connector 17" o:spid="_x0000_s1026" style="position:absolute;z-index:251659264;visibility:visible;mso-wrap-style:square;mso-wrap-distance-left:9pt;mso-wrap-distance-top:0;mso-wrap-distance-right:9pt;mso-wrap-distance-bottom:0;mso-position-horizontal:absolute;mso-position-horizontal-relative:text;mso-position-vertical:absolute;mso-position-vertical-relative:text" from="1.3pt,8.4pt" to="494.8pt,8.4pt" o:gfxdata="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" strokecolor="black [3213]" strokeweight=".5pt">
                 <v:stroke linestyle="thickBetweenThin" joinstyle="miter"/>
@@ -290,42 +290,49 @@
     <w:p>
       <w:pPr>
         <w:spacing w:line="360" w:lineRule="auto"/>
-        <w:rPr>
-          <w:b/>
-        </w:rPr>
-      </w:pPr>
+        <w:jc w:val="center"/>
+        <w:rPr>
+          <w:b/>
+        </w:rPr>
+      </w:pPr>
+      <w:r>
+        <w:rPr>
+          <w:b/>
+        </w:rPr>
+        <w:t>(default)</w:t>
+      </w:r>
+      <w:bookmarkStart w:id="0" w:name="_GoBack"/>
+      <w:bookmarkEnd w:id="0"/>
     </w:p>
     <w:p>
       <w:pPr>
         <w:spacing w:line="360" w:lineRule="auto"/>
-      </w:pPr>
-    </w:p>
-    <w:p>
-      <w:pPr>
-        <w:spacing w:after="160" w:line="360" w:lineRule="auto"/>
-        <w:rPr>
-          <w:bCs/>
-          <w:sz w:val="23"/>
-          <w:szCs w:val="23"/>
-        </w:rPr>
-      </w:pPr>
-      <w:proofErr w:type="spellStart"/>
-      <w:r>
-        <w:rPr>
-          <w:bCs/>
-          <w:sz w:val="23"/>
-          <w:szCs w:val="23"/>
-        </w:rPr>
-        <w:t>Nomor</w:t>
-      </w:r>
-      <w:proofErr w:type="spellEnd"/>
-      <w:r>
-        <w:rPr>
-          <w:bCs/>
-          <w:sz w:val="23"/>
-          <w:szCs w:val="23"/>
-        </w:rPr>
-        <w:t xml:space="preserve"> </w:t>
+        <w:rPr>
+          <w:b/>
+        </w:rPr>
+      </w:pPr>
+    </w:p>
+    <w:p>
+      <w:pPr>
+        <w:spacing w:line="360" w:lineRule="auto"/>
+      </w:pPr>
+    </w:p>
+    <w:p>
+      <w:pPr>
+        <w:spacing w:after="160" w:line="360" w:lineRule="auto"/>
+        <w:rPr>
+          <w:bCs/>
+          <w:sz w:val="23"/>
+          <w:szCs w:val="23"/>
+        </w:rPr>
+      </w:pPr>
+      <w:r>
+        <w:rPr>
+          <w:bCs/>
+          <w:sz w:val="23"/>
+          <w:szCs w:val="23"/>
+        </w:rPr>
+        <w:t xml:space="preserve">Nomor </w:t>
       </w:r>
       <w:r>
         <w:rPr>
@@ -346,23 +353,13 @@
           <w:szCs w:val="23"/>
         </w:rPr>
       </w:pPr>
-      <w:proofErr w:type="spellStart"/>
-      <w:r>
-        <w:rPr>
-          <w:bCs/>
-          <w:sz w:val="23"/>
-          <w:szCs w:val="23"/>
-        </w:rPr>
-        <w:t>Tanggal</w:t>
-      </w:r>
-      <w:proofErr w:type="spellEnd"/>
-      <w:r>
-        <w:rPr>
-          <w:bCs/>
-          <w:sz w:val="23"/>
-          <w:szCs w:val="23"/>
-        </w:rPr>
-        <w:t xml:space="preserve">  : …………………....</w:t>
+      <w:r>
+        <w:rPr>
+          <w:bCs/>
+          <w:sz w:val="23"/>
+          <w:szCs w:val="23"/>
+        </w:rPr>
+        <w:t>Tanggal  : …………………....</w:t>
       </w:r>
     </w:p>
     <w:p>
@@ -391,43 +388,7 @@
           <w:sz w:val="23"/>
           <w:szCs w:val="23"/>
         </w:rPr>
-        <w:t xml:space="preserve">Pada </w:t>
-      </w:r>
-      <w:proofErr w:type="spellStart"/>
-      <w:r>
-        <w:rPr>
-          <w:bCs/>
-          <w:sz w:val="23"/>
-          <w:szCs w:val="23"/>
-        </w:rPr>
-        <w:t>hari</w:t>
-      </w:r>
-      <w:proofErr w:type="spellEnd"/>
-      <w:r>
-        <w:rPr>
-          <w:bCs/>
-          <w:sz w:val="23"/>
-          <w:szCs w:val="23"/>
-        </w:rPr>
-        <w:t xml:space="preserve"> </w:t>
-      </w:r>
-      <w:proofErr w:type="spellStart"/>
-      <w:r>
-        <w:rPr>
-          <w:bCs/>
-          <w:sz w:val="23"/>
-          <w:szCs w:val="23"/>
-        </w:rPr>
-        <w:t>ini</w:t>
-      </w:r>
-      <w:proofErr w:type="spellEnd"/>
-      <w:r>
-        <w:rPr>
-          <w:bCs/>
-          <w:sz w:val="23"/>
-          <w:szCs w:val="23"/>
-        </w:rPr>
-        <w:t xml:space="preserve"> </w:t>
+        <w:t xml:space="preserve">Pada hari ini </w:t>
       </w:r>
       <w:r>
         <w:rPr>
@@ -443,25 +404,7 @@
           <w:sz w:val="23"/>
           <w:szCs w:val="23"/>
         </w:rPr>
-        <w:t xml:space="preserve">……………., </w:t>
-      </w:r>
-      <w:proofErr w:type="spellStart"/>
-      <w:r>
-        <w:rPr>
-          <w:bCs/>
-          <w:sz w:val="23"/>
-          <w:szCs w:val="23"/>
-        </w:rPr>
-        <w:t>tanggal</w:t>
-      </w:r>
-      <w:proofErr w:type="spellEnd"/>
-      <w:r>
-        <w:rPr>
-          <w:bCs/>
-          <w:sz w:val="23"/>
-          <w:szCs w:val="23"/>
-        </w:rPr>
-        <w:t xml:space="preserve"> </w:t>
+        <w:t xml:space="preserve">……………., tanggal </w:t>
       </w:r>
       <w:r>
         <w:rPr>
@@ -477,25 +420,7 @@
           <w:sz w:val="23"/>
           <w:szCs w:val="23"/>
         </w:rPr>
-        <w:t xml:space="preserve">.….., </w:t>
-      </w:r>
-      <w:proofErr w:type="spellStart"/>
-      <w:r>
-        <w:rPr>
-          <w:bCs/>
-          <w:sz w:val="23"/>
-          <w:szCs w:val="23"/>
-        </w:rPr>
-        <w:t>bulan</w:t>
-      </w:r>
-      <w:proofErr w:type="spellEnd"/>
-      <w:r>
-        <w:rPr>
-          <w:bCs/>
-          <w:sz w:val="23"/>
-          <w:szCs w:val="23"/>
-        </w:rPr>
-        <w:t xml:space="preserve"> </w:t>
+        <w:t xml:space="preserve">.….., bulan </w:t>
       </w:r>
       <w:r>
         <w:rPr>
@@ -511,25 +436,7 @@
           <w:sz w:val="23"/>
           <w:szCs w:val="23"/>
         </w:rPr>
-        <w:t xml:space="preserve">……………., </w:t>
-      </w:r>
-      <w:proofErr w:type="spellStart"/>
-      <w:r>
-        <w:rPr>
-          <w:bCs/>
-          <w:sz w:val="23"/>
-          <w:szCs w:val="23"/>
-        </w:rPr>
-        <w:t>tahun</w:t>
-      </w:r>
-      <w:proofErr w:type="spellEnd"/>
-      <w:r>
-        <w:rPr>
-          <w:bCs/>
-          <w:sz w:val="23"/>
-          <w:szCs w:val="23"/>
-        </w:rPr>
-        <w:t xml:space="preserve"> </w:t>
+        <w:t xml:space="preserve">……………., tahun </w:t>
       </w:r>
       <w:r>
         <w:rPr>
@@ -561,403 +468,7 @@
           <w:sz w:val="23"/>
           <w:szCs w:val="23"/>
         </w:rPr>
-        <w:t xml:space="preserve">yang </w:t>
-      </w:r>
-      <w:proofErr w:type="spellStart"/>
-      <w:r>
-        <w:rPr>
-          <w:bCs/>
-          <w:sz w:val="23"/>
-          <w:szCs w:val="23"/>
-        </w:rPr>
-        <w:t>bertandatangan</w:t>
-      </w:r>
-      <w:proofErr w:type="spellEnd"/>
-      <w:r>
-        <w:rPr>
-          <w:bCs/>
-          <w:sz w:val="23"/>
-          <w:szCs w:val="23"/>
-        </w:rPr>
-        <w:t xml:space="preserve"> di </w:t>
-      </w:r>
-      <w:proofErr w:type="spellStart"/>
-      <w:r>
-        <w:rPr>
-          <w:bCs/>
-          <w:sz w:val="23"/>
-          <w:szCs w:val="23"/>
-        </w:rPr>
-        <w:t>bawah</w:t>
-      </w:r>
-      <w:proofErr w:type="spellEnd"/>
-      <w:r>
-        <w:rPr>
-          <w:bCs/>
-          <w:sz w:val="23"/>
-          <w:szCs w:val="23"/>
-        </w:rPr>
-        <w:t xml:space="preserve"> </w:t>
-      </w:r>
-      <w:proofErr w:type="spellStart"/>
-      <w:r>
-        <w:rPr>
-          <w:bCs/>
-          <w:sz w:val="23"/>
-          <w:szCs w:val="23"/>
-        </w:rPr>
-        <w:t>ini</w:t>
-      </w:r>
-      <w:proofErr w:type="spellEnd"/>
-      <w:r>
-        <w:rPr>
-          <w:bCs/>
-          <w:sz w:val="23"/>
-          <w:szCs w:val="23"/>
-        </w:rPr>
-        <w:t xml:space="preserve">, …………….…………….……………. </w:t>
-      </w:r>
-      <w:proofErr w:type="spellStart"/>
-      <w:r>
-        <w:rPr>
-          <w:bCs/>
-          <w:sz w:val="23"/>
-          <w:szCs w:val="23"/>
-        </w:rPr>
-        <w:t>ketua</w:t>
-      </w:r>
-      <w:proofErr w:type="spellEnd"/>
-      <w:r>
-        <w:rPr>
-          <w:bCs/>
-          <w:sz w:val="23"/>
-          <w:szCs w:val="23"/>
-        </w:rPr>
-        <w:t xml:space="preserve"> Pusat </w:t>
-      </w:r>
-      <w:proofErr w:type="spellStart"/>
-      <w:r>
-        <w:rPr>
-          <w:bCs/>
-          <w:sz w:val="23"/>
-          <w:szCs w:val="23"/>
-        </w:rPr>
-        <w:t>Penelitian</w:t>
-      </w:r>
-      <w:proofErr w:type="spellEnd"/>
-      <w:r>
-        <w:rPr>
-          <w:bCs/>
-          <w:sz w:val="23"/>
-          <w:szCs w:val="23"/>
-        </w:rPr>
-        <w:t xml:space="preserve"> dan </w:t>
-      </w:r>
-      <w:proofErr w:type="spellStart"/>
-      <w:r>
-        <w:rPr>
-          <w:bCs/>
-          <w:sz w:val="23"/>
-          <w:szCs w:val="23"/>
-        </w:rPr>
-        <w:t>Pengabdian</w:t>
-      </w:r>
-      <w:proofErr w:type="spellEnd"/>
-      <w:r>
-        <w:rPr>
-          <w:bCs/>
-          <w:sz w:val="23"/>
-          <w:szCs w:val="23"/>
-        </w:rPr>
-        <w:t xml:space="preserve"> </w:t>
-      </w:r>
-      <w:proofErr w:type="spellStart"/>
-      <w:r>
-        <w:rPr>
-          <w:bCs/>
-          <w:sz w:val="23"/>
-          <w:szCs w:val="23"/>
-        </w:rPr>
-        <w:t>Kepada</w:t>
-      </w:r>
-      <w:proofErr w:type="spellEnd"/>
-      <w:r>
-        <w:rPr>
-          <w:bCs/>
-          <w:sz w:val="23"/>
-          <w:szCs w:val="23"/>
-        </w:rPr>
-        <w:t xml:space="preserve"> Masyarakat </w:t>
-      </w:r>
-      <w:proofErr w:type="spellStart"/>
-      <w:r>
-        <w:rPr>
-          <w:bCs/>
-          <w:sz w:val="23"/>
-          <w:szCs w:val="23"/>
-        </w:rPr>
-        <w:t>Politeknik</w:t>
-      </w:r>
-      <w:proofErr w:type="spellEnd"/>
-      <w:r>
-        <w:rPr>
-          <w:bCs/>
-          <w:sz w:val="23"/>
-          <w:szCs w:val="23"/>
-        </w:rPr>
-        <w:t xml:space="preserve"> </w:t>
-      </w:r>
-      <w:proofErr w:type="spellStart"/>
-      <w:r>
-        <w:rPr>
-          <w:bCs/>
-          <w:sz w:val="23"/>
-          <w:szCs w:val="23"/>
-        </w:rPr>
-        <w:t>Statistika</w:t>
-      </w:r>
-      <w:proofErr w:type="spellEnd"/>
-      <w:r>
-        <w:rPr>
-          <w:bCs/>
-          <w:sz w:val="23"/>
-          <w:szCs w:val="23"/>
-        </w:rPr>
-        <w:t xml:space="preserve"> STIS, </w:t>
-      </w:r>
-      <w:proofErr w:type="spellStart"/>
-      <w:r>
-        <w:rPr>
-          <w:bCs/>
-          <w:sz w:val="23"/>
-          <w:szCs w:val="23"/>
-        </w:rPr>
-        <w:t>selanjutnya</w:t>
-      </w:r>
-      <w:proofErr w:type="spellEnd"/>
-      <w:r>
-        <w:rPr>
-          <w:bCs/>
-          <w:sz w:val="23"/>
-          <w:szCs w:val="23"/>
-        </w:rPr>
-        <w:t xml:space="preserve"> </w:t>
-      </w:r>
-      <w:proofErr w:type="spellStart"/>
-      <w:r>
-        <w:rPr>
-          <w:bCs/>
-          <w:sz w:val="23"/>
-          <w:szCs w:val="23"/>
-        </w:rPr>
-        <w:t>disebut</w:t>
-      </w:r>
-      <w:proofErr w:type="spellEnd"/>
-      <w:r>
-        <w:rPr>
-          <w:bCs/>
-          <w:sz w:val="23"/>
-          <w:szCs w:val="23"/>
-        </w:rPr>
-        <w:t xml:space="preserve"> </w:t>
-      </w:r>
-      <w:proofErr w:type="spellStart"/>
-      <w:r>
-        <w:rPr>
-          <w:bCs/>
-          <w:sz w:val="23"/>
-          <w:szCs w:val="23"/>
-        </w:rPr>
-        <w:t>sebagai</w:t>
-      </w:r>
-      <w:proofErr w:type="spellEnd"/>
-      <w:r>
-        <w:rPr>
-          <w:bCs/>
-          <w:sz w:val="23"/>
-          <w:szCs w:val="23"/>
-        </w:rPr>
-        <w:t xml:space="preserve"> PIHAK PERTAMA, dan </w:t>
-      </w:r>
-      <w:proofErr w:type="spellStart"/>
-      <w:r>
-        <w:rPr>
-          <w:bCs/>
-          <w:sz w:val="23"/>
-          <w:szCs w:val="23"/>
-        </w:rPr>
-        <w:t>Peneliti</w:t>
-      </w:r>
-      <w:proofErr w:type="spellEnd"/>
-      <w:r>
-        <w:rPr>
-          <w:bCs/>
-          <w:sz w:val="23"/>
-          <w:szCs w:val="23"/>
-        </w:rPr>
-        <w:t xml:space="preserve">, …………….……………. </w:t>
-      </w:r>
-      <w:proofErr w:type="spellStart"/>
-      <w:r>
-        <w:rPr>
-          <w:bCs/>
-          <w:sz w:val="23"/>
-          <w:szCs w:val="23"/>
-        </w:rPr>
-        <w:t>selanjutnya</w:t>
-      </w:r>
-      <w:proofErr w:type="spellEnd"/>
-      <w:r>
-        <w:rPr>
-          <w:bCs/>
-          <w:sz w:val="23"/>
-          <w:szCs w:val="23"/>
-        </w:rPr>
-        <w:t xml:space="preserve"> </w:t>
-      </w:r>
-      <w:proofErr w:type="spellStart"/>
-      <w:r>
-        <w:rPr>
-          <w:bCs/>
-          <w:sz w:val="23"/>
-          <w:szCs w:val="23"/>
-        </w:rPr>
-        <w:t>disebut</w:t>
-      </w:r>
-      <w:proofErr w:type="spellEnd"/>
-      <w:r>
-        <w:rPr>
-          <w:bCs/>
-          <w:sz w:val="23"/>
-          <w:szCs w:val="23"/>
-        </w:rPr>
-        <w:t xml:space="preserve"> </w:t>
-      </w:r>
-      <w:proofErr w:type="spellStart"/>
-      <w:r>
-        <w:rPr>
-          <w:bCs/>
-          <w:sz w:val="23"/>
-          <w:szCs w:val="23"/>
-        </w:rPr>
-        <w:t>sebagai</w:t>
-      </w:r>
-      <w:proofErr w:type="spellEnd"/>
-      <w:r>
-        <w:rPr>
-          <w:bCs/>
-          <w:sz w:val="23"/>
-          <w:szCs w:val="23"/>
-        </w:rPr>
-        <w:t xml:space="preserve"> PIHAK KEDUA. PIHAK PERTAMA dan PIHAK KEDUA </w:t>
-      </w:r>
-      <w:proofErr w:type="spellStart"/>
-      <w:r>
-        <w:rPr>
-          <w:bCs/>
-          <w:sz w:val="23"/>
-          <w:szCs w:val="23"/>
-        </w:rPr>
-        <w:t>sepakat</w:t>
-      </w:r>
-      <w:proofErr w:type="spellEnd"/>
-      <w:r>
-        <w:rPr>
-          <w:bCs/>
-          <w:sz w:val="23"/>
-          <w:szCs w:val="23"/>
-        </w:rPr>
-        <w:t xml:space="preserve"> </w:t>
-      </w:r>
-      <w:proofErr w:type="spellStart"/>
-      <w:r>
-        <w:rPr>
-          <w:bCs/>
-          <w:sz w:val="23"/>
-          <w:szCs w:val="23"/>
-        </w:rPr>
-        <w:t>untuk</w:t>
-      </w:r>
-      <w:proofErr w:type="spellEnd"/>
-      <w:r>
-        <w:rPr>
-          <w:bCs/>
-          <w:sz w:val="23"/>
-          <w:szCs w:val="23"/>
-        </w:rPr>
-        <w:t xml:space="preserve"> </w:t>
-      </w:r>
-      <w:proofErr w:type="spellStart"/>
-      <w:r>
-        <w:rPr>
-          <w:bCs/>
-          <w:sz w:val="23"/>
-          <w:szCs w:val="23"/>
-        </w:rPr>
-        <w:t>mengadakan</w:t>
-      </w:r>
-      <w:proofErr w:type="spellEnd"/>
-      <w:r>
-        <w:rPr>
-          <w:bCs/>
-          <w:sz w:val="23"/>
-          <w:szCs w:val="23"/>
-        </w:rPr>
-        <w:t xml:space="preserve"> </w:t>
-      </w:r>
-      <w:proofErr w:type="spellStart"/>
-      <w:r>
-        <w:rPr>
-          <w:bCs/>
-          <w:sz w:val="23"/>
-          <w:szCs w:val="23"/>
-        </w:rPr>
-        <w:t>perjanjian</w:t>
-      </w:r>
-      <w:proofErr w:type="spellEnd"/>
-      <w:r>
-        <w:rPr>
-          <w:bCs/>
-          <w:sz w:val="23"/>
-          <w:szCs w:val="23"/>
-        </w:rPr>
-        <w:t xml:space="preserve"> </w:t>
-      </w:r>
-      <w:proofErr w:type="spellStart"/>
-      <w:r>
-        <w:rPr>
-          <w:bCs/>
-          <w:sz w:val="23"/>
-          <w:szCs w:val="23"/>
-        </w:rPr>
-        <w:t>kerja</w:t>
-      </w:r>
-      <w:proofErr w:type="spellEnd"/>
-      <w:r>
-        <w:rPr>
-          <w:bCs/>
-          <w:sz w:val="23"/>
-          <w:szCs w:val="23"/>
-        </w:rPr>
-        <w:t xml:space="preserve"> </w:t>
-      </w:r>
-      <w:proofErr w:type="spellStart"/>
-      <w:r>
-        <w:rPr>
-          <w:bCs/>
-          <w:sz w:val="23"/>
-          <w:szCs w:val="23"/>
-        </w:rPr>
-        <w:t>penelitian</w:t>
-      </w:r>
-      <w:proofErr w:type="spellEnd"/>
-      <w:r>
-        <w:rPr>
-          <w:bCs/>
-          <w:sz w:val="23"/>
-          <w:szCs w:val="23"/>
-        </w:rPr>
-        <w:t xml:space="preserve">. </w:t>
+        <w:t xml:space="preserve">yang bertandatangan di bawah ini, …………….…………….……………. ketua Pusat Penelitian dan Pengabdian Kepada Masyarakat Politeknik Statistika STIS, selanjutnya disebut sebagai PIHAK PERTAMA, dan Peneliti, …………….……………. selanjutnya disebut sebagai PIHAK KEDUA. PIHAK PERTAMA dan PIHAK KEDUA sepakat untuk mengadakan perjanjian kerja penelitian. </w:t>
       </w:r>
     </w:p>
     <w:p>
@@ -970,23 +481,13 @@
           <w:szCs w:val="23"/>
         </w:rPr>
       </w:pPr>
-      <w:proofErr w:type="spellStart"/>
-      <w:r>
-        <w:rPr>
-          <w:b/>
-          <w:sz w:val="23"/>
-          <w:szCs w:val="23"/>
-        </w:rPr>
-        <w:t>Pasal</w:t>
-      </w:r>
-      <w:proofErr w:type="spellEnd"/>
-      <w:r>
-        <w:rPr>
-          <w:b/>
-          <w:sz w:val="23"/>
-          <w:szCs w:val="23"/>
-        </w:rPr>
-        <w:t xml:space="preserve"> 1</w:t>
+      <w:r>
+        <w:rPr>
+          <w:b/>
+          <w:sz w:val="23"/>
+          <w:szCs w:val="23"/>
+        </w:rPr>
+        <w:t>Pasal 1</w:t>
       </w:r>
     </w:p>
     <w:p>
@@ -1062,23 +563,13 @@
           <w:szCs w:val="23"/>
         </w:rPr>
       </w:pPr>
-      <w:proofErr w:type="spellStart"/>
-      <w:r>
-        <w:rPr>
-          <w:b/>
-          <w:sz w:val="23"/>
-          <w:szCs w:val="23"/>
-        </w:rPr>
-        <w:t>Pasal</w:t>
-      </w:r>
-      <w:proofErr w:type="spellEnd"/>
-      <w:r>
-        <w:rPr>
-          <w:b/>
-          <w:sz w:val="23"/>
-          <w:szCs w:val="23"/>
-        </w:rPr>
-        <w:t xml:space="preserve"> 2</w:t>
+      <w:r>
+        <w:rPr>
+          <w:b/>
+          <w:sz w:val="23"/>
+          <w:szCs w:val="23"/>
+        </w:rPr>
+        <w:t>Pasal 2</w:t>
       </w:r>
     </w:p>
     <w:p>
@@ -1108,23 +599,13 @@
           <w:szCs w:val="23"/>
         </w:rPr>
       </w:pPr>
-      <w:proofErr w:type="spellStart"/>
-      <w:r>
-        <w:rPr>
-          <w:b/>
-          <w:sz w:val="23"/>
-          <w:szCs w:val="23"/>
-        </w:rPr>
-        <w:t>Pasal</w:t>
-      </w:r>
-      <w:proofErr w:type="spellEnd"/>
-      <w:r>
-        <w:rPr>
-          <w:b/>
-          <w:sz w:val="23"/>
-          <w:szCs w:val="23"/>
-        </w:rPr>
-        <w:t xml:space="preserve"> 3</w:t>
+      <w:r>
+        <w:rPr>
+          <w:b/>
+          <w:sz w:val="23"/>
+          <w:szCs w:val="23"/>
+        </w:rPr>
+        <w:t>Pasal 3</w:t>
       </w:r>
     </w:p>
     <w:p>
@@ -1133,183 +614,7 @@
         <w:jc w:val="both"/>
       </w:pPr>
       <w:r>
-        <w:t xml:space="preserve">PIHAK PERTAMA </w:t>
-      </w:r>
-      <w:proofErr w:type="spellStart"/>
-      <w:r>
-        <w:t>menyediakan</w:t>
-      </w:r>
-      <w:proofErr w:type="spellEnd"/>
-      <w:r>
-        <w:t xml:space="preserve"> dana </w:t>
-      </w:r>
-      <w:proofErr w:type="spellStart"/>
-      <w:r>
-        <w:t>sesuai</w:t>
-      </w:r>
-      <w:proofErr w:type="spellEnd"/>
-      <w:r>
-        <w:t xml:space="preserve"> </w:t>
-      </w:r>
-      <w:proofErr w:type="spellStart"/>
-      <w:r>
-        <w:t>dengan</w:t>
-      </w:r>
-      <w:proofErr w:type="spellEnd"/>
-      <w:r>
-        <w:t xml:space="preserve"> </w:t>
-      </w:r>
-      <w:proofErr w:type="spellStart"/>
-      <w:r>
-        <w:t>anggaran</w:t>
-      </w:r>
-      <w:proofErr w:type="spellEnd"/>
-      <w:r>
-        <w:t xml:space="preserve"> yang </w:t>
-      </w:r>
-      <w:proofErr w:type="spellStart"/>
-      <w:r>
-        <w:t>diajukan</w:t>
-      </w:r>
-      <w:proofErr w:type="spellEnd"/>
-      <w:r>
-        <w:t xml:space="preserve"> dan </w:t>
-      </w:r>
-      <w:proofErr w:type="spellStart"/>
-      <w:r>
-        <w:t>sudah</w:t>
-      </w:r>
-      <w:proofErr w:type="spellEnd"/>
-      <w:r>
-        <w:t xml:space="preserve"> </w:t>
-      </w:r>
-      <w:proofErr w:type="spellStart"/>
-      <w:r>
-        <w:t>disetujui</w:t>
-      </w:r>
-      <w:proofErr w:type="spellEnd"/>
-      <w:r>
-        <w:t xml:space="preserve"> </w:t>
-      </w:r>
-      <w:proofErr w:type="spellStart"/>
-      <w:r>
-        <w:t>kepada</w:t>
-      </w:r>
-      <w:proofErr w:type="spellEnd"/>
-      <w:r>
-        <w:t xml:space="preserve"> PIHAK KEDUA </w:t>
-      </w:r>
-      <w:proofErr w:type="spellStart"/>
-      <w:r>
-        <w:t>untuk</w:t>
-      </w:r>
-      <w:proofErr w:type="spellEnd"/>
-      <w:r>
-        <w:t xml:space="preserve"> </w:t>
-      </w:r>
-      <w:proofErr w:type="spellStart"/>
-      <w:r>
-        <w:t>melaksanakan</w:t>
-      </w:r>
-      <w:proofErr w:type="spellEnd"/>
-      <w:r>
-        <w:t xml:space="preserve"> </w:t>
-      </w:r>
-      <w:proofErr w:type="spellStart"/>
-      <w:r>
-        <w:t>kegiatan</w:t>
-      </w:r>
-      <w:proofErr w:type="spellEnd"/>
-      <w:r>
-        <w:t xml:space="preserve"> </w:t>
-      </w:r>
-      <w:proofErr w:type="spellStart"/>
-      <w:r>
-        <w:t>tersebut</w:t>
-      </w:r>
-      <w:proofErr w:type="spellEnd"/>
-      <w:r>
-        <w:t xml:space="preserve"> </w:t>
-      </w:r>
-      <w:proofErr w:type="spellStart"/>
-      <w:r>
-        <w:t>dalam</w:t>
-      </w:r>
-      <w:proofErr w:type="spellEnd"/>
-      <w:r>
-        <w:t xml:space="preserve"> </w:t>
-      </w:r>
-      <w:proofErr w:type="spellStart"/>
-      <w:r>
-        <w:t>Pasal</w:t>
-      </w:r>
-      <w:proofErr w:type="spellEnd"/>
-      <w:r>
-        <w:t xml:space="preserve"> 1. </w:t>
-      </w:r>
-      <w:proofErr w:type="spellStart"/>
-      <w:r>
-        <w:t>Sumber</w:t>
-      </w:r>
-      <w:proofErr w:type="spellEnd"/>
-      <w:r>
-        <w:t xml:space="preserve"> </w:t>
-      </w:r>
-      <w:proofErr w:type="spellStart"/>
-      <w:r>
-        <w:t>biaya</w:t>
-      </w:r>
-      <w:proofErr w:type="spellEnd"/>
-      <w:r>
-        <w:t xml:space="preserve"> yang </w:t>
-      </w:r>
-      <w:proofErr w:type="spellStart"/>
-      <w:r>
-        <w:t>dimaksud</w:t>
-      </w:r>
-      <w:proofErr w:type="spellEnd"/>
-      <w:r>
-        <w:t xml:space="preserve"> </w:t>
-      </w:r>
-      <w:proofErr w:type="spellStart"/>
-      <w:r>
-        <w:t>berasal</w:t>
-      </w:r>
-      <w:proofErr w:type="spellEnd"/>
-      <w:r>
-        <w:t xml:space="preserve"> </w:t>
-      </w:r>
-      <w:proofErr w:type="spellStart"/>
-      <w:r>
-        <w:t>dari</w:t>
-      </w:r>
-      <w:proofErr w:type="spellEnd"/>
-      <w:r>
-        <w:t xml:space="preserve"> </w:t>
-      </w:r>
-      <w:proofErr w:type="spellStart"/>
-      <w:r>
-        <w:t>anggaran</w:t>
-      </w:r>
-      <w:proofErr w:type="spellEnd"/>
-      <w:r>
-        <w:t xml:space="preserve"> </w:t>
-      </w:r>
-      <w:proofErr w:type="spellStart"/>
-      <w:r>
-        <w:t>Politeknik</w:t>
-      </w:r>
-      <w:proofErr w:type="spellEnd"/>
-      <w:r>
-        <w:t xml:space="preserve"> </w:t>
-      </w:r>
-      <w:proofErr w:type="spellStart"/>
-      <w:r>
-        <w:t>Statistika</w:t>
-      </w:r>
-      <w:proofErr w:type="spellEnd"/>
-      <w:r>
-        <w:t xml:space="preserve"> STIS.</w:t>
+        <w:t>PIHAK PERTAMA menyediakan dana sesuai dengan anggaran yang diajukan dan sudah disetujui kepada PIHAK KEDUA untuk melaksanakan kegiatan tersebut dalam Pasal 1. Sumber biaya yang dimaksud berasal dari anggaran Politeknik Statistika STIS.</w:t>
       </w:r>
     </w:p>
     <w:p>
@@ -1329,20 +634,11 @@
           <w:b/>
         </w:rPr>
       </w:pPr>
-      <w:proofErr w:type="spellStart"/>
-      <w:r>
-        <w:rPr>
-          <w:b/>
-        </w:rPr>
-        <w:lastRenderedPageBreak/>
-        <w:t>Pasal</w:t>
-      </w:r>
-      <w:proofErr w:type="spellEnd"/>
-      <w:r>
-        <w:rPr>
-          <w:b/>
-        </w:rPr>
-        <w:t xml:space="preserve"> 4</w:t>
+      <w:r>
+        <w:rPr>
+          <w:b/>
+        </w:rPr>
+        <w:t>Pasal 4</w:t>
       </w:r>
     </w:p>
     <w:p>
@@ -1371,23 +667,13 @@
           <w:szCs w:val="23"/>
         </w:rPr>
       </w:pPr>
-      <w:proofErr w:type="spellStart"/>
-      <w:r>
-        <w:rPr>
-          <w:b/>
-          <w:sz w:val="23"/>
-          <w:szCs w:val="23"/>
-        </w:rPr>
-        <w:t>Pasal</w:t>
-      </w:r>
-      <w:proofErr w:type="spellEnd"/>
-      <w:r>
-        <w:rPr>
-          <w:b/>
-          <w:sz w:val="23"/>
-          <w:szCs w:val="23"/>
-        </w:rPr>
-        <w:t xml:space="preserve"> 5 </w:t>
+      <w:r>
+        <w:rPr>
+          <w:b/>
+          <w:sz w:val="23"/>
+          <w:szCs w:val="23"/>
+        </w:rPr>
+        <w:t xml:space="preserve">Pasal 5 </w:t>
       </w:r>
     </w:p>
     <w:p>
@@ -2090,8 +1376,8 @@
 </file>
 
 <file path=word/numbering.xml><?xml version="1.0" encoding="utf-8"?>
-<w:numbering xmlns:wpc="http://schemas.microsoft.com/office/word/2010/wordprocessingCanvas" xmlns:cx="http://schemas.microsoft.com/office/drawing/2014/chartex" xmlns:cx1="http://schemas.microsoft.com/office/drawing/2015/9/8/chartex" xmlns:cx2="http://schemas.microsoft.com/office/drawing/2015/10/21/chartex" xmlns:cx3="http://schemas.microsoft.com/office/drawing/2016/5/9/chartex" xmlns:cx4="http://schemas.microsoft.com/office/drawing/2016/5/10/chartex" xmlns:cx5="http://schemas.microsoft.com/office/drawing/2016/5/11/chartex" xmlns:cx6="http://schemas.microsoft.com/office/drawing/2016/5/12/chartex" xmlns:cx7="http://schemas.microsoft.com/office/drawing/2016/5/13/chartex" xmlns:cx8="http://schemas.microsoft.com/office/drawing/2016/5/14/chartex" xmlns:mc="http://schemas.openxmlformats.org/markup-compatibility/2006" xmlns:aink="http://schemas.microsoft.com/office/drawing/2016/ink" xmlns:am3d="http://schemas.microsoft.com/office/drawing/2017/model3d" xmlns:o="urn:schemas-microsoft-com:office:office" xmlns:oel="http://schemas.microsoft.com/office/2019/extlst" xmlns:r="http://schemas.openxmlformats.org/officeDocument/2006/relationships" xmlns:m="http://schemas.openxmlformats.org/officeDocument/2006/math" xmlns:v="urn:schemas-microsoft-com:vml" xmlns:wp14="http://schemas.microsoft.com/office/word/2010/wordprocessingDrawing" xmlns:wp="http://schemas.openxmlformats.org/drawingml/2006/wordprocessingDrawing" xmlns:w10="urn:schemas-microsoft-com:office:word" xmlns:w="http://schemas.openxmlformats.org/wordprocessingml/2006/main" xmlns:w14="http://schemas.microsoft.com/office/word/2010/wordml" xmlns:w15="http://schemas.microsoft.com/office/word/2012/wordml" xmlns:w16cex="http://schemas.microsoft.com/office/word/2018/wordml/cex" xmlns:w16cid="http://schemas.microsoft.com/office/word/2016/wordml/cid" xmlns:w16="http://schemas.microsoft.com/office/word/2018/wordml" xmlns:w16sdtdh="http://schemas.microsoft.com/office/word/2020/wordml/sdtdatahash" xmlns:w16se="http://schemas.microsoft.com/office/word/2015/wordml/symex" xmlns:wpg="http://schemas.microsoft.com/office/word/2010/wordprocessingGroup" xmlns:wpi="http://schemas.microsoft.com/office/word/2010/wordprocessingInk" xmlns:wne="http://schemas.microsoft.com/office/word/2006/wordml" xmlns:wps="http://schemas.microsoft.com/office/word/2010/wordprocessingShape" mc:Ignorable="w14 w15 w16se w16cid w16 w16cex w16sdtdh wp14">
-  <w:abstractNum w:abstractNumId="0" w15:restartNumberingAfterBreak="0">
+<w:numbering xmlns:wpc="http://schemas.microsoft.com/office/word/2010/wordprocessingCanvas" xmlns:mc="http://schemas.openxmlformats.org/markup-compatibility/2006" xmlns:o="urn:schemas-microsoft-com:office:office" xmlns:r="http://schemas.openxmlformats.org/officeDocument/2006/relationships" xmlns:m="http://schemas.openxmlformats.org/officeDocument/2006/math" xmlns:v="urn:schemas-microsoft-com:vml" xmlns:wp14="http://schemas.microsoft.com/office/word/2010/wordprocessingDrawing" xmlns:wp="http://schemas.openxmlformats.org/drawingml/2006/wordprocessingDrawing" xmlns:w10="urn:schemas-microsoft-com:office:word" xmlns:w="http://schemas.openxmlformats.org/wordprocessingml/2006/main" xmlns:w14="http://schemas.microsoft.com/office/word/2010/wordml" xmlns:wpg="http://schemas.microsoft.com/office/word/2010/wordprocessingGroup" xmlns:wpi="http://schemas.microsoft.com/office/word/2010/wordprocessingInk" xmlns:wne="http://schemas.microsoft.com/office/word/2006/wordml" xmlns:wps="http://schemas.microsoft.com/office/word/2010/wordprocessingShape" mc:Ignorable="w14 wp14">
+  <w:abstractNum w:abstractNumId="0">
     <w:nsid w:val="161E3775"/>
     <w:multiLevelType w:val="hybridMultilevel"/>
     <w:tmpl w:val="7FFE9A3E"/>
@@ -2180,7 +1466,7 @@
       </w:pPr>
     </w:lvl>
   </w:abstractNum>
-  <w:abstractNum w:abstractNumId="1" w15:restartNumberingAfterBreak="0">
+  <w:abstractNum w:abstractNumId="1">
     <w:nsid w:val="655B2F99"/>
     <w:multiLevelType w:val="hybridMultilevel"/>
     <w:tmpl w:val="D004C6F6"/>
@@ -2269,7 +1555,7 @@
       </w:pPr>
     </w:lvl>
   </w:abstractNum>
-  <w:abstractNum w:abstractNumId="2" w15:restartNumberingAfterBreak="0">
+  <w:abstractNum w:abstractNumId="2">
     <w:nsid w:val="70F362DF"/>
     <w:multiLevelType w:val="hybridMultilevel"/>
     <w:tmpl w:val="04D81CDA"/>
@@ -2358,20 +1644,20 @@
       </w:pPr>
     </w:lvl>
   </w:abstractNum>
-  <w:num w:numId="1" w16cid:durableId="1424641527">
+  <w:num w:numId="1">
     <w:abstractNumId w:val="2"/>
   </w:num>
-  <w:num w:numId="2" w16cid:durableId="1373766650">
+  <w:num w:numId="2">
     <w:abstractNumId w:val="1"/>
   </w:num>
-  <w:num w:numId="3" w16cid:durableId="1368798392">
+  <w:num w:numId="3">
     <w:abstractNumId w:val="0"/>
   </w:num>
 </w:numbering>
 </file>
 
 <file path=word/styles.xml><?xml version="1.0" encoding="utf-8"?>
-<w:styles xmlns:mc="http://schemas.openxmlformats.org/markup-compatibility/2006" xmlns:r="http://schemas.openxmlformats.org/officeDocument/2006/relationships" xmlns:w="http://schemas.openxmlformats.org/wordprocessingml/2006/main" xmlns:w14="http://schemas.microsoft.com/office/word/2010/wordml" xmlns:w15="http://schemas.microsoft.com/office/word/2012/wordml" xmlns:w16cex="http://schemas.microsoft.com/office/word/2018/wordml/cex" xmlns:w16cid="http://schemas.microsoft.com/office/word/2016/wordml/cid" xmlns:w16="http://schemas.microsoft.com/office/word/2018/wordml" xmlns:w16sdtdh="http://schemas.microsoft.com/office/word/2020/wordml/sdtdatahash" xmlns:w16se="http://schemas.microsoft.com/office/word/2015/wordml/symex" mc:Ignorable="w14 w15 w16se w16cid w16 w16cex w16sdtdh">
+<w:styles xmlns:mc="http://schemas.openxmlformats.org/markup-compatibility/2006" xmlns:r="http://schemas.openxmlformats.org/officeDocument/2006/relationships" xmlns:w="http://schemas.openxmlformats.org/wordprocessingml/2006/main" xmlns:w14="http://schemas.microsoft.com/office/word/2010/wordml" mc:Ignorable="w14">
   <w:docDefaults>
     <w:rPrDefault>
       <w:rPr>
@@ -2387,383 +1673,144 @@
       </w:pPr>
     </w:pPrDefault>
   </w:docDefaults>
-  <w:latentStyles w:defLockedState="0" w:defUIPriority="99" w:defSemiHidden="0" w:defUnhideWhenUsed="0" w:defQFormat="0" w:count="376">
-    <w:lsdException w:name="Normal" w:uiPriority="0" w:qFormat="1"/>
-    <w:lsdException w:name="heading 1" w:uiPriority="9" w:qFormat="1"/>
-    <w:lsdException w:name="heading 2" w:semiHidden="1" w:uiPriority="9" w:unhideWhenUsed="1" w:qFormat="1"/>
-    <w:lsdException w:name="heading 3" w:semiHidden="1" w:uiPriority="9" w:unhideWhenUsed="1" w:qFormat="1"/>
-    <w:lsdException w:name="heading 4" w:semiHidden="1" w:uiPriority="9" w:unhideWhenUsed="1" w:qFormat="1"/>
-    <w:lsdException w:name="heading 5" w:semiHidden="1" w:uiPriority="9" w:unhideWhenUsed="1" w:qFormat="1"/>
-    <w:lsdException w:name="heading 6" w:semiHidden="1" w:uiPriority="9" w:unhideWhenUsed="1" w:qFormat="1"/>
-    <w:lsdException w:name="heading 7" w:semiHidden="1" w:uiPriority="9" w:unhideWhenUsed="1" w:qFormat="1"/>
-    <w:lsdException w:name="heading 8" w:semiHidden="1" w:uiPriority="9" w:unhideWhenUsed="1" w:qFormat="1"/>
-    <w:lsdException w:name="heading 9" w:semiHidden="1" w:uiPriority="9" w:unhideWhenUsed="1" w:qFormat="1"/>
-    <w:lsdException w:name="index 1" w:semiHidden="1" w:unhideWhenUsed="1"/>
-    <w:lsdException w:name="index 2" w:semiHidden="1" w:unhideWhenUsed="1"/>
-    <w:lsdException w:name="index 3" w:semiHidden="1" w:unhideWhenUsed="1"/>
-    <w:lsdException w:name="index 4" w:semiHidden="1" w:unhideWhenUsed="1"/>
-    <w:lsdException w:name="index 5" w:semiHidden="1" w:unhideWhenUsed="1"/>
-    <w:lsdException w:name="index 6" w:semiHidden="1" w:unhideWhenUsed="1"/>
-    <w:lsdException w:name="index 7" w:semiHidden="1" w:unhideWhenUsed="1"/>
-    <w:lsdException w:name="index 8" w:semiHidden="1" w:unhideWhenUsed="1"/>
-    <w:lsdException w:name="index 9" w:semiHidden="1" w:unhideWhenUsed="1"/>
-    <w:lsdException w:name="toc 1" w:semiHidden="1" w:uiPriority="39" w:unhideWhenUsed="1"/>
-    <w:lsdException w:name="toc 2" w:semiHidden="1" w:uiPriority="39" w:unhideWhenUsed="1"/>
-    <w:lsdException w:name="toc 3" w:semiHidden="1" w:uiPriority="39" w:unhideWhenUsed="1"/>
-    <w:lsdException w:name="toc 4" w:semiHidden="1" w:uiPriority="39" w:unhideWhenUsed="1"/>
-    <w:lsdException w:name="toc 5" w:semiHidden="1" w:uiPriority="39" w:unhideWhenUsed="1"/>
-    <w:lsdException w:name="toc 6" w:semiHidden="1" w:uiPriority="39" w:unhideWhenUsed="1"/>
-    <w:lsdException w:name="toc 7" w:semiHidden="1" w:uiPriority="39" w:unhideWhenUsed="1"/>
-    <w:lsdException w:name="toc 8" w:semiHidden="1" w:uiPriority="39" w:unhideWhenUsed="1"/>
-    <w:lsdException w:name="toc 9" w:semiHidden="1" w:uiPriority="39" w:unhideWhenUsed="1"/>
-    <w:lsdException w:name="Normal Indent" w:semiHidden="1" w:unhideWhenUsed="1"/>
-    <w:lsdException w:name="footnote text" w:semiHidden="1" w:unhideWhenUsed="1"/>
-    <w:lsdException w:name="annotation text" w:semiHidden="1" w:unhideWhenUsed="1"/>
-    <w:lsdException w:name="header" w:semiHidden="1" w:unhideWhenUsed="1"/>
-    <w:lsdException w:name="footer" w:semiHidden="1" w:unhideWhenUsed="1"/>
-    <w:lsdException w:name="index heading" w:semiHidden="1" w:unhideWhenUsed="1"/>
-    <w:lsdException w:name="caption" w:semiHidden="1" w:uiPriority="35" w:unhideWhenUsed="1" w:qFormat="1"/>
-    <w:lsdException w:name="table of figures" w:semiHidden="1" w:unhideWhenUsed="1"/>
-    <w:lsdException w:name="envelope address" w:semiHidden="1" w:unhideWhenUsed="1"/>
-    <w:lsdException w:name="envelope return" w:semiHidden="1" w:unhideWhenUsed="1"/>
-    <w:lsdException w:name="footnote reference" w:semiHidden="1" w:unhideWhenUsed="1"/>
-    <w:lsdException w:name="annotation reference" w:semiHidden="1" w:unhideWhenUsed="1"/>
-    <w:lsdException w:name="line number" w:semiHidden="1" w:unhideWhenUsed="1"/>
-    <w:lsdException w:name="page number" w:semiHidden="1" w:unhideWhenUsed="1"/>
-    <w:lsdException w:name="endnote reference" w:semiHidden="1" w:unhideWhenUsed="1"/>
-    <w:lsdException w:name="endnote text" w:semiHidden="1" w:unhideWhenUsed="1"/>
-    <w:lsdException w:name="table of authorities" w:semiHidden="1" w:unhideWhenUsed="1"/>
-    <w:lsdException w:name="macro" w:semiHidden="1" w:unhideWhenUsed="1"/>
-    <w:lsdException w:name="toa heading" w:semiHidden="1" w:unhideWhenUsed="1"/>
-    <w:lsdException w:name="List" w:semiHidden="1" w:unhideWhenUsed="1"/>
-    <w:lsdException w:name="List Bullet" w:semiHidden="1" w:unhideWhenUsed="1"/>
-    <w:lsdException w:name="List Number" w:semiHidden="1" w:unhideWhenUsed="1"/>
-    <w:lsdException w:name="List 2" w:semiHidden="1" w:unhideWhenUsed="1"/>
-    <w:lsdException w:name="List 3" w:semiHidden="1" w:unhideWhenUsed="1"/>
-    <w:lsdException w:name="List 4" w:semiHidden="1" w:unhideWhenUsed="1"/>
-    <w:lsdException w:name="List 5" w:semiHidden="1" w:unhideWhenUsed="1"/>
-    <w:lsdException w:name="List Bullet 2" w:semiHidden="1" w:unhideWhenUsed="1"/>
-    <w:lsdException w:name="List Bullet 3" w:semiHidden="1" w:unhideWhenUsed="1"/>
-    <w:lsdException w:name="List Bullet 4" w:semiHidden="1" w:unhideWhenUsed="1"/>
-    <w:lsdException w:name="List Bullet 5" w:semiHidden="1" w:unhideWhenUsed="1"/>
-    <w:lsdException w:name="List Number 2" w:semiHidden="1" w:unhideWhenUsed="1"/>
-    <w:lsdException w:name="List Number 3" w:semiHidden="1" w:unhideWhenUsed="1"/>
-    <w:lsdException w:name="List Number 4" w:semiHidden="1" w:unhideWhenUsed="1"/>
-    <w:lsdException w:name="List Number 5" w:semiHidden="1" w:unhideWhenUsed="1"/>
-    <w:lsdException w:name="Title" w:uiPriority="10" w:qFormat="1"/>
-    <w:lsdException w:name="Closing" w:semiHidden="1" w:unhideWhenUsed="1"/>
-    <w:lsdException w:name="Signature" w:semiHidden="1" w:unhideWhenUsed="1"/>
-    <w:lsdException w:name="Default Paragraph Font" w:semiHidden="1" w:uiPriority="1" w:unhideWhenUsed="1"/>
-    <w:lsdException w:name="Body Text" w:semiHidden="1" w:unhideWhenUsed="1"/>
-    <w:lsdException w:name="Body Text Indent" w:semiHidden="1" w:unhideWhenUsed="1"/>
-    <w:lsdException w:name="List Continue" w:semiHidden="1" w:unhideWhenUsed="1"/>
-    <w:lsdException w:name="List Continue 2" w:semiHidden="1" w:unhideWhenUsed="1"/>
-    <w:lsdException w:name="List Continue 3" w:semiHidden="1" w:unhideWhenUsed="1"/>
-    <w:lsdException w:name="List Continue 4" w:semiHidden="1" w:unhideWhenUsed="1"/>
-    <w:lsdException w:name="List Continue 5" w:semiHidden="1" w:unhideWhenUsed="1"/>
-    <w:lsdException w:name="Message Header" w:semiHidden="1" w:unhideWhenUsed="1"/>
-    <w:lsdException w:name="Subtitle" w:uiPriority="11" w:qFormat="1"/>
-    <w:lsdException w:name="Salutation" w:semiHidden="1" w:unhideWhenUsed="1"/>
-    <w:lsdException w:name="Date" w:semiHidden="1" w:unhideWhenUsed="1"/>
-    <w:lsdException w:name="Body Text First Indent" w:semiHidden="1" w:unhideWhenUsed="1"/>
-    <w:lsdException w:name="Body Text First Indent 2" w:semiHidden="1" w:unhideWhenUsed="1"/>
-    <w:lsdException w:name="Note Heading" w:semiHidden="1" w:unhideWhenUsed="1"/>
-    <w:lsdException w:name="Body Text 2" w:semiHidden="1" w:unhideWhenUsed="1"/>
-    <w:lsdException w:name="Body Text 3" w:semiHidden="1" w:unhideWhenUsed="1"/>
-    <w:lsdException w:name="Body Text Indent 2" w:semiHidden="1" w:unhideWhenUsed="1"/>
-    <w:lsdException w:name="Body Text Indent 3" w:semiHidden="1" w:unhideWhenUsed="1"/>
-    <w:lsdException w:name="Block Text" w:semiHidden="1" w:unhideWhenUsed="1"/>
-    <w:lsdException w:name="Hyperlink" w:semiHidden="1" w:unhideWhenUsed="1"/>
-    <w:lsdException w:name="FollowedHyperlink" w:semiHidden="1" w:unhideWhenUsed="1"/>
-    <w:lsdException w:name="Strong" w:uiPriority="22" w:qFormat="1"/>
-    <w:lsdException w:name="Emphasis" w:uiPriority="20" w:qFormat="1"/>
-    <w:lsdException w:name="Document Map" w:semiHidden="1" w:unhideWhenUsed="1"/>
-    <w:lsdException w:name="Plain Text" w:semiHidden="1" w:unhideWhenUsed="1"/>
-    <w:lsdException w:name="E-mail Signature" w:semiHidden="1" w:unhideWhenUsed="1"/>
-    <w:lsdException w:name="HTML Top of Form" w:semiHidden="1" w:unhideWhenUsed="1"/>
-    <w:lsdException w:name="HTML Bottom of Form" w:semiHidden="1" w:unhideWhenUsed="1"/>
-    <w:lsdException w:name="Normal (Web)" w:semiHidden="1" w:unhideWhenUsed="1"/>
-    <w:lsdException w:name="HTML Acronym" w:semiHidden="1" w:unhideWhenUsed="1"/>
-    <w:lsdException w:name="HTML Address" w:semiHidden="1" w:unhideWhenUsed="1"/>
-    <w:lsdException w:name="HTML Cite" w:semiHidden="1" w:unhideWhenUsed="1"/>
-    <w:lsdException w:name="HTML Code" w:semiHidden="1" w:unhideWhenUsed="1"/>
-    <w:lsdException w:name="HTML Definition" w:semiHidden="1" w:unhideWhenUsed="1"/>
-    <w:lsdException w:name="HTML Keyboard" w:semiHidden="1" w:unhideWhenUsed="1"/>
-    <w:lsdException w:name="HTML Preformatted" w:semiHidden="1" w:unhideWhenUsed="1"/>
-    <w:lsdException w:name="HTML Sample" w:semiHidden="1" w:unhideWhenUsed="1"/>
-    <w:lsdException w:name="HTML Typewriter" w:semiHidden="1" w:unhideWhenUsed="1"/>
-    <w:lsdException w:name="HTML Variable" w:semiHidden="1" w:unhideWhenUsed="1"/>
-    <w:lsdException w:name="Normal Table" w:semiHidden="1" w:unhideWhenUsed="1"/>
-    <w:lsdException w:name="annotation subject" w:semiHidden="1" w:unhideWhenUsed="1"/>
-    <w:lsdException w:name="No List" w:semiHidden="1" w:unhideWhenUsed="1"/>
-    <w:lsdException w:name="Outline List 1" w:semiHidden="1" w:unhideWhenUsed="1"/>
-    <w:lsdException w:name="Outline List 2" w:semiHidden="1" w:unhideWhenUsed="1"/>
-    <w:lsdException w:name="Outline List 3" w:semiHidden="1" w:unhideWhenUsed="1"/>
-    <w:lsdException w:name="Table Simple 1" w:semiHidden="1" w:unhideWhenUsed="1"/>
-    <w:lsdException w:name="Table Simple 2" w:semiHidden="1" w:unhideWhenUsed="1"/>
-    <w:lsdException w:name="Table Simple 3" w:semiHidden="1" w:unhideWhenUsed="1"/>
-    <w:lsdException w:name="Table Classic 1" w:semiHidden="1" w:unhideWhenUsed="1"/>
-    <w:lsdException w:name="Table Classic 2" w:semiHidden="1" w:unhideWhenUsed="1"/>
-    <w:lsdException w:name="Table Classic 3" w:semiHidden="1" w:unhideWhenUsed="1"/>
-    <w:lsdException w:name="Table Classic 4" w:semiHidden="1" w:unhideWhenUsed="1"/>
-    <w:lsdException w:name="Table Colorful 1" w:semiHidden="1" w:unhideWhenUsed="1"/>
-    <w:lsdException w:name="Table Colorful 2" w:semiHidden="1" w:unhideWhenUsed="1"/>
-    <w:lsdException w:name="Table Colorful 3" w:semiHidden="1" w:unhideWhenUsed="1"/>
-    <w:lsdException w:name="Table Columns 1" w:semiHidden="1" w:unhideWhenUsed="1"/>
-    <w:lsdException w:name="Table Columns 2" w:semiHidden="1" w:unhideWhenUsed="1"/>
-    <w:lsdException w:name="Table Columns 3" w:semiHidden="1" w:unhideWhenUsed="1"/>
-    <w:lsdException w:name="Table Columns 4" w:semiHidden="1" w:unhideWhenUsed="1"/>
-    <w:lsdException w:name="Table Columns 5" w:semiHidden="1" w:unhideWhenUsed="1"/>
-    <w:lsdException w:name="Table Grid 1" w:semiHidden="1" w:unhideWhenUsed="1"/>
-    <w:lsdException w:name="Table Grid 2" w:semiHidden="1" w:unhideWhenUsed="1"/>
-    <w:lsdException w:name="Table Grid 3" w:semiHidden="1" w:unhideWhenUsed="1"/>
-    <w:lsdException w:name="Table Grid 4" w:semiHidden="1" w:unhideWhenUsed="1"/>
-    <w:lsdException w:name="Table Grid 5" w:semiHidden="1" w:unhideWhenUsed="1"/>
-    <w:lsdException w:name="Table Grid 6" w:semiHidden="1" w:unhideWhenUsed="1"/>
-    <w:lsdException w:name="Table Grid 7" w:semiHidden="1" w:unhideWhenUsed="1"/>
-    <w:lsdException w:name="Table Grid 8" w:semiHidden="1" w:unhideWhenUsed="1"/>
-    <w:lsdException w:name="Table List 1" w:semiHidden="1" w:unhideWhenUsed="1"/>
-    <w:lsdException w:name="Table List 2" w:semiHidden="1" w:unhideWhenUsed="1"/>
-    <w:lsdException w:name="Table List 3" w:semiHidden="1" w:unhideWhenUsed="1"/>
-    <w:lsdException w:name="Table List 4" w:semiHidden="1" w:unhideWhenUsed="1"/>
-    <w:lsdException w:name="Table List 5" w:semiHidden="1" w:unhideWhenUsed="1"/>
-    <w:lsdException w:name="Table List 6" w:semiHidden="1" w:unhideWhenUsed="1"/>
-    <w:lsdException w:name="Table List 7" w:semiHidden="1" w:unhideWhenUsed="1"/>
-    <w:lsdException w:name="Table List 8" w:semiHidden="1" w:unhideWhenUsed="1"/>
-    <w:lsdException w:name="Table 3D effects 1" w:semiHidden="1" w:unhideWhenUsed="1"/>
-    <w:lsdException w:name="Table 3D effects 2" w:semiHidden="1" w:unhideWhenUsed="1"/>
-    <w:lsdException w:name="Table 3D effects 3" w:semiHidden="1" w:unhideWhenUsed="1"/>
-    <w:lsdException w:name="Table Contemporary" w:semiHidden="1" w:unhideWhenUsed="1"/>
-    <w:lsdException w:name="Table Elegant" w:semiHidden="1" w:unhideWhenUsed="1"/>
-    <w:lsdException w:name="Table Professional" w:semiHidden="1" w:unhideWhenUsed="1"/>
-    <w:lsdException w:name="Table Subtle 1" w:semiHidden="1" w:unhideWhenUsed="1"/>
-    <w:lsdException w:name="Table Subtle 2" w:semiHidden="1" w:unhideWhenUsed="1"/>
-    <w:lsdException w:name="Table Web 1" w:semiHidden="1" w:unhideWhenUsed="1"/>
-    <w:lsdException w:name="Table Web 2" w:semiHidden="1" w:unhideWhenUsed="1"/>
-    <w:lsdException w:name="Table Web 3" w:semiHidden="1" w:unhideWhenUsed="1"/>
-    <w:lsdException w:name="Balloon Text" w:semiHidden="1" w:unhideWhenUsed="1"/>
-    <w:lsdException w:name="Table Grid" w:uiPriority="59"/>
-    <w:lsdException w:name="Table Theme" w:semiHidden="1" w:unhideWhenUsed="1"/>
-    <w:lsdException w:name="Placeholder Text" w:semiHidden="1"/>
-    <w:lsdException w:name="No Spacing" w:uiPriority="1" w:qFormat="1"/>
-    <w:lsdException w:name="Light Shading" w:uiPriority="60"/>
-    <w:lsdException w:name="Light List" w:uiPriority="61"/>
-    <w:lsdException w:name="Light Grid" w:uiPriority="62"/>
-    <w:lsdException w:name="Medium Shading 1" w:uiPriority="63"/>
-    <w:lsdException w:name="Medium Shading 2" w:uiPriority="64"/>
-    <w:lsdException w:name="Medium List 1" w:uiPriority="65"/>
-    <w:lsdException w:name="Medium List 2" w:uiPriority="66"/>
-    <w:lsdException w:name="Medium Grid 1" w:uiPriority="67"/>
-    <w:lsdException w:name="Medium Grid 2" w:uiPriority="68"/>
-    <w:lsdException w:name="Medium Grid 3" w:uiPriority="69"/>
-    <w:lsdException w:name="Dark List" w:uiPriority="70"/>
-    <w:lsdException w:name="Colorful Shading" w:uiPriority="71"/>
-    <w:lsdException w:name="Colorful List" w:uiPriority="72"/>
-    <w:lsdException w:name="Colorful Grid" w:uiPriority="73"/>
-    <w:lsdException w:name="Light Shading Accent 1" w:uiPriority="60"/>
-    <w:lsdException w:name="Light List Accent 1" w:uiPriority="61"/>
-    <w:lsdException w:name="Light Grid Accent 1" w:uiPriority="62"/>
-    <w:lsdException w:name="Medium Shading 1 Accent 1" w:uiPriority="63"/>
-    <w:lsdException w:name="Medium Shading 2 Accent 1" w:uiPriority="64"/>
-    <w:lsdException w:name="Medium List 1 Accent 1" w:uiPriority="65"/>
-    <w:lsdException w:name="Revision" w:semiHidden="1"/>
-    <w:lsdException w:name="List Paragraph" w:uiPriority="34" w:qFormat="1"/>
-    <w:lsdException w:name="Quote" w:uiPriority="29" w:qFormat="1"/>
-    <w:lsdException w:name="Intense Quote" w:uiPriority="30" w:qFormat="1"/>
-    <w:lsdException w:name="Medium List 2 Accent 1" w:uiPriority="66"/>
-    <w:lsdException w:name="Medium Grid 1 Accent 1" w:uiPriority="67"/>
-    <w:lsdException w:name="Medium Grid 2 Accent 1" w:uiPriority="68"/>
-    <w:lsdException w:name="Medium Grid 3 Accent 1" w:uiPriority="69"/>
-    <w:lsdException w:name="Dark List Accent 1" w:uiPriority="70"/>
-    <w:lsdException w:name="Colorful Shading Accent 1" w:uiPriority="71"/>
-    <w:lsdException w:name="Colorful List Accent 1" w:uiPriority="72"/>
-    <w:lsdException w:name="Colorful Grid Accent 1" w:uiPriority="73"/>
-    <w:lsdException w:name="Light Shading Accent 2" w:uiPriority="60"/>
-    <w:lsdException w:name="Light List Accent 2" w:uiPriority="61"/>
-    <w:lsdException w:name="Light Grid Accent 2" w:uiPriority="62"/>
-    <w:lsdException w:name="Medium Shading 1 Accent 2" w:uiPriority="63"/>
-    <w:lsdException w:name="Medium Shading 2 Accent 2" w:uiPriority="64"/>
-    <w:lsdException w:name="Medium List 1 Accent 2" w:uiPriority="65"/>
-    <w:lsdException w:name="Medium List 2 Accent 2" w:uiPriority="66"/>
-    <w:lsdException w:name="Medium Grid 1 Accent 2" w:uiPriority="67"/>
-    <w:lsdException w:name="Medium Grid 2 Accent 2" w:uiPriority="68"/>
-    <w:lsdException w:name="Medium Grid 3 Accent 2" w:uiPriority="69"/>
-    <w:lsdException w:name="Dark List Accent 2" w:uiPriority="70"/>
-    <w:lsdException w:name="Colorful Shading Accent 2" w:uiPriority="71"/>
-    <w:lsdException w:name="Colorful List Accent 2" w:uiPriority="72"/>
-    <w:lsdException w:name="Colorful Grid Accent 2" w:uiPriority="73"/>
-    <w:lsdException w:name="Light Shading Accent 3" w:uiPriority="60"/>
-    <w:lsdException w:name="Light List Accent 3" w:uiPriority="61"/>
-    <w:lsdException w:name="Light Grid Accent 3" w:uiPriority="62"/>
-    <w:lsdException w:name="Medium Shading 1 Accent 3" w:uiPriority="63"/>
-    <w:lsdException w:name="Medium Shading 2 Accent 3" w:uiPriority="64"/>
-    <w:lsdException w:name="Medium List 1 Accent 3" w:uiPriority="65"/>
-    <w:lsdException w:name="Medium List 2 Accent 3" w:uiPriority="66"/>
-    <w:lsdException w:name="Medium Grid 1 Accent 3" w:uiPriority="67"/>
-    <w:lsdException w:name="Medium Grid 2 Accent 3" w:uiPriority="68"/>
-    <w:lsdException w:name="Medium Grid 3 Accent 3" w:uiPriority="69"/>
-    <w:lsdException w:name="Dark List Accent 3" w:uiPriority="70"/>
-    <w:lsdException w:name="Colorful Shading Accent 3" w:uiPriority="71"/>
-    <w:lsdException w:name="Colorful List Accent 3" w:uiPriority="72"/>
-    <w:lsdException w:name="Colorful Grid Accent 3" w:uiPriority="73"/>
-    <w:lsdException w:name="Light Shading Accent 4" w:uiPriority="60"/>
-    <w:lsdException w:name="Light List Accent 4" w:uiPriority="61"/>
-    <w:lsdException w:name="Light Grid Accent 4" w:uiPriority="62"/>
-    <w:lsdException w:name="Medium Shading 1 Accent 4" w:uiPriority="63"/>
-    <w:lsdException w:name="Medium Shading 2 Accent 4" w:uiPriority="64"/>
-    <w:lsdException w:name="Medium List 1 Accent 4" w:uiPriority="65"/>
-    <w:lsdException w:name="Medium List 2 Accent 4" w:uiPriority="66"/>
-    <w:lsdException w:name="Medium Grid 1 Accent 4" w:uiPriority="67"/>
-    <w:lsdException w:name="Medium Grid 2 Accent 4" w:uiPriority="68"/>
-    <w:lsdException w:name="Medium Grid 3 Accent 4" w:uiPriority="69"/>
-    <w:lsdException w:name="Dark List Accent 4" w:uiPriority="70"/>
-    <w:lsdException w:name="Colorful Shading Accent 4" w:uiPriority="71"/>
-    <w:lsdException w:name="Colorful List Accent 4" w:uiPriority="72"/>
-    <w:lsdException w:name="Colorful Grid Accent 4" w:uiPriority="73"/>
-    <w:lsdException w:name="Light Shading Accent 5" w:uiPriority="60"/>
-    <w:lsdException w:name="Light List Accent 5" w:uiPriority="61"/>
-    <w:lsdException w:name="Light Grid Accent 5" w:uiPriority="62"/>
-    <w:lsdException w:name="Medium Shading 1 Accent 5" w:uiPriority="63"/>
-    <w:lsdException w:name="Medium Shading 2 Accent 5" w:uiPriority="64"/>
-    <w:lsdException w:name="Medium List 1 Accent 5" w:uiPriority="65"/>
-    <w:lsdException w:name="Medium List 2 Accent 5" w:uiPriority="66"/>
-    <w:lsdException w:name="Medium Grid 1 Accent 5" w:uiPriority="67"/>
-    <w:lsdException w:name="Medium Grid 2 Accent 5" w:uiPriority="68"/>
-    <w:lsdException w:name="Medium Grid 3 Accent 5" w:uiPriority="69"/>
-    <w:lsdException w:name="Dark List Accent 5" w:uiPriority="70"/>
-    <w:lsdException w:name="Colorful Shading Accent 5" w:uiPriority="71"/>
-    <w:lsdException w:name="Colorful List Accent 5" w:uiPriority="72"/>
-    <w:lsdException w:name="Colorful Grid Accent 5" w:uiPriority="73"/>
-    <w:lsdException w:name="Light Shading Accent 6" w:uiPriority="60"/>
-    <w:lsdException w:name="Light List Accent 6" w:uiPriority="61"/>
-    <w:lsdException w:name="Light Grid Accent 6" w:uiPriority="62"/>
-    <w:lsdException w:name="Medium Shading 1 Accent 6" w:uiPriority="63"/>
-    <w:lsdException w:name="Medium Shading 2 Accent 6" w:uiPriority="64"/>
-    <w:lsdException w:name="Medium List 1 Accent 6" w:uiPriority="65"/>
-    <w:lsdException w:name="Medium List 2 Accent 6" w:uiPriority="66"/>
-    <w:lsdException w:name="Medium Grid 1 Accent 6" w:uiPriority="67"/>
-    <w:lsdException w:name="Medium Grid 2 Accent 6" w:uiPriority="68"/>
-    <w:lsdException w:name="Medium Grid 3 Accent 6" w:uiPriority="69"/>
-    <w:lsdException w:name="Dark List Accent 6" w:uiPriority="70"/>
-    <w:lsdException w:name="Colorful Shading Accent 6" w:uiPriority="71"/>
-    <w:lsdException w:name="Colorful List Accent 6" w:uiPriority="72"/>
-    <w:lsdException w:name="Colorful Grid Accent 6" w:uiPriority="73"/>
-    <w:lsdException w:name="Subtle Emphasis" w:uiPriority="19" w:qFormat="1"/>
-    <w:lsdException w:name="Intense Emphasis" w:uiPriority="21" w:qFormat="1"/>
-    <w:lsdException w:name="Subtle Reference" w:uiPriority="31" w:qFormat="1"/>
-    <w:lsdException w:name="Intense Reference" w:uiPriority="32" w:qFormat="1"/>
-    <w:lsdException w:name="Book Title" w:uiPriority="33" w:qFormat="1"/>
-    <w:lsdException w:name="Bibliography" w:semiHidden="1" w:uiPriority="37" w:unhideWhenUsed="1"/>
-    <w:lsdException w:name="TOC Heading" w:semiHidden="1" w:uiPriority="39" w:unhideWhenUsed="1" w:qFormat="1"/>
-    <w:lsdException w:name="Plain Table 1" w:uiPriority="41"/>
-    <w:lsdException w:name="Plain Table 2" w:uiPriority="42"/>
-    <w:lsdException w:name="Plain Table 3" w:uiPriority="43"/>
-    <w:lsdException w:name="Plain Table 4" w:uiPriority="44"/>
-    <w:lsdException w:name="Plain Table 5" w:uiPriority="45"/>
-    <w:lsdException w:name="Grid Table Light" w:uiPriority="40"/>
-    <w:lsdException w:name="Grid Table 1 Light" w:uiPriority="46"/>
-    <w:lsdException w:name="Grid Table 2" w:uiPriority="47"/>
-    <w:lsdException w:name="Grid Table 3" w:uiPriority="48"/>
-    <w:lsdException w:name="Grid Table 4" w:uiPriority="49"/>
-    <w:lsdException w:name="Grid Table 5 Dark" w:uiPriority="50"/>
-    <w:lsdException w:name="Grid Table 6 Colorful" w:uiPriority="51"/>
-    <w:lsdException w:name="Grid Table 7 Colorful" w:uiPriority="52"/>
-    <w:lsdException w:name="Grid Table 1 Light Accent 1" w:uiPriority="46"/>
-    <w:lsdException w:name="Grid Table 2 Accent 1" w:uiPriority="47"/>
-    <w:lsdException w:name="Grid Table 3 Accent 1" w:uiPriority="48"/>
-    <w:lsdException w:name="Grid Table 4 Accent 1" w:uiPriority="49"/>
-    <w:lsdException w:name="Grid Table 5 Dark Accent 1" w:uiPriority="50"/>
-    <w:lsdException w:name="Grid Table 6 Colorful Accent 1" w:uiPriority="51"/>
-    <w:lsdException w:name="Grid Table 7 Colorful Accent 1" w:uiPriority="52"/>
-    <w:lsdException w:name="Grid Table 1 Light Accent 2" w:uiPriority="46"/>
-    <w:lsdException w:name="Grid Table 2 Accent 2" w:uiPriority="47"/>
-    <w:lsdException w:name="Grid Table 3 Accent 2" w:uiPriority="48"/>
-    <w:lsdException w:name="Grid Table 4 Accent 2" w:uiPriority="49"/>
-    <w:lsdException w:name="Grid Table 5 Dark Accent 2" w:uiPriority="50"/>
-    <w:lsdException w:name="Grid Table 6 Colorful Accent 2" w:uiPriority="51"/>
-    <w:lsdException w:name="Grid Table 7 Colorful Accent 2" w:uiPriority="52"/>
-    <w:lsdException w:name="Grid Table 1 Light Accent 3" w:uiPriority="46"/>
-    <w:lsdException w:name="Grid Table 2 Accent 3" w:uiPriority="47"/>
-    <w:lsdException w:name="Grid Table 3 Accent 3" w:uiPriority="48"/>
-    <w:lsdException w:name="Grid Table 4 Accent 3" w:uiPriority="49"/>
-    <w:lsdException w:name="Grid Table 5 Dark Accent 3" w:uiPriority="50"/>
-    <w:lsdException w:name="Grid Table 6 Colorful Accent 3" w:uiPriority="51"/>
-    <w:lsdException w:name="Grid Table 7 Colorful Accent 3" w:uiPriority="52"/>
-    <w:lsdException w:name="Grid Table 1 Light Accent 4" w:uiPriority="46"/>
-    <w:lsdException w:name="Grid Table 2 Accent 4" w:uiPriority="47"/>
-    <w:lsdException w:name="Grid Table 3 Accent 4" w:uiPriority="48"/>
-    <w:lsdException w:name="Grid Table 4 Accent 4" w:uiPriority="49"/>
-    <w:lsdException w:name="Grid Table 5 Dark Accent 4" w:uiPriority="50"/>
-    <w:lsdException w:name="Grid Table 6 Colorful Accent 4" w:uiPriority="51"/>
-    <w:lsdException w:name="Grid Table 7 Colorful Accent 4" w:uiPriority="52"/>
-    <w:lsdException w:name="Grid Table 1 Light Accent 5" w:uiPriority="46"/>
-    <w:lsdException w:name="Grid Table 2 Accent 5" w:uiPriority="47"/>
-    <w:lsdException w:name="Grid Table 3 Accent 5" w:uiPriority="48"/>
-    <w:lsdException w:name="Grid Table 4 Accent 5" w:uiPriority="49"/>
-    <w:lsdException w:name="Grid Table 5 Dark Accent 5" w:uiPriority="50"/>
-    <w:lsdException w:name="Grid Table 6 Colorful Accent 5" w:uiPriority="51"/>
-    <w:lsdException w:name="Grid Table 7 Colorful Accent 5" w:uiPriority="52"/>
-    <w:lsdException w:name="Grid Table 1 Light Accent 6" w:uiPriority="46"/>
-    <w:lsdException w:name="Grid Table 2 Accent 6" w:uiPriority="47"/>
-    <w:lsdException w:name="Grid Table 3 Accent 6" w:uiPriority="48"/>
-    <w:lsdException w:name="Grid Table 4 Accent 6" w:uiPriority="49"/>
-    <w:lsdException w:name="Grid Table 5 Dark Accent 6" w:uiPriority="50"/>
-    <w:lsdException w:name="Grid Table 6 Colorful Accent 6" w:uiPriority="51"/>
-    <w:lsdException w:name="Grid Table 7 Colorful Accent 6" w:uiPriority="52"/>
-    <w:lsdException w:name="List Table 1 Light" w:uiPriority="46"/>
-    <w:lsdException w:name="List Table 2" w:uiPriority="47"/>
-    <w:lsdException w:name="List Table 3" w:uiPriority="48"/>
-    <w:lsdException w:name="List Table 4" w:uiPriority="49"/>
-    <w:lsdException w:name="List Table 5 Dark" w:uiPriority="50"/>
-    <w:lsdException w:name="List Table 6 Colorful" w:uiPriority="51"/>
-    <w:lsdException w:name="List Table 7 Colorful" w:uiPriority="52"/>
-    <w:lsdException w:name="List Table 1 Light Accent 1" w:uiPriority="46"/>
-    <w:lsdException w:name="List Table 2 Accent 1" w:uiPriority="47"/>
-    <w:lsdException w:name="List Table 3 Accent 1" w:uiPriority="48"/>
-    <w:lsdException w:name="List Table 4 Accent 1" w:uiPriority="49"/>
-    <w:lsdException w:name="List Table 5 Dark Accent 1" w:uiPriority="50"/>
-    <w:lsdException w:name="List Table 6 Colorful Accent 1" w:uiPriority="51"/>
-    <w:lsdException w:name="List Table 7 Colorful Accent 1" w:uiPriority="52"/>
-    <w:lsdException w:name="List Table 1 Light Accent 2" w:uiPriority="46"/>
-    <w:lsdException w:name="List Table 2 Accent 2" w:uiPriority="47"/>
-    <w:lsdException w:name="List Table 3 Accent 2" w:uiPriority="48"/>
-    <w:lsdException w:name="List Table 4 Accent 2" w:uiPriority="49"/>
-    <w:lsdException w:name="List Table 5 Dark Accent 2" w:uiPriority="50"/>
-    <w:lsdException w:name="List Table 6 Colorful Accent 2" w:uiPriority="51"/>
-    <w:lsdException w:name="List Table 7 Colorful Accent 2" w:uiPriority="52"/>
-    <w:lsdException w:name="List Table 1 Light Accent 3" w:uiPriority="46"/>
-    <w:lsdException w:name="List Table 2 Accent 3" w:uiPriority="47"/>
-    <w:lsdException w:name="List Table 3 Accent 3" w:uiPriority="48"/>
-    <w:lsdException w:name="List Table 4 Accent 3" w:uiPriority="49"/>
-    <w:lsdException w:name="List Table 5 Dark Accent 3" w:uiPriority="50"/>
-    <w:lsdException w:name="List Table 6 Colorful Accent 3" w:uiPriority="51"/>
-    <w:lsdException w:name="List Table 7 Colorful Accent 3" w:uiPriority="52"/>
-    <w:lsdException w:name="List Table 1 Light Accent 4" w:uiPriority="46"/>
-    <w:lsdException w:name="List Table 2 Accent 4" w:uiPriority="47"/>
-    <w:lsdException w:name="List Table 3 Accent 4" w:uiPriority="48"/>
-    <w:lsdException w:name="List Table 4 Accent 4" w:uiPriority="49"/>
-    <w:lsdException w:name="List Table 5 Dark Accent 4" w:uiPriority="50"/>
-    <w:lsdException w:name="List Table 6 Colorful Accent 4" w:uiPriority="51"/>
-    <w:lsdException w:name="List Table 7 Colorful Accent 4" w:uiPriority="52"/>
-    <w:lsdException w:name="List Table 1 Light Accent 5" w:uiPriority="46"/>
-    <w:lsdException w:name="List Table 2 Accent 5" w:uiPriority="47"/>
-    <w:lsdException w:name="List Table 3 Accent 5" w:uiPriority="48"/>
-    <w:lsdException w:name="List Table 4 Accent 5" w:uiPriority="49"/>
-    <w:lsdException w:name="List Table 5 Dark Accent 5" w:uiPriority="50"/>
-    <w:lsdException w:name="List Table 6 Colorful Accent 5" w:uiPriority="51"/>
-    <w:lsdException w:name="List Table 7 Colorful Accent 5" w:uiPriority="52"/>
-    <w:lsdException w:name="List Table 1 Light Accent 6" w:uiPriority="46"/>
-    <w:lsdException w:name="List Table 2 Accent 6" w:uiPriority="47"/>
-    <w:lsdException w:name="List Table 3 Accent 6" w:uiPriority="48"/>
-    <w:lsdException w:name="List Table 4 Accent 6" w:uiPriority="49"/>
-    <w:lsdException w:name="List Table 5 Dark Accent 6" w:uiPriority="50"/>
-    <w:lsdException w:name="List Table 6 Colorful Accent 6" w:uiPriority="51"/>
-    <w:lsdException w:name="List Table 7 Colorful Accent 6" w:uiPriority="52"/>
-    <w:lsdException w:name="Mention" w:semiHidden="1" w:unhideWhenUsed="1"/>
-    <w:lsdException w:name="Smart Hyperlink" w:semiHidden="1" w:unhideWhenUsed="1"/>
-    <w:lsdException w:name="Hashtag" w:semiHidden="1" w:unhideWhenUsed="1"/>
-    <w:lsdException w:name="Unresolved Mention" w:semiHidden="1" w:unhideWhenUsed="1"/>
-    <w:lsdException w:name="Smart Link" w:semiHidden="1" w:unhideWhenUsed="1"/>
+  <w:latentStyles w:defLockedState="0" w:defUIPriority="99" w:defSemiHidden="1" w:defUnhideWhenUsed="1" w:defQFormat="0" w:count="267">
+    <w:lsdException w:name="Normal" w:semiHidden="0" w:uiPriority="0" w:unhideWhenUsed="0" w:qFormat="1"/>
+    <w:lsdException w:name="heading 1" w:semiHidden="0" w:uiPriority="9" w:unhideWhenUsed="0" w:qFormat="1"/>
+    <w:lsdException w:name="heading 2" w:uiPriority="9" w:qFormat="1"/>
+    <w:lsdException w:name="heading 3" w:uiPriority="9" w:qFormat="1"/>
+    <w:lsdException w:name="heading 4" w:uiPriority="9" w:qFormat="1"/>
+    <w:lsdException w:name="heading 5" w:uiPriority="9" w:qFormat="1"/>
+    <w:lsdException w:name="heading 6" w:uiPriority="9" w:qFormat="1"/>
+    <w:lsdException w:name="heading 7" w:uiPriority="9" w:qFormat="1"/>
+    <w:lsdException w:name="heading 8" w:uiPriority="9" w:qFormat="1"/>
+    <w:lsdException w:name="heading 9" w:uiPriority="9" w:qFormat="1"/>
+    <w:lsdException w:name="toc 1" w:uiPriority="39"/>
+    <w:lsdException w:name="toc 2" w:uiPriority="39"/>
+    <w:lsdException w:name="toc 3" w:uiPriority="39"/>
+    <w:lsdException w:name="toc 4" w:uiPriority="39"/>
+    <w:lsdException w:name="toc 5" w:uiPriority="39"/>
+    <w:lsdException w:name="toc 6" w:uiPriority="39"/>
+    <w:lsdException w:name="toc 7" w:uiPriority="39"/>
+    <w:lsdException w:name="toc 8" w:uiPriority="39"/>
+    <w:lsdException w:name="toc 9" w:uiPriority="39"/>
+    <w:lsdException w:name="caption" w:uiPriority="35" w:qFormat="1"/>
+    <w:lsdException w:name="Title" w:semiHidden="0" w:uiPriority="10" w:unhideWhenUsed="0" w:qFormat="1"/>
+    <w:lsdException w:name="Default Paragraph Font" w:uiPriority="1"/>
+    <w:lsdException w:name="Subtitle" w:semiHidden="0" w:uiPriority="11" w:unhideWhenUsed="0" w:qFormat="1"/>
+    <w:lsdException w:name="Strong" w:semiHidden="0" w:uiPriority="22" w:unhideWhenUsed="0" w:qFormat="1"/>
+    <w:lsdException w:name="Emphasis" w:semiHidden="0" w:uiPriority="20" w:unhideWhenUsed="0" w:qFormat="1"/>
+    <w:lsdException w:name="Table Grid" w:semiHidden="0" w:uiPriority="59" w:unhideWhenUsed="0"/>
+    <w:lsdException w:name="Placeholder Text" w:unhideWhenUsed="0"/>
+    <w:lsdException w:name="No Spacing" w:semiHidden="0" w:uiPriority="1" w:unhideWhenUsed="0" w:qFormat="1"/>
+    <w:lsdException w:name="Light Shading" w:semiHidden="0" w:uiPriority="60" w:unhideWhenUsed="0"/>
+    <w:lsdException w:name="Light List" w:semiHidden="0" w:uiPriority="61" w:unhideWhenUsed="0"/>
+    <w:lsdException w:name="Light Grid" w:semiHidden="0" w:uiPriority="62" w:unhideWhenUsed="0"/>
+    <w:lsdException w:name="Medium Shading 1" w:semiHidden="0" w:uiPriority="63" w:unhideWhenUsed="0"/>
+    <w:lsdException w:name="Medium Shading 2" w:semiHidden="0" w:uiPriority="64" w:unhideWhenUsed="0"/>
+    <w:lsdException w:name="Medium List 1" w:semiHidden="0" w:uiPriority="65" w:unhideWhenUsed="0"/>
+    <w:lsdException w:name="Medium List 2" w:semiHidden="0" w:uiPriority="66" w:unhideWhenUsed="0"/>
+    <w:lsdException w:name="Medium Grid 1" w:semiHidden="0" w:uiPriority="67" w:unhideWhenUsed="0"/>
+    <w:lsdException w:name="Medium Grid 2" w:semiHidden="0" w:uiPriority="68" w:unhideWhenUsed="0"/>
+    <w:lsdException w:name="Medium Grid 3" w:semiHidden="0" w:uiPriority="69" w:unhideWhenUsed="0"/>
+    <w:lsdException w:name="Dark List" w:semiHidden="0" w:uiPriority="70" w:unhideWhenUsed="0"/>
+    <w:lsdException w:name="Colorful Shading" w:semiHidden="0" w:uiPriority="71" w:unhideWhenUsed="0"/>
+    <w:lsdException w:name="Colorful List" w:semiHidden="0" w:uiPriority="72" w:unhideWhenUsed="0"/>
+    <w:lsdException w:name="Colorful Grid" w:semiHidden="0" w:uiPriority="73" w:unhideWhenUsed="0"/>
+    <w:lsdException w:name="Light Shading Accent 1" w:semiHidden="0" w:uiPriority="60" w:unhideWhenUsed="0"/>
+    <w:lsdException w:name="Light List Accent 1" w:semiHidden="0" w:uiPriority="61" w:unhideWhenUsed="0"/>
+    <w:lsdException w:name="Light Grid Accent 1" w:semiHidden="0" w:uiPriority="62" w:unhideWhenUsed="0"/>
+    <w:lsdException w:name="Medium Shading 1 Accent 1" w:semiHidden="0" w:uiPriority="63" w:unhideWhenUsed="0"/>
+    <w:lsdException w:name="Medium Shading 2 Accent 1" w:semiHidden="0" w:uiPriority="64" w:unhideWhenUsed="0"/>
+    <w:lsdException w:name="Medium List 1 Accent 1" w:semiHidden="0" w:uiPriority="65" w:unhideWhenUsed="0"/>
+    <w:lsdException w:name="Revision" w:unhideWhenUsed="0"/>
+    <w:lsdException w:name="List Paragraph" w:semiHidden="0" w:uiPriority="34" w:unhideWhenUsed="0" w:qFormat="1"/>
+    <w:lsdException w:name="Quote" w:semiHidden="0" w:uiPriority="29" w:unhideWhenUsed="0" w:qFormat="1"/>
+    <w:lsdException w:name="Intense Quote" w:semiHidden="0" w:uiPriority="30" w:unhideWhenUsed="0" w:qFormat="1"/>
+    <w:lsdException w:name="Medium List 2 Accent 1" w:semiHidden="0" w:uiPriority="66" w:unhideWhenUsed="0"/>
+    <w:lsdException w:name="Medium Grid 1 Accent 1" w:semiHidden="0" w:uiPriority="67" w:unhideWhenUsed="0"/>
+    <w:lsdException w:name="Medium Grid 2 Accent 1" w:semiHidden="0" w:uiPriority="68" w:unhideWhenUsed="0"/>
+    <w:lsdException w:name="Medium Grid 3 Accent 1" w:semiHidden="0" w:uiPriority="69" w:unhideWhenUsed="0"/>
+    <w:lsdException w:name="Dark List Accent 1" w:semiHidden="0" w:uiPriority="70" w:unhideWhenUsed="0"/>
+    <w:lsdException w:name="Colorful Shading Accent 1" w:semiHidden="0" w:uiPriority="71" w:unhideWhenUsed="0"/>
+    <w:lsdException w:name="Colorful List Accent 1" w:semiHidden="0" w:uiPriority="72" w:unhideWhenUsed="0"/>
+    <w:lsdException w:name="Colorful Grid Accent 1" w:semiHidden="0" w:uiPriority="73" w:unhideWhenUsed="0"/>
+    <w:lsdException w:name="Light Shading Accent 2" w:semiHidden="0" w:uiPriority="60" w:unhideWhenUsed="0"/>
+    <w:lsdException w:name="Light List Accent 2" w:semiHidden="0" w:uiPriority="61" w:unhideWhenUsed="0"/>
+    <w:lsdException w:name="Light Grid Accent 2" w:semiHidden="0" w:uiPriority="62" w:unhideWhenUsed="0"/>
+    <w:lsdException w:name="Medium Shading 1 Accent 2" w:semiHidden="0" w:uiPriority="63" w:unhideWhenUsed="0"/>
+    <w:lsdException w:name="Medium Shading 2 Accent 2" w:semiHidden="0" w:uiPriority="64" w:unhideWhenUsed="0"/>
+    <w:lsdException w:name="Medium List 1 Accent 2" w:semiHidden="0" w:uiPriority="65" w:unhideWhenUsed="0"/>
+    <w:lsdException w:name="Medium List 2 Accent 2" w:semiHidden="0" w:uiPriority="66" w:unhideWhenUsed="0"/>
+    <w:lsdException w:name="Medium Grid 1 Accent 2" w:semiHidden="0" w:uiPriority="67" w:unhideWhenUsed="0"/>
+    <w:lsdException w:name="Medium Grid 2 Accent 2" w:semiHidden="0" w:uiPriority="68" w:unhideWhenUsed="0"/>
+    <w:lsdException w:name="Medium Grid 3 Accent 2" w:semiHidden="0" w:uiPriority="69" w:unhideWhenUsed="0"/>
+    <w:lsdException w:name="Dark List Accent 2" w:semiHidden="0" w:uiPriority="70" w:unhideWhenUsed="0"/>
+    <w:lsdException w:name="Colorful Shading Accent 2" w:semiHidden="0" w:uiPriority="71" w:unhideWhenUsed="0"/>
+    <w:lsdException w:name="Colorful List Accent 2" w:semiHidden="0" w:uiPriority="72" w:unhideWhenUsed="0"/>
+    <w:lsdException w:name="Colorful Grid Accent 2" w:semiHidden="0" w:uiPriority="73" w:unhideWhenUsed="0"/>
+    <w:lsdException w:name="Light Shading Accent 3" w:semiHidden="0" w:uiPriority="60" w:unhideWhenUsed="0"/>
+    <w:lsdException w:name="Light List Accent 3" w:semiHidden="0" w:uiPriority="61" w:unhideWhenUsed="0"/>
+    <w:lsdException w:name="Light Grid Accent 3" w:semiHidden="0" w:uiPriority="62" w:unhideWhenUsed="0"/>
+    <w:lsdException w:name="Medium Shading 1 Accent 3" w:semiHidden="0" w:uiPriority="63" w:unhideWhenUsed="0"/>
+    <w:lsdException w:name="Medium Shading 2 Accent 3" w:semiHidden="0" w:uiPriority="64" w:unhideWhenUsed="0"/>
+    <w:lsdException w:name="Medium List 1 Accent 3" w:semiHidden="0" w:uiPriority="65" w:unhideWhenUsed="0"/>
+    <w:lsdException w:name="Medium List 2 Accent 3" w:semiHidden="0" w:uiPriority="66" w:unhideWhenUsed="0"/>
+    <w:lsdException w:name="Medium Grid 1 Accent 3" w:semiHidden="0" w:uiPriority="67" w:unhideWhenUsed="0"/>
+    <w:lsdException w:name="Medium Grid 2 Accent 3" w:semiHidden="0" w:uiPriority="68" w:unhideWhenUsed="0"/>
+    <w:lsdException w:name="Medium Grid 3 Accent 3" w:semiHidden="0" w:uiPriority="69" w:unhideWhenUsed="0"/>
+    <w:lsdException w:name="Dark List Accent 3" w:semiHidden="0" w:uiPriority="70" w:unhideWhenUsed="0"/>
+    <w:lsdException w:name="Colorful Shading Accent 3" w:semiHidden="0" w:uiPriority="71" w:unhideWhenUsed="0"/>
+    <w:lsdException w:name="Colorful List Accent 3" w:semiHidden="0" w:uiPriority="72" w:unhideWhenUsed="0"/>
+    <w:lsdException w:name="Colorful Grid Accent 3" w:semiHidden="0" w:uiPriority="73" w:unhideWhenUsed="0"/>
+    <w:lsdException w:name="Light Shading Accent 4" w:semiHidden="0" w:uiPriority="60" w:unhideWhenUsed="0"/>
+    <w:lsdException w:name="Light List Accent 4" w:semiHidden="0" w:uiPriority="61" w:unhideWhenUsed="0"/>
+    <w:lsdException w:name="Light Grid Accent 4" w:semiHidden="0" w:uiPriority="62" w:unhideWhenUsed="0"/>
+    <w:lsdException w:name="Medium Shading 1 Accent 4" w:semiHidden="0" w:uiPriority="63" w:unhideWhenUsed="0"/>
+    <w:lsdException w:name="Medium Shading 2 Accent 4" w:semiHidden="0" w:uiPriority="64" w:unhideWhenUsed="0"/>
+    <w:lsdException w:name="Medium List 1 Accent 4" w:semiHidden="0" w:uiPriority="65" w:unhideWhenUsed="0"/>
+    <w:lsdException w:name="Medium List 2 Accent 4" w:semiHidden="0" w:uiPriority="66" w:unhideWhenUsed="0"/>
+    <w:lsdException w:name="Medium Grid 1 Accent 4" w:semiHidden="0" w:uiPriority="67" w:unhideWhenUsed="0"/>
+    <w:lsdException w:name="Medium Grid 2 Accent 4" w:semiHidden="0" w:uiPriority="68" w:unhideWhenUsed="0"/>
+    <w:lsdException w:name="Medium Grid 3 Accent 4" w:semiHidden="0" w:uiPriority="69" w:unhideWhenUsed="0"/>
+    <w:lsdException w:name="Dark List Accent 4" w:semiHidden="0" w:uiPriority="70" w:unhideWhenUsed="0"/>
+    <w:lsdException w:name="Colorful Shading Accent 4" w:semiHidden="0" w:uiPriority="71" w:unhideWhenUsed="0"/>
+    <w:lsdException w:name="Colorful List Accent 4" w:semiHidden="0" w:uiPriority="72" w:unhideWhenUsed="0"/>
+    <w:lsdException w:name="Colorful Grid Accent 4" w:semiHidden="0" w:uiPriority="73" w:unhideWhenUsed="0"/>
+    <w:lsdException w:name="Light Shading Accent 5" w:semiHidden="0" w:uiPriority="60" w:unhideWhenUsed="0"/>
+    <w:lsdException w:name="Light List Accent 5" w:semiHidden="0" w:uiPriority="61" w:unhideWhenUsed="0"/>
+    <w:lsdException w:name="Light Grid Accent 5" w:semiHidden="0" w:uiPriority="62" w:unhideWhenUsed="0"/>
+    <w:lsdException w:name="Medium Shading 1 Accent 5" w:semiHidden="0" w:uiPriority="63" w:unhideWhenUsed="0"/>
+    <w:lsdException w:name="Medium Shading 2 Accent 5" w:semiHidden="0" w:uiPriority="64" w:unhideWhenUsed="0"/>
+    <w:lsdException w:name="Medium List 1 Accent 5" w:semiHidden="0" w:uiPriority="65" w:unhideWhenUsed="0"/>
+    <w:lsdException w:name="Medium List 2 Accent 5" w:semiHidden="0" w:uiPriority="66" w:unhideWhenUsed="0"/>
+    <w:lsdException w:name="Medium Grid 1 Accent 5" w:semiHidden="0" w:uiPriority="67" w:unhideWhenUsed="0"/>
+    <w:lsdException w:name="Medium Grid 2 Accent 5" w:semiHidden="0" w:uiPriority="68" w:unhideWhenUsed="0"/>
+    <w:lsdException w:name="Medium Grid 3 Accent 5" w:semiHidden="0" w:uiPriority="69" w:unhideWhenUsed="0"/>
+    <w:lsdException w:name="Dark List Accent 5" w:semiHidden="0" w:uiPriority="70" w:unhideWhenUsed="0"/>
+    <w:lsdException w:name="Colorful Shading Accent 5" w:semiHidden="0" w:uiPriority="71" w:unhideWhenUsed="0"/>
+    <w:lsdException w:name="Colorful List Accent 5" w:semiHidden="0" w:uiPriority="72" w:unhideWhenUsed="0"/>
+    <w:lsdException w:name="Colorful Grid Accent 5" w:semiHidden="0" w:uiPriority="73" w:unhideWhenUsed="0"/>
+    <w:lsdException w:name="Light Shading Accent 6" w:semiHidden="0" w:uiPriority="60" w:unhideWhenUsed="0"/>
+    <w:lsdException w:name="Light List Accent 6" w:semiHidden="0" w:uiPriority="61" w:unhideWhenUsed="0"/>
+    <w:lsdException w:name="Light Grid Accent 6" w:semiHidden="0" w:uiPriority="62" w:unhideWhenUsed="0"/>
+    <w:lsdException w:name="Medium Shading 1 Accent 6" w:semiHidden="0" w:uiPriority="63" w:unhideWhenUsed="0"/>
+    <w:lsdException w:name="Medium Shading 2 Accent 6" w:semiHidden="0" w:uiPriority="64" w:unhideWhenUsed="0"/>
+    <w:lsdException w:name="Medium List 1 Accent 6" w:semiHidden="0" w:uiPriority="65" w:unhideWhenUsed="0"/>
+    <w:lsdException w:name="Medium List 2 Accent 6" w:semiHidden="0" w:uiPriority="66" w:unhideWhenUsed="0"/>
+    <w:lsdException w:name="Medium Grid 1 Accent 6" w:semiHidden="0" w:uiPriority="67" w:unhideWhenUsed="0"/>
+    <w:lsdException w:name="Medium Grid 2 Accent 6" w:semiHidden="0" w:uiPriority="68" w:unhideWhenUsed="0"/>
+    <w:lsdException w:name="Medium Grid 3 Accent 6" w:semiHidden="0" w:uiPriority="69" w:unhideWhenUsed="0"/>
+    <w:lsdException w:name="Dark List Accent 6" w:semiHidden="0" w:uiPriority="70" w:unhideWhenUsed="0"/>
+    <w:lsdException w:name="Colorful Shading Accent 6" w:semiHidden="0" w:uiPriority="71" w:unhideWhenUsed="0"/>
+    <w:lsdException w:name="Colorful List Accent 6" w:semiHidden="0" w:uiPriority="72" w:unhideWhenUsed="0"/>
+    <w:lsdException w:name="Colorful Grid Accent 6" w:semiHidden="0" w:uiPriority="73" w:unhideWhenUsed="0"/>
+    <w:lsdException w:name="Subtle Emphasis" w:semiHidden="0" w:uiPriority="19" w:unhideWhenUsed="0" w:qFormat="1"/>
+    <w:lsdException w:name="Intense Emphasis" w:semiHidden="0" w:uiPriority="21" w:unhideWhenUsed="0" w:qFormat="1"/>
+    <w:lsdException w:name="Subtle Reference" w:semiHidden="0" w:uiPriority="31" w:unhideWhenUsed="0" w:qFormat="1"/>
+    <w:lsdException w:name="Intense Reference" w:semiHidden="0" w:uiPriority="32" w:unhideWhenUsed="0" w:qFormat="1"/>
+    <w:lsdException w:name="Book Title" w:semiHidden="0" w:uiPriority="33" w:unhideWhenUsed="0" w:qFormat="1"/>
+    <w:lsdException w:name="Bibliography" w:uiPriority="37"/>
+    <w:lsdException w:name="TOC Heading" w:uiPriority="39" w:qFormat="1"/>
   </w:latentStyles>
   <w:style w:type="paragraph" w:default="1" w:styleId="Normal">
     <w:name w:val="Normal"/>
@@ -2843,6 +1890,7 @@
       <w:rFonts w:eastAsiaTheme="minorEastAsia"/>
     </w:rPr>
     <w:tblPr>
+      <w:tblInd w:w="0" w:type="dxa"/>
       <w:tblBorders>
         <w:top w:val="single" w:sz="4" w:space="0" w:color="000000" w:themeColor="text1"/>
         <w:left w:val="single" w:sz="4" w:space="0" w:color="000000" w:themeColor="text1"/>
@@ -2851,6 +1899,266 @@
         <w:insideH w:val="single" w:sz="4" w:space="0" w:color="000000" w:themeColor="text1"/>
         <w:insideV w:val="single" w:sz="4" w:space="0" w:color="000000" w:themeColor="text1"/>
       </w:tblBorders>
+      <w:tblCellMar>
+        <w:top w:w="0" w:type="dxa"/>
+        <w:left w:w="108" w:type="dxa"/>
+        <w:bottom w:w="0" w:type="dxa"/>
+        <w:right w:w="108" w:type="dxa"/>
+      </w:tblCellMar>
+    </w:tblPr>
+  </w:style>
+</w:styles>
+</file>
+
+<file path=word/stylesWithEffects.xml><?xml version="1.0" encoding="utf-8"?>
+<w:styles xmlns:wpc="http://schemas.microsoft.com/office/word/2010/wordprocessingCanvas" xmlns:mc="http://schemas.openxmlformats.org/markup-compatibility/2006" xmlns:o="urn:schemas-microsoft-com:office:office" xmlns:r="http://schemas.openxmlformats.org/officeDocument/2006/relationships" xmlns:m="http://schemas.openxmlformats.org/officeDocument/2006/math" xmlns:v="urn:schemas-microsoft-com:vml" xmlns:wp14="http://schemas.microsoft.com/office/word/2010/wordprocessingDrawing" xmlns:wp="http://schemas.openxmlformats.org/drawingml/2006/wordprocessingDrawing" xmlns:w10="urn:schemas-microsoft-com:office:word" xmlns:w="http://schemas.openxmlformats.org/wordprocessingml/2006/main" xmlns:w14="http://schemas.microsoft.com/office/word/2010/wordml" xmlns:wpg="http://schemas.microsoft.com/office/word/2010/wordprocessingGroup" xmlns:wpi="http://schemas.microsoft.com/office/word/2010/wordprocessingInk" xmlns:wne="http://schemas.microsoft.com/office/word/2006/wordml" xmlns:wps="http://schemas.microsoft.com/office/word/2010/wordprocessingShape" mc:Ignorable="w14 wp14">
+  <w:docDefaults>
+    <w:rPrDefault>
+      <w:rPr>
+        <w:rFonts w:asciiTheme="minorHAnsi" w:eastAsiaTheme="minorHAnsi" w:hAnsiTheme="minorHAnsi" w:cstheme="minorBidi"/>
+        <w:sz w:val="22"/>
+        <w:szCs w:val="22"/>
+        <w:lang w:val="en-US" w:eastAsia="en-US" w:bidi="ar-SA"/>
+      </w:rPr>
+    </w:rPrDefault>
+    <w:pPrDefault>
+      <w:pPr>
+        <w:spacing w:after="160" w:line="259" w:lineRule="auto"/>
+      </w:pPr>
+    </w:pPrDefault>
+  </w:docDefaults>
+  <w:latentStyles w:defLockedState="0" w:defUIPriority="99" w:defSemiHidden="1" w:defUnhideWhenUsed="1" w:defQFormat="0" w:count="267">
+    <w:lsdException w:name="Normal" w:semiHidden="0" w:uiPriority="0" w:unhideWhenUsed="0" w:qFormat="1"/>
+    <w:lsdException w:name="heading 1" w:semiHidden="0" w:uiPriority="9" w:unhideWhenUsed="0" w:qFormat="1"/>
+    <w:lsdException w:name="heading 2" w:uiPriority="9" w:qFormat="1"/>
+    <w:lsdException w:name="heading 3" w:uiPriority="9" w:qFormat="1"/>
+    <w:lsdException w:name="heading 4" w:uiPriority="9" w:qFormat="1"/>
+    <w:lsdException w:name="heading 5" w:uiPriority="9" w:qFormat="1"/>
+    <w:lsdException w:name="heading 6" w:uiPriority="9" w:qFormat="1"/>
+    <w:lsdException w:name="heading 7" w:uiPriority="9" w:qFormat="1"/>
+    <w:lsdException w:name="heading 8" w:uiPriority="9" w:qFormat="1"/>
+    <w:lsdException w:name="heading 9" w:uiPriority="9" w:qFormat="1"/>
+    <w:lsdException w:name="toc 1" w:uiPriority="39"/>
+    <w:lsdException w:name="toc 2" w:uiPriority="39"/>
+    <w:lsdException w:name="toc 3" w:uiPriority="39"/>
+    <w:lsdException w:name="toc 4" w:uiPriority="39"/>
+    <w:lsdException w:name="toc 5" w:uiPriority="39"/>
+    <w:lsdException w:name="toc 6" w:uiPriority="39"/>
+    <w:lsdException w:name="toc 7" w:uiPriority="39"/>
+    <w:lsdException w:name="toc 8" w:uiPriority="39"/>
+    <w:lsdException w:name="toc 9" w:uiPriority="39"/>
+    <w:lsdException w:name="caption" w:uiPriority="35" w:qFormat="1"/>
+    <w:lsdException w:name="Title" w:semiHidden="0" w:uiPriority="10" w:unhideWhenUsed="0" w:qFormat="1"/>
+    <w:lsdException w:name="Default Paragraph Font" w:uiPriority="1"/>
+    <w:lsdException w:name="Subtitle" w:semiHidden="0" w:uiPriority="11" w:unhideWhenUsed="0" w:qFormat="1"/>
+    <w:lsdException w:name="Strong" w:semiHidden="0" w:uiPriority="22" w:unhideWhenUsed="0" w:qFormat="1"/>
+    <w:lsdException w:name="Emphasis" w:semiHidden="0" w:uiPriority="20" w:unhideWhenUsed="0" w:qFormat="1"/>
+    <w:lsdException w:name="Table Grid" w:semiHidden="0" w:uiPriority="59" w:unhideWhenUsed="0"/>
+    <w:lsdException w:name="Placeholder Text" w:unhideWhenUsed="0"/>
+    <w:lsdException w:name="No Spacing" w:semiHidden="0" w:uiPriority="1" w:unhideWhenUsed="0" w:qFormat="1"/>
+    <w:lsdException w:name="Light Shading" w:semiHidden="0" w:uiPriority="60" w:unhideWhenUsed="0"/>
+    <w:lsdException w:name="Light List" w:semiHidden="0" w:uiPriority="61" w:unhideWhenUsed="0"/>
+    <w:lsdException w:name="Light Grid" w:semiHidden="0" w:uiPriority="62" w:unhideWhenUsed="0"/>
+    <w:lsdException w:name="Medium Shading 1" w:semiHidden="0" w:uiPriority="63" w:unhideWhenUsed="0"/>
+    <w:lsdException w:name="Medium Shading 2" w:semiHidden="0" w:uiPriority="64" w:unhideWhenUsed="0"/>
+    <w:lsdException w:name="Medium List 1" w:semiHidden="0" w:uiPriority="65" w:unhideWhenUsed="0"/>
+    <w:lsdException w:name="Medium List 2" w:semiHidden="0" w:uiPriority="66" w:unhideWhenUsed="0"/>
+    <w:lsdException w:name="Medium Grid 1" w:semiHidden="0" w:uiPriority="67" w:unhideWhenUsed="0"/>
+    <w:lsdException w:name="Medium Grid 2" w:semiHidden="0" w:uiPriority="68" w:unhideWhenUsed="0"/>
+    <w:lsdException w:name="Medium Grid 3" w:semiHidden="0" w:uiPriority="69" w:unhideWhenUsed="0"/>
+    <w:lsdException w:name="Dark List" w:semiHidden="0" w:uiPriority="70" w:unhideWhenUsed="0"/>
+    <w:lsdException w:name="Colorful Shading" w:semiHidden="0" w:uiPriority="71" w:unhideWhenUsed="0"/>
+    <w:lsdException w:name="Colorful List" w:semiHidden="0" w:uiPriority="72" w:unhideWhenUsed="0"/>
+    <w:lsdException w:name="Colorful Grid" w:semiHidden="0" w:uiPriority="73" w:unhideWhenUsed="0"/>
+    <w:lsdException w:name="Light Shading Accent 1" w:semiHidden="0" w:uiPriority="60" w:unhideWhenUsed="0"/>
+    <w:lsdException w:name="Light List Accent 1" w:semiHidden="0" w:uiPriority="61" w:unhideWhenUsed="0"/>
+    <w:lsdException w:name="Light Grid Accent 1" w:semiHidden="0" w:uiPriority="62" w:unhideWhenUsed="0"/>
+    <w:lsdException w:name="Medium Shading 1 Accent 1" w:semiHidden="0" w:uiPriority="63" w:unhideWhenUsed="0"/>
+    <w:lsdException w:name="Medium Shading 2 Accent 1" w:semiHidden="0" w:uiPriority="64" w:unhideWhenUsed="0"/>
+    <w:lsdException w:name="Medium List 1 Accent 1" w:semiHidden="0" w:uiPriority="65" w:unhideWhenUsed="0"/>
+    <w:lsdException w:name="Revision" w:unhideWhenUsed="0"/>
+    <w:lsdException w:name="List Paragraph" w:semiHidden="0" w:uiPriority="34" w:unhideWhenUsed="0" w:qFormat="1"/>
+    <w:lsdException w:name="Quote" w:semiHidden="0" w:uiPriority="29" w:unhideWhenUsed="0" w:qFormat="1"/>
+    <w:lsdException w:name="Intense Quote" w:semiHidden="0" w:uiPriority="30" w:unhideWhenUsed="0" w:qFormat="1"/>
+    <w:lsdException w:name="Medium List 2 Accent 1" w:semiHidden="0" w:uiPriority="66" w:unhideWhenUsed="0"/>
+    <w:lsdException w:name="Medium Grid 1 Accent 1" w:semiHidden="0" w:uiPriority="67" w:unhideWhenUsed="0"/>
+    <w:lsdException w:name="Medium Grid 2 Accent 1" w:semiHidden="0" w:uiPriority="68" w:unhideWhenUsed="0"/>
+    <w:lsdException w:name="Medium Grid 3 Accent 1" w:semiHidden="0" w:uiPriority="69" w:unhideWhenUsed="0"/>
+    <w:lsdException w:name="Dark List Accent 1" w:semiHidden="0" w:uiPriority="70" w:unhideWhenUsed="0"/>
+    <w:lsdException w:name="Colorful Shading Accent 1" w:semiHidden="0" w:uiPriority="71" w:unhideWhenUsed="0"/>
+    <w:lsdException w:name="Colorful List Accent 1" w:semiHidden="0" w:uiPriority="72" w:unhideWhenUsed="0"/>
+    <w:lsdException w:name="Colorful Grid Accent 1" w:semiHidden="0" w:uiPriority="73" w:unhideWhenUsed="0"/>
+    <w:lsdException w:name="Light Shading Accent 2" w:semiHidden="0" w:uiPriority="60" w:unhideWhenUsed="0"/>
+    <w:lsdException w:name="Light List Accent 2" w:semiHidden="0" w:uiPriority="61" w:unhideWhenUsed="0"/>
+    <w:lsdException w:name="Light Grid Accent 2" w:semiHidden="0" w:uiPriority="62" w:unhideWhenUsed="0"/>
+    <w:lsdException w:name="Medium Shading 1 Accent 2" w:semiHidden="0" w:uiPriority="63" w:unhideWhenUsed="0"/>
+    <w:lsdException w:name="Medium Shading 2 Accent 2" w:semiHidden="0" w:uiPriority="64" w:unhideWhenUsed="0"/>
+    <w:lsdException w:name="Medium List 1 Accent 2" w:semiHidden="0" w:uiPriority="65" w:unhideWhenUsed="0"/>
+    <w:lsdException w:name="Medium List 2 Accent 2" w:semiHidden="0" w:uiPriority="66" w:unhideWhenUsed="0"/>
+    <w:lsdException w:name="Medium Grid 1 Accent 2" w:semiHidden="0" w:uiPriority="67" w:unhideWhenUsed="0"/>
+    <w:lsdException w:name="Medium Grid 2 Accent 2" w:semiHidden="0" w:uiPriority="68" w:unhideWhenUsed="0"/>
+    <w:lsdException w:name="Medium Grid 3 Accent 2" w:semiHidden="0" w:uiPriority="69" w:unhideWhenUsed="0"/>
+    <w:lsdException w:name="Dark List Accent 2" w:semiHidden="0" w:uiPriority="70" w:unhideWhenUsed="0"/>
+    <w:lsdException w:name="Colorful Shading Accent 2" w:semiHidden="0" w:uiPriority="71" w:unhideWhenUsed="0"/>
+    <w:lsdException w:name="Colorful List Accent 2" w:semiHidden="0" w:uiPriority="72" w:unhideWhenUsed="0"/>
+    <w:lsdException w:name="Colorful Grid Accent 2" w:semiHidden="0" w:uiPriority="73" w:unhideWhenUsed="0"/>
+    <w:lsdException w:name="Light Shading Accent 3" w:semiHidden="0" w:uiPriority="60" w:unhideWhenUsed="0"/>
+    <w:lsdException w:name="Light List Accent 3" w:semiHidden="0" w:uiPriority="61" w:unhideWhenUsed="0"/>
+    <w:lsdException w:name="Light Grid Accent 3" w:semiHidden="0" w:uiPriority="62" w:unhideWhenUsed="0"/>
+    <w:lsdException w:name="Medium Shading 1 Accent 3" w:semiHidden="0" w:uiPriority="63" w:unhideWhenUsed="0"/>
+    <w:lsdException w:name="Medium Shading 2 Accent 3" w:semiHidden="0" w:uiPriority="64" w:unhideWhenUsed="0"/>
+    <w:lsdException w:name="Medium List 1 Accent 3" w:semiHidden="0" w:uiPriority="65" w:unhideWhenUsed="0"/>
+    <w:lsdException w:name="Medium List 2 Accent 3" w:semiHidden="0" w:uiPriority="66" w:unhideWhenUsed="0"/>
+    <w:lsdException w:name="Medium Grid 1 Accent 3" w:semiHidden="0" w:uiPriority="67" w:unhideWhenUsed="0"/>
+    <w:lsdException w:name="Medium Grid 2 Accent 3" w:semiHidden="0" w:uiPriority="68" w:unhideWhenUsed="0"/>
+    <w:lsdException w:name="Medium Grid 3 Accent 3" w:semiHidden="0" w:uiPriority="69" w:unhideWhenUsed="0"/>
+    <w:lsdException w:name="Dark List Accent 3" w:semiHidden="0" w:uiPriority="70" w:unhideWhenUsed="0"/>
+    <w:lsdException w:name="Colorful Shading Accent 3" w:semiHidden="0" w:uiPriority="71" w:unhideWhenUsed="0"/>
+    <w:lsdException w:name="Colorful List Accent 3" w:semiHidden="0" w:uiPriority="72" w:unhideWhenUsed="0"/>
+    <w:lsdException w:name="Colorful Grid Accent 3" w:semiHidden="0" w:uiPriority="73" w:unhideWhenUsed="0"/>
+    <w:lsdException w:name="Light Shading Accent 4" w:semiHidden="0" w:uiPriority="60" w:unhideWhenUsed="0"/>
+    <w:lsdException w:name="Light List Accent 4" w:semiHidden="0" w:uiPriority="61" w:unhideWhenUsed="0"/>
+    <w:lsdException w:name="Light Grid Accent 4" w:semiHidden="0" w:uiPriority="62" w:unhideWhenUsed="0"/>
+    <w:lsdException w:name="Medium Shading 1 Accent 4" w:semiHidden="0" w:uiPriority="63" w:unhideWhenUsed="0"/>
+    <w:lsdException w:name="Medium Shading 2 Accent 4" w:semiHidden="0" w:uiPriority="64" w:unhideWhenUsed="0"/>
+    <w:lsdException w:name="Medium List 1 Accent 4" w:semiHidden="0" w:uiPriority="65" w:unhideWhenUsed="0"/>
+    <w:lsdException w:name="Medium List 2 Accent 4" w:semiHidden="0" w:uiPriority="66" w:unhideWhenUsed="0"/>
+    <w:lsdException w:name="Medium Grid 1 Accent 4" w:semiHidden="0" w:uiPriority="67" w:unhideWhenUsed="0"/>
+    <w:lsdException w:name="Medium Grid 2 Accent 4" w:semiHidden="0" w:uiPriority="68" w:unhideWhenUsed="0"/>
+    <w:lsdException w:name="Medium Grid 3 Accent 4" w:semiHidden="0" w:uiPriority="69" w:unhideWhenUsed="0"/>
+    <w:lsdException w:name="Dark List Accent 4" w:semiHidden="0" w:uiPriority="70" w:unhideWhenUsed="0"/>
+    <w:lsdException w:name="Colorful Shading Accent 4" w:semiHidden="0" w:uiPriority="71" w:unhideWhenUsed="0"/>
+    <w:lsdException w:name="Colorful List Accent 4" w:semiHidden="0" w:uiPriority="72" w:unhideWhenUsed="0"/>
+    <w:lsdException w:name="Colorful Grid Accent 4" w:semiHidden="0" w:uiPriority="73" w:unhideWhenUsed="0"/>
+    <w:lsdException w:name="Light Shading Accent 5" w:semiHidden="0" w:uiPriority="60" w:unhideWhenUsed="0"/>
+    <w:lsdException w:name="Light List Accent 5" w:semiHidden="0" w:uiPriority="61" w:unhideWhenUsed="0"/>
+    <w:lsdException w:name="Light Grid Accent 5" w:semiHidden="0" w:uiPriority="62" w:unhideWhenUsed="0"/>
+    <w:lsdException w:name="Medium Shading 1 Accent 5" w:semiHidden="0" w:uiPriority="63" w:unhideWhenUsed="0"/>
+    <w:lsdException w:name="Medium Shading 2 Accent 5" w:semiHidden="0" w:uiPriority="64" w:unhideWhenUsed="0"/>
+    <w:lsdException w:name="Medium List 1 Accent 5" w:semiHidden="0" w:uiPriority="65" w:unhideWhenUsed="0"/>
+    <w:lsdException w:name="Medium List 2 Accent 5" w:semiHidden="0" w:uiPriority="66" w:unhideWhenUsed="0"/>
+    <w:lsdException w:name="Medium Grid 1 Accent 5" w:semiHidden="0" w:uiPriority="67" w:unhideWhenUsed="0"/>
+    <w:lsdException w:name="Medium Grid 2 Accent 5" w:semiHidden="0" w:uiPriority="68" w:unhideWhenUsed="0"/>
+    <w:lsdException w:name="Medium Grid 3 Accent 5" w:semiHidden="0" w:uiPriority="69" w:unhideWhenUsed="0"/>
+    <w:lsdException w:name="Dark List Accent 5" w:semiHidden="0" w:uiPriority="70" w:unhideWhenUsed="0"/>
+    <w:lsdException w:name="Colorful Shading Accent 5" w:semiHidden="0" w:uiPriority="71" w:unhideWhenUsed="0"/>
+    <w:lsdException w:name="Colorful List Accent 5" w:semiHidden="0" w:uiPriority="72" w:unhideWhenUsed="0"/>
+    <w:lsdException w:name="Colorful Grid Accent 5" w:semiHidden="0" w:uiPriority="73" w:unhideWhenUsed="0"/>
+    <w:lsdException w:name="Light Shading Accent 6" w:semiHidden="0" w:uiPriority="60" w:unhideWhenUsed="0"/>
+    <w:lsdException w:name="Light List Accent 6" w:semiHidden="0" w:uiPriority="61" w:unhideWhenUsed="0"/>
+    <w:lsdException w:name="Light Grid Accent 6" w:semiHidden="0" w:uiPriority="62" w:unhideWhenUsed="0"/>
+    <w:lsdException w:name="Medium Shading 1 Accent 6" w:semiHidden="0" w:uiPriority="63" w:unhideWhenUsed="0"/>
+    <w:lsdException w:name="Medium Shading 2 Accent 6" w:semiHidden="0" w:uiPriority="64" w:unhideWhenUsed="0"/>
+    <w:lsdException w:name="Medium List 1 Accent 6" w:semiHidden="0" w:uiPriority="65" w:unhideWhenUsed="0"/>
+    <w:lsdException w:name="Medium List 2 Accent 6" w:semiHidden="0" w:uiPriority="66" w:unhideWhenUsed="0"/>
+    <w:lsdException w:name="Medium Grid 1 Accent 6" w:semiHidden="0" w:uiPriority="67" w:unhideWhenUsed="0"/>
+    <w:lsdException w:name="Medium Grid 2 Accent 6" w:semiHidden="0" w:uiPriority="68" w:unhideWhenUsed="0"/>
+    <w:lsdException w:name="Medium Grid 3 Accent 6" w:semiHidden="0" w:uiPriority="69" w:unhideWhenUsed="0"/>
+    <w:lsdException w:name="Dark List Accent 6" w:semiHidden="0" w:uiPriority="70" w:unhideWhenUsed="0"/>
+    <w:lsdException w:name="Colorful Shading Accent 6" w:semiHidden="0" w:uiPriority="71" w:unhideWhenUsed="0"/>
+    <w:lsdException w:name="Colorful List Accent 6" w:semiHidden="0" w:uiPriority="72" w:unhideWhenUsed="0"/>
+    <w:lsdException w:name="Colorful Grid Accent 6" w:semiHidden="0" w:uiPriority="73" w:unhideWhenUsed="0"/>
+    <w:lsdException w:name="Subtle Emphasis" w:semiHidden="0" w:uiPriority="19" w:unhideWhenUsed="0" w:qFormat="1"/>
+    <w:lsdException w:name="Intense Emphasis" w:semiHidden="0" w:uiPriority="21" w:unhideWhenUsed="0" w:qFormat="1"/>
+    <w:lsdException w:name="Subtle Reference" w:semiHidden="0" w:uiPriority="31" w:unhideWhenUsed="0" w:qFormat="1"/>
+    <w:lsdException w:name="Intense Reference" w:semiHidden="0" w:uiPriority="32" w:unhideWhenUsed="0" w:qFormat="1"/>
+    <w:lsdException w:name="Book Title" w:semiHidden="0" w:uiPriority="33" w:unhideWhenUsed="0" w:qFormat="1"/>
+    <w:lsdException w:name="Bibliography" w:uiPriority="37"/>
+    <w:lsdException w:name="TOC Heading" w:uiPriority="39" w:qFormat="1"/>
+  </w:latentStyles>
+  <w:style w:type="paragraph" w:default="1" w:styleId="Normal">
+    <w:name w:val="Normal"/>
+    <w:qFormat/>
+    <w:rsid w:val="009D6F76"/>
+    <w:pPr>
+      <w:spacing w:after="0" w:line="240" w:lineRule="auto"/>
+    </w:pPr>
+    <w:rPr>
+      <w:rFonts w:ascii="Times New Roman" w:eastAsia="Times New Roman" w:hAnsi="Times New Roman" w:cs="Times New Roman"/>
+      <w:sz w:val="24"/>
+      <w:szCs w:val="24"/>
+      <w:lang w:val="en-ID"/>
+    </w:rPr>
+  </w:style>
+  <w:style w:type="character" w:default="1" w:styleId="DefaultParagraphFont">
+    <w:name w:val="Default Paragraph Font"/>
+    <w:uiPriority w:val="1"/>
+    <w:semiHidden/>
+    <w:unhideWhenUsed/>
+  </w:style>
+  <w:style w:type="table" w:default="1" w:styleId="TableNormal">
+    <w:name w:val="Normal Table"/>
+    <w:uiPriority w:val="99"/>
+    <w:semiHidden/>
+    <w:unhideWhenUsed/>
+    <w:tblPr>
+      <w:tblInd w:w="0" w:type="dxa"/>
+      <w:tblCellMar>
+        <w:top w:w="0" w:type="dxa"/>
+        <w:left w:w="108" w:type="dxa"/>
+        <w:bottom w:w="0" w:type="dxa"/>
+        <w:right w:w="108" w:type="dxa"/>
+      </w:tblCellMar>
+    </w:tblPr>
+  </w:style>
+  <w:style w:type="numbering" w:default="1" w:styleId="NoList">
+    <w:name w:val="No List"/>
+    <w:uiPriority w:val="99"/>
+    <w:semiHidden/>
+    <w:unhideWhenUsed/>
+  </w:style>
+  <w:style w:type="paragraph" w:styleId="ListParagraph">
+    <w:name w:val="List Paragraph"/>
+    <w:basedOn w:val="Normal"/>
+    <w:link w:val="ListParagraphChar"/>
+    <w:uiPriority w:val="34"/>
+    <w:qFormat/>
+    <w:rsid w:val="009D6F76"/>
+    <w:pPr>
+      <w:ind w:left="720"/>
+      <w:contextualSpacing/>
+    </w:pPr>
+  </w:style>
+  <w:style w:type="character" w:customStyle="1" w:styleId="ListParagraphChar">
+    <w:name w:val="List Paragraph Char"/>
+    <w:basedOn w:val="DefaultParagraphFont"/>
+    <w:link w:val="ListParagraph"/>
+    <w:uiPriority w:val="34"/>
+    <w:rsid w:val="009D6F76"/>
+    <w:rPr>
+      <w:rFonts w:ascii="Times New Roman" w:eastAsia="Times New Roman" w:hAnsi="Times New Roman" w:cs="Times New Roman"/>
+      <w:sz w:val="24"/>
+      <w:szCs w:val="24"/>
+      <w:lang w:val="en-ID"/>
+    </w:rPr>
+  </w:style>
+  <w:style w:type="table" w:styleId="TableGrid">
+    <w:name w:val="Table Grid"/>
+    <w:basedOn w:val="TableNormal"/>
+    <w:uiPriority w:val="59"/>
+    <w:rsid w:val="009D6F76"/>
+    <w:pPr>
+      <w:spacing w:after="0" w:line="240" w:lineRule="auto"/>
+    </w:pPr>
+    <w:rPr>
+      <w:rFonts w:eastAsiaTheme="minorEastAsia"/>
+    </w:rPr>
+    <w:tblPr>
+      <w:tblInd w:w="0" w:type="dxa"/>
+      <w:tblBorders>
+        <w:top w:val="single" w:sz="4" w:space="0" w:color="000000" w:themeColor="text1"/>
+        <w:left w:val="single" w:sz="4" w:space="0" w:color="000000" w:themeColor="text1"/>
+        <w:bottom w:val="single" w:sz="4" w:space="0" w:color="000000" w:themeColor="text1"/>
+        <w:right w:val="single" w:sz="4" w:space="0" w:color="000000" w:themeColor="text1"/>
+        <w:insideH w:val="single" w:sz="4" w:space="0" w:color="000000" w:themeColor="text1"/>
+        <w:insideV w:val="single" w:sz="4" w:space="0" w:color="000000" w:themeColor="text1"/>
+      </w:tblBorders>
+      <w:tblCellMar>
+        <w:top w:w="0" w:type="dxa"/>
+        <w:left w:w="108" w:type="dxa"/>
+        <w:bottom w:w="0" w:type="dxa"/>
+        <w:right w:w="108" w:type="dxa"/>
+      </w:tblCellMar>
     </w:tblPr>
   </w:style>
 </w:styles>
@@ -2899,7 +2207,7 @@
     </a:clrScheme>
     <a:fontScheme name="Office">
       <a:majorFont>
-        <a:latin typeface="Calibri Light" panose="020F0302020204030204"/>
+        <a:latin typeface="Calibri Light"/>
         <a:ea typeface=""/>
         <a:cs typeface=""/>
         <a:font script="Jpan" typeface="游ゴシック Light"/>
@@ -2951,7 +2259,7 @@
         <a:font script="Tfng" typeface="Ebrima"/>
       </a:majorFont>
       <a:minorFont>
-        <a:latin typeface="Calibri" panose="020F0502020204030204"/>
+        <a:latin typeface="Calibri"/>
         <a:ea typeface=""/>
         <a:cs typeface=""/>
         <a:font script="Jpan" typeface="游明朝"/>
@@ -3145,7 +2453,7 @@
   <a:extraClrSchemeLst/>
   <a:extLst>
     <a:ext uri="{05A4C25C-085E-4340-85A3-A5531E510DB2}">
-      <thm15:themeFamily xmlns:thm15="http://schemas.microsoft.com/office/thememl/2012/main" name="Office Theme" id="{62F939B6-93AF-4DB8-9C6B-D6C7DFDC589F}" vid="{4A3C46E8-61CC-4603-A589-7422A47A8E4A}"/>
+      <thm15:themeFamily xmlns:thm15="http://schemas.microsoft.com/office/thememl/2012/main" xmlns="" name="Office Theme" id="{62F939B6-93AF-4DB8-9C6B-D6C7DFDC589F}" vid="{4A3C46E8-61CC-4603-A589-7422A47A8E4A}"/>
     </a:ext>
   </a:extLst>
 </a:theme>

--- a/public/kontrak/[PENELITIAN] Kontrak.docx
+++ b/public/kontrak/[PENELITIAN] Kontrak.docx
@@ -1,6 +1,6 @@
 
 <file path=word/document.xml><?xml version="1.0" encoding="utf-8"?>
-<w:document xmlns:wpc="http://schemas.microsoft.com/office/word/2010/wordprocessingCanvas" xmlns:mc="http://schemas.openxmlformats.org/markup-compatibility/2006" xmlns:o="urn:schemas-microsoft-com:office:office" xmlns:r="http://schemas.openxmlformats.org/officeDocument/2006/relationships" xmlns:m="http://schemas.openxmlformats.org/officeDocument/2006/math" xmlns:v="urn:schemas-microsoft-com:vml" xmlns:wp14="http://schemas.microsoft.com/office/word/2010/wordprocessingDrawing" xmlns:wp="http://schemas.openxmlformats.org/drawingml/2006/wordprocessingDrawing" xmlns:w10="urn:schemas-microsoft-com:office:word" xmlns:w="http://schemas.openxmlformats.org/wordprocessingml/2006/main" xmlns:w14="http://schemas.microsoft.com/office/word/2010/wordml" xmlns:wpg="http://schemas.microsoft.com/office/word/2010/wordprocessingGroup" xmlns:wpi="http://schemas.microsoft.com/office/word/2010/wordprocessingInk" xmlns:wne="http://schemas.microsoft.com/office/word/2006/wordml" xmlns:wps="http://schemas.microsoft.com/office/word/2010/wordprocessingShape" mc:Ignorable="w14 wp14">
+<w:document xmlns:wpc="http://schemas.microsoft.com/office/word/2010/wordprocessingCanvas" xmlns:cx="http://schemas.microsoft.com/office/drawing/2014/chartex" xmlns:cx1="http://schemas.microsoft.com/office/drawing/2015/9/8/chartex" xmlns:cx2="http://schemas.microsoft.com/office/drawing/2015/10/21/chartex" xmlns:cx3="http://schemas.microsoft.com/office/drawing/2016/5/9/chartex" xmlns:cx4="http://schemas.microsoft.com/office/drawing/2016/5/10/chartex" xmlns:cx5="http://schemas.microsoft.com/office/drawing/2016/5/11/chartex" xmlns:cx6="http://schemas.microsoft.com/office/drawing/2016/5/12/chartex" xmlns:cx7="http://schemas.microsoft.com/office/drawing/2016/5/13/chartex" xmlns:cx8="http://schemas.microsoft.com/office/drawing/2016/5/14/chartex" xmlns:mc="http://schemas.openxmlformats.org/markup-compatibility/2006" xmlns:aink="http://schemas.microsoft.com/office/drawing/2016/ink" xmlns:am3d="http://schemas.microsoft.com/office/drawing/2017/model3d" xmlns:o="urn:schemas-microsoft-com:office:office" xmlns:r="http://schemas.openxmlformats.org/officeDocument/2006/relationships" xmlns:m="http://schemas.openxmlformats.org/officeDocument/2006/math" xmlns:v="urn:schemas-microsoft-com:vml" xmlns:wp14="http://schemas.microsoft.com/office/word/2010/wordprocessingDrawing" xmlns:wp="http://schemas.openxmlformats.org/drawingml/2006/wordprocessingDrawing" xmlns:w10="urn:schemas-microsoft-com:office:word" xmlns:w="http://schemas.openxmlformats.org/wordprocessingml/2006/main" xmlns:w14="http://schemas.microsoft.com/office/word/2010/wordml" xmlns:w15="http://schemas.microsoft.com/office/word/2012/wordml" xmlns:w16cex="http://schemas.microsoft.com/office/word/2018/wordml/cex" xmlns:w16cid="http://schemas.microsoft.com/office/word/2016/wordml/cid" xmlns:w16="http://schemas.microsoft.com/office/word/2018/wordml" xmlns:w16se="http://schemas.microsoft.com/office/word/2015/wordml/symex" xmlns:wpg="http://schemas.microsoft.com/office/word/2010/wordprocessingGroup" xmlns:wpi="http://schemas.microsoft.com/office/word/2010/wordprocessingInk" xmlns:wne="http://schemas.microsoft.com/office/word/2006/wordml" xmlns:wps="http://schemas.microsoft.com/office/word/2010/wordprocessingShape" mc:Ignorable="w14 w15 w16se w16cid w16 w16cex wp14">
   <w:body>
     <w:p>
       <w:pPr>
@@ -13,21 +13,37 @@
       <w:r>
         <w:rPr>
           <w:noProof/>
-          <w:lang w:val="en-US"/>
+          <w:lang w:eastAsia="id-ID"/>
         </w:rPr>
         <w:drawing>
-          <wp:anchor distT="0" distB="0" distL="114300" distR="114300" simplePos="0" relativeHeight="251660288" behindDoc="0" locked="0" layoutInCell="1" allowOverlap="1" wp14:anchorId="0F29A758" wp14:editId="4C059856">
+          <wp:anchor distT="0" distB="0" distL="114300" distR="114300" simplePos="0" relativeHeight="251658752" behindDoc="1" locked="0" layoutInCell="1" allowOverlap="1" wp14:anchorId="2CAC9275" wp14:editId="18B8D178">
             <wp:simplePos x="0" y="0"/>
             <wp:positionH relativeFrom="column">
-              <wp:posOffset>-457200</wp:posOffset>
+              <wp:posOffset>-192</wp:posOffset>
             </wp:positionH>
             <wp:positionV relativeFrom="paragraph">
-              <wp:posOffset>17145</wp:posOffset>
+              <wp:posOffset>-11194</wp:posOffset>
             </wp:positionV>
-            <wp:extent cx="977265" cy="648081"/>
-            <wp:effectExtent l="0" t="0" r="0" b="12700"/>
-            <wp:wrapNone/>
-            <wp:docPr id="18" name="Picture 18"/>
+            <wp:extent cx="701675" cy="701675"/>
+            <wp:effectExtent l="0" t="0" r="3175" b="3175"/>
+            <wp:wrapTight wrapText="bothSides">
+              <wp:wrapPolygon edited="0">
+                <wp:start x="6451" y="0"/>
+                <wp:lineTo x="0" y="2932"/>
+                <wp:lineTo x="0" y="15247"/>
+                <wp:lineTo x="2346" y="18766"/>
+                <wp:lineTo x="5864" y="21111"/>
+                <wp:lineTo x="6451" y="21111"/>
+                <wp:lineTo x="14661" y="21111"/>
+                <wp:lineTo x="15247" y="21111"/>
+                <wp:lineTo x="18766" y="18766"/>
+                <wp:lineTo x="21111" y="15247"/>
+                <wp:lineTo x="21111" y="2932"/>
+                <wp:lineTo x="14661" y="0"/>
+                <wp:lineTo x="6451" y="0"/>
+              </wp:wrapPolygon>
+            </wp:wrapTight>
+            <wp:docPr id="1" name="Picture 1"/>
             <wp:cNvGraphicFramePr>
               <a:graphicFrameLocks xmlns:a="http://schemas.openxmlformats.org/drawingml/2006/main" noChangeAspect="1"/>
             </wp:cNvGraphicFramePr>
@@ -35,11 +51,11 @@
               <a:graphicData uri="http://schemas.openxmlformats.org/drawingml/2006/picture">
                 <pic:pic xmlns:pic="http://schemas.openxmlformats.org/drawingml/2006/picture">
                   <pic:nvPicPr>
-                    <pic:cNvPr id="1" name=""/>
+                    <pic:cNvPr id="1" name="Picture 1"/>
                     <pic:cNvPicPr/>
                   </pic:nvPicPr>
                   <pic:blipFill>
-                    <a:blip r:embed="rId6" cstate="print">
+                    <a:blip r:embed="rId5" cstate="print">
                       <a:extLst>
                         <a:ext uri="{28A0092B-C50C-407E-A947-70E740481C1C}">
                           <a14:useLocalDpi xmlns:a14="http://schemas.microsoft.com/office/drawing/2010/main" val="0"/>
@@ -53,7 +69,7 @@
                   <pic:spPr>
                     <a:xfrm>
                       <a:off x="0" y="0"/>
-                      <a:ext cx="977265" cy="648081"/>
+                      <a:ext cx="701675" cy="701675"/>
                     </a:xfrm>
                     <a:prstGeom prst="rect">
                       <a:avLst/>
@@ -72,83 +88,73 @@
         </w:drawing>
       </w:r>
       <w:r>
-        <w:t xml:space="preserve"> </w:t>
-      </w:r>
-      <w:r>
-        <w:rPr>
+        <w:rPr>
+          <w:b/>
           <w:noProof/>
           <w:lang w:eastAsia="id-ID"/>
         </w:rPr>
-        <w:t xml:space="preserve">             </w:t>
-      </w:r>
-      <w:r>
+        <w:t>POLITEKNIK STATISTIKA STIS</w:t>
+      </w:r>
+    </w:p>
+    <w:p>
+      <w:pPr>
         <w:rPr>
           <w:b/>
           <w:noProof/>
           <w:lang w:eastAsia="id-ID"/>
         </w:rPr>
-        <w:t>PUSAT PENETIAN DAN PENGABDIAN KEPADA MASYARAKAT</w:t>
-      </w:r>
-    </w:p>
-    <w:p>
-      <w:pPr>
-        <w:rPr>
-          <w:b/>
+      </w:pPr>
+      <w:r>
+        <w:rPr>
           <w:noProof/>
           <w:lang w:eastAsia="id-ID"/>
         </w:rPr>
-      </w:pPr>
-      <w:r>
-        <w:rPr>
-          <w:b/>
+        <w:t>Jl. Otto Iskandardinata No. 64C, Jakarta 13330</w:t>
+      </w:r>
+    </w:p>
+    <w:p>
+      <w:pPr>
+        <w:rPr>
           <w:noProof/>
           <w:lang w:eastAsia="id-ID"/>
         </w:rPr>
-        <w:t xml:space="preserve">              POLITEKNIK STATISTIKA STIS</w:t>
-      </w:r>
-    </w:p>
-    <w:p>
-      <w:pPr>
-        <w:ind w:firstLine="720"/>
+      </w:pPr>
+      <w:r>
         <w:rPr>
           <w:noProof/>
           <w:lang w:eastAsia="id-ID"/>
         </w:rPr>
-      </w:pPr>
+        <w:t>Telp.(021) 8508812, 8191437, fax. (021) 81917577</w:t>
+      </w:r>
+    </w:p>
+    <w:p>
       <w:r>
         <w:rPr>
           <w:noProof/>
           <w:lang w:eastAsia="id-ID"/>
         </w:rPr>
-        <w:t xml:space="preserve">  Jl. Otto Iskandardinata No. 64C, Jakarta 13330</w:t>
-      </w:r>
-    </w:p>
-    <w:p>
-      <w:pPr>
-        <w:ind w:firstLine="720"/>
+        <w:t xml:space="preserve"> </w:t>
+      </w:r>
+      <w:r>
         <w:rPr>
           <w:noProof/>
           <w:lang w:eastAsia="id-ID"/>
         </w:rPr>
-      </w:pPr>
+        <w:t>Hom</w:t>
+      </w:r>
       <w:r>
         <w:rPr>
           <w:noProof/>
           <w:lang w:eastAsia="id-ID"/>
         </w:rPr>
-        <w:t xml:space="preserve">  Telp.(021) 8508812, 8191437, fax. (021) 81917577</w:t>
-      </w:r>
-    </w:p>
-    <w:p>
-      <w:pPr>
-        <w:ind w:firstLine="720"/>
-      </w:pPr>
+        <w:t>e</w:t>
+      </w:r>
       <w:r>
         <w:rPr>
           <w:noProof/>
           <w:lang w:eastAsia="id-ID"/>
         </w:rPr>
-        <w:t xml:space="preserve">  Hompage: </w:t>
+        <w:t xml:space="preserve">page: </w:t>
       </w:r>
       <w:r>
         <w:rPr>
@@ -223,9 +229,9 @@
               </wp:anchor>
             </w:drawing>
           </mc:Choice>
-          <mc:Fallback xmlns:w16se="http://schemas.microsoft.com/office/word/2015/wordml/symex" xmlns:w16sdtdh="http://schemas.microsoft.com/office/word/2020/wordml/sdtdatahash" xmlns:w16="http://schemas.microsoft.com/office/word/2018/wordml" xmlns:w16cid="http://schemas.microsoft.com/office/word/2016/wordml/cid" xmlns:w16cex="http://schemas.microsoft.com/office/word/2018/wordml/cex" xmlns:w15="http://schemas.microsoft.com/office/word/2012/wordml" xmlns:oel="http://schemas.microsoft.com/office/2019/extlst" xmlns:am3d="http://schemas.microsoft.com/office/drawing/2017/model3d" xmlns:aink="http://schemas.microsoft.com/office/drawing/2016/ink" xmlns:cx8="http://schemas.microsoft.com/office/drawing/2016/5/14/chartex" xmlns:cx7="http://schemas.microsoft.com/office/drawing/2016/5/13/chartex" xmlns:cx6="http://schemas.microsoft.com/office/drawing/2016/5/12/chartex" xmlns:cx5="http://schemas.microsoft.com/office/drawing/2016/5/11/chartex" xmlns:cx4="http://schemas.microsoft.com/office/drawing/2016/5/10/chartex" xmlns:cx3="http://schemas.microsoft.com/office/drawing/2016/5/9/chartex" xmlns:cx2="http://schemas.microsoft.com/office/drawing/2015/10/21/chartex" xmlns:cx1="http://schemas.microsoft.com/office/drawing/2015/9/8/chartex" xmlns:cx="http://schemas.microsoft.com/office/drawing/2014/chartex">
+          <mc:Fallback>
             <w:pict>
-              <v:line w14:anchorId="64CE5D69" id="Straight Connector 17" o:spid="_x0000_s1026" style="position:absolute;z-index:251659264;visibility:visible;mso-wrap-style:square;mso-wrap-distance-left:9pt;mso-wrap-distance-top:0;mso-wrap-distance-right:9pt;mso-wrap-distance-bottom:0;mso-position-horizontal:absolute;mso-position-horizontal-relative:text;mso-position-vertical:absolute;mso-position-vertical-relative:text" from="1.3pt,8.4pt" to="494.8pt,8.4pt" o:gfxdata="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" strokecolor="black [3213]" strokeweight=".5pt">
+              <v:line w14:anchorId="57D089C2" id="Straight Connector 17" o:spid="_x0000_s1026" style="position:absolute;z-index:251659264;visibility:visible;mso-wrap-style:square;mso-wrap-distance-left:9pt;mso-wrap-distance-top:0;mso-wrap-distance-right:9pt;mso-wrap-distance-bottom:0;mso-position-horizontal:absolute;mso-position-horizontal-relative:text;mso-position-vertical:absolute;mso-position-vertical-relative:text" from="1.3pt,8.4pt" to="494.8pt,8.4pt" o:gfxdata="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" strokecolor="black [3213]" strokeweight=".5pt">
                 <v:stroke linestyle="thickBetweenThin" joinstyle="miter"/>
               </v:line>
             </w:pict>
@@ -301,8 +307,6 @@
         </w:rPr>
         <w:t>(default)</w:t>
       </w:r>
-      <w:bookmarkStart w:id="0" w:name="_GoBack"/>
-      <w:bookmarkEnd w:id="0"/>
     </w:p>
     <w:p>
       <w:pPr>
@@ -326,13 +330,23 @@
           <w:szCs w:val="23"/>
         </w:rPr>
       </w:pPr>
-      <w:r>
-        <w:rPr>
-          <w:bCs/>
-          <w:sz w:val="23"/>
-          <w:szCs w:val="23"/>
-        </w:rPr>
-        <w:t xml:space="preserve">Nomor </w:t>
+      <w:proofErr w:type="spellStart"/>
+      <w:r>
+        <w:rPr>
+          <w:bCs/>
+          <w:sz w:val="23"/>
+          <w:szCs w:val="23"/>
+        </w:rPr>
+        <w:t>Nomor</w:t>
+      </w:r>
+      <w:proofErr w:type="spellEnd"/>
+      <w:r>
+        <w:rPr>
+          <w:bCs/>
+          <w:sz w:val="23"/>
+          <w:szCs w:val="23"/>
+        </w:rPr>
+        <w:t xml:space="preserve"> </w:t>
       </w:r>
       <w:r>
         <w:rPr>
@@ -341,7 +355,25 @@
           <w:szCs w:val="23"/>
         </w:rPr>
         <w:tab/>
-        <w:t xml:space="preserve">   : ……………………</w:t>
+        <w:t xml:space="preserve"> </w:t>
+      </w:r>
+      <w:proofErr w:type="gramStart"/>
+      <w:r>
+        <w:rPr>
+          <w:bCs/>
+          <w:sz w:val="23"/>
+          <w:szCs w:val="23"/>
+        </w:rPr>
+        <w:t xml:space="preserve">  :</w:t>
+      </w:r>
+      <w:proofErr w:type="gramEnd"/>
+      <w:r>
+        <w:rPr>
+          <w:bCs/>
+          <w:sz w:val="23"/>
+          <w:szCs w:val="23"/>
+        </w:rPr>
+        <w:t xml:space="preserve"> ……………………</w:t>
       </w:r>
     </w:p>
     <w:p>
@@ -353,13 +385,33 @@
           <w:szCs w:val="23"/>
         </w:rPr>
       </w:pPr>
-      <w:r>
-        <w:rPr>
-          <w:bCs/>
-          <w:sz w:val="23"/>
-          <w:szCs w:val="23"/>
-        </w:rPr>
-        <w:t>Tanggal  : …………………....</w:t>
+      <w:proofErr w:type="spellStart"/>
+      <w:proofErr w:type="gramStart"/>
+      <w:r>
+        <w:rPr>
+          <w:bCs/>
+          <w:sz w:val="23"/>
+          <w:szCs w:val="23"/>
+        </w:rPr>
+        <w:t>Tanggal</w:t>
+      </w:r>
+      <w:proofErr w:type="spellEnd"/>
+      <w:r>
+        <w:rPr>
+          <w:bCs/>
+          <w:sz w:val="23"/>
+          <w:szCs w:val="23"/>
+        </w:rPr>
+        <w:t xml:space="preserve">  :</w:t>
+      </w:r>
+      <w:proofErr w:type="gramEnd"/>
+      <w:r>
+        <w:rPr>
+          <w:bCs/>
+          <w:sz w:val="23"/>
+          <w:szCs w:val="23"/>
+        </w:rPr>
+        <w:t xml:space="preserve"> …………………....</w:t>
       </w:r>
     </w:p>
     <w:p>
@@ -388,7 +440,43 @@
           <w:sz w:val="23"/>
           <w:szCs w:val="23"/>
         </w:rPr>
-        <w:t xml:space="preserve">Pada hari ini </w:t>
+        <w:t xml:space="preserve">Pada </w:t>
+      </w:r>
+      <w:proofErr w:type="spellStart"/>
+      <w:r>
+        <w:rPr>
+          <w:bCs/>
+          <w:sz w:val="23"/>
+          <w:szCs w:val="23"/>
+        </w:rPr>
+        <w:t>hari</w:t>
+      </w:r>
+      <w:proofErr w:type="spellEnd"/>
+      <w:r>
+        <w:rPr>
+          <w:bCs/>
+          <w:sz w:val="23"/>
+          <w:szCs w:val="23"/>
+        </w:rPr>
+        <w:t xml:space="preserve"> </w:t>
+      </w:r>
+      <w:proofErr w:type="spellStart"/>
+      <w:r>
+        <w:rPr>
+          <w:bCs/>
+          <w:sz w:val="23"/>
+          <w:szCs w:val="23"/>
+        </w:rPr>
+        <w:t>ini</w:t>
+      </w:r>
+      <w:proofErr w:type="spellEnd"/>
+      <w:r>
+        <w:rPr>
+          <w:bCs/>
+          <w:sz w:val="23"/>
+          <w:szCs w:val="23"/>
+        </w:rPr>
+        <w:t xml:space="preserve"> </w:t>
       </w:r>
       <w:r>
         <w:rPr>
@@ -404,8 +492,27 @@
           <w:sz w:val="23"/>
           <w:szCs w:val="23"/>
         </w:rPr>
-        <w:t xml:space="preserve">……………., tanggal </w:t>
-      </w:r>
+        <w:t xml:space="preserve">……………., </w:t>
+      </w:r>
+      <w:proofErr w:type="spellStart"/>
+      <w:r>
+        <w:rPr>
+          <w:bCs/>
+          <w:sz w:val="23"/>
+          <w:szCs w:val="23"/>
+        </w:rPr>
+        <w:t>tanggal</w:t>
+      </w:r>
+      <w:proofErr w:type="spellEnd"/>
+      <w:r>
+        <w:rPr>
+          <w:bCs/>
+          <w:sz w:val="23"/>
+          <w:szCs w:val="23"/>
+        </w:rPr>
+        <w:t xml:space="preserve"> </w:t>
+      </w:r>
+      <w:proofErr w:type="gramStart"/>
       <w:r>
         <w:rPr>
           <w:bCs/>
@@ -420,7 +527,34 @@
           <w:sz w:val="23"/>
           <w:szCs w:val="23"/>
         </w:rPr>
-        <w:t xml:space="preserve">.….., bulan </w:t>
+        <w:t>.…..</w:t>
+      </w:r>
+      <w:proofErr w:type="gramEnd"/>
+      <w:r>
+        <w:rPr>
+          <w:bCs/>
+          <w:sz w:val="23"/>
+          <w:szCs w:val="23"/>
+        </w:rPr>
+        <w:t xml:space="preserve">, </w:t>
+      </w:r>
+      <w:proofErr w:type="spellStart"/>
+      <w:r>
+        <w:rPr>
+          <w:bCs/>
+          <w:sz w:val="23"/>
+          <w:szCs w:val="23"/>
+        </w:rPr>
+        <w:t>bulan</w:t>
+      </w:r>
+      <w:proofErr w:type="spellEnd"/>
+      <w:r>
+        <w:rPr>
+          <w:bCs/>
+          <w:sz w:val="23"/>
+          <w:szCs w:val="23"/>
+        </w:rPr>
+        <w:t xml:space="preserve"> </w:t>
       </w:r>
       <w:r>
         <w:rPr>
@@ -436,7 +570,25 @@
           <w:sz w:val="23"/>
           <w:szCs w:val="23"/>
         </w:rPr>
-        <w:t xml:space="preserve">……………., tahun </w:t>
+        <w:t xml:space="preserve">……………., </w:t>
+      </w:r>
+      <w:proofErr w:type="spellStart"/>
+      <w:r>
+        <w:rPr>
+          <w:bCs/>
+          <w:sz w:val="23"/>
+          <w:szCs w:val="23"/>
+        </w:rPr>
+        <w:t>tahun</w:t>
+      </w:r>
+      <w:proofErr w:type="spellEnd"/>
+      <w:r>
+        <w:rPr>
+          <w:bCs/>
+          <w:sz w:val="23"/>
+          <w:szCs w:val="23"/>
+        </w:rPr>
+        <w:t xml:space="preserve"> </w:t>
       </w:r>
       <w:r>
         <w:rPr>
@@ -468,7 +620,403 @@
           <w:sz w:val="23"/>
           <w:szCs w:val="23"/>
         </w:rPr>
-        <w:t xml:space="preserve">yang bertandatangan di bawah ini, …………….…………….……………. ketua Pusat Penelitian dan Pengabdian Kepada Masyarakat Politeknik Statistika STIS, selanjutnya disebut sebagai PIHAK PERTAMA, dan Peneliti, …………….……………. selanjutnya disebut sebagai PIHAK KEDUA. PIHAK PERTAMA dan PIHAK KEDUA sepakat untuk mengadakan perjanjian kerja penelitian. </w:t>
+        <w:t xml:space="preserve">yang </w:t>
+      </w:r>
+      <w:proofErr w:type="spellStart"/>
+      <w:r>
+        <w:rPr>
+          <w:bCs/>
+          <w:sz w:val="23"/>
+          <w:szCs w:val="23"/>
+        </w:rPr>
+        <w:t>bertandatangan</w:t>
+      </w:r>
+      <w:proofErr w:type="spellEnd"/>
+      <w:r>
+        <w:rPr>
+          <w:bCs/>
+          <w:sz w:val="23"/>
+          <w:szCs w:val="23"/>
+        </w:rPr>
+        <w:t xml:space="preserve"> di </w:t>
+      </w:r>
+      <w:proofErr w:type="spellStart"/>
+      <w:r>
+        <w:rPr>
+          <w:bCs/>
+          <w:sz w:val="23"/>
+          <w:szCs w:val="23"/>
+        </w:rPr>
+        <w:t>bawah</w:t>
+      </w:r>
+      <w:proofErr w:type="spellEnd"/>
+      <w:r>
+        <w:rPr>
+          <w:bCs/>
+          <w:sz w:val="23"/>
+          <w:szCs w:val="23"/>
+        </w:rPr>
+        <w:t xml:space="preserve"> </w:t>
+      </w:r>
+      <w:proofErr w:type="spellStart"/>
+      <w:r>
+        <w:rPr>
+          <w:bCs/>
+          <w:sz w:val="23"/>
+          <w:szCs w:val="23"/>
+        </w:rPr>
+        <w:t>ini</w:t>
+      </w:r>
+      <w:proofErr w:type="spellEnd"/>
+      <w:r>
+        <w:rPr>
+          <w:bCs/>
+          <w:sz w:val="23"/>
+          <w:szCs w:val="23"/>
+        </w:rPr>
+        <w:t xml:space="preserve">, …………….…………….……………. </w:t>
+      </w:r>
+      <w:proofErr w:type="spellStart"/>
+      <w:r>
+        <w:rPr>
+          <w:bCs/>
+          <w:sz w:val="23"/>
+          <w:szCs w:val="23"/>
+        </w:rPr>
+        <w:t>ketua</w:t>
+      </w:r>
+      <w:proofErr w:type="spellEnd"/>
+      <w:r>
+        <w:rPr>
+          <w:bCs/>
+          <w:sz w:val="23"/>
+          <w:szCs w:val="23"/>
+        </w:rPr>
+        <w:t xml:space="preserve"> Pusat </w:t>
+      </w:r>
+      <w:proofErr w:type="spellStart"/>
+      <w:r>
+        <w:rPr>
+          <w:bCs/>
+          <w:sz w:val="23"/>
+          <w:szCs w:val="23"/>
+        </w:rPr>
+        <w:t>Penelitian</w:t>
+      </w:r>
+      <w:proofErr w:type="spellEnd"/>
+      <w:r>
+        <w:rPr>
+          <w:bCs/>
+          <w:sz w:val="23"/>
+          <w:szCs w:val="23"/>
+        </w:rPr>
+        <w:t xml:space="preserve"> dan </w:t>
+      </w:r>
+      <w:proofErr w:type="spellStart"/>
+      <w:r>
+        <w:rPr>
+          <w:bCs/>
+          <w:sz w:val="23"/>
+          <w:szCs w:val="23"/>
+        </w:rPr>
+        <w:t>Pengabdian</w:t>
+      </w:r>
+      <w:proofErr w:type="spellEnd"/>
+      <w:r>
+        <w:rPr>
+          <w:bCs/>
+          <w:sz w:val="23"/>
+          <w:szCs w:val="23"/>
+        </w:rPr>
+        <w:t xml:space="preserve"> </w:t>
+      </w:r>
+      <w:proofErr w:type="spellStart"/>
+      <w:r>
+        <w:rPr>
+          <w:bCs/>
+          <w:sz w:val="23"/>
+          <w:szCs w:val="23"/>
+        </w:rPr>
+        <w:t>Kepada</w:t>
+      </w:r>
+      <w:proofErr w:type="spellEnd"/>
+      <w:r>
+        <w:rPr>
+          <w:bCs/>
+          <w:sz w:val="23"/>
+          <w:szCs w:val="23"/>
+        </w:rPr>
+        <w:t xml:space="preserve"> Masyarakat </w:t>
+      </w:r>
+      <w:proofErr w:type="spellStart"/>
+      <w:r>
+        <w:rPr>
+          <w:bCs/>
+          <w:sz w:val="23"/>
+          <w:szCs w:val="23"/>
+        </w:rPr>
+        <w:t>Politeknik</w:t>
+      </w:r>
+      <w:proofErr w:type="spellEnd"/>
+      <w:r>
+        <w:rPr>
+          <w:bCs/>
+          <w:sz w:val="23"/>
+          <w:szCs w:val="23"/>
+        </w:rPr>
+        <w:t xml:space="preserve"> </w:t>
+      </w:r>
+      <w:proofErr w:type="spellStart"/>
+      <w:r>
+        <w:rPr>
+          <w:bCs/>
+          <w:sz w:val="23"/>
+          <w:szCs w:val="23"/>
+        </w:rPr>
+        <w:t>Statistika</w:t>
+      </w:r>
+      <w:proofErr w:type="spellEnd"/>
+      <w:r>
+        <w:rPr>
+          <w:bCs/>
+          <w:sz w:val="23"/>
+          <w:szCs w:val="23"/>
+        </w:rPr>
+        <w:t xml:space="preserve"> STIS, </w:t>
+      </w:r>
+      <w:proofErr w:type="spellStart"/>
+      <w:r>
+        <w:rPr>
+          <w:bCs/>
+          <w:sz w:val="23"/>
+          <w:szCs w:val="23"/>
+        </w:rPr>
+        <w:t>selanjutnya</w:t>
+      </w:r>
+      <w:proofErr w:type="spellEnd"/>
+      <w:r>
+        <w:rPr>
+          <w:bCs/>
+          <w:sz w:val="23"/>
+          <w:szCs w:val="23"/>
+        </w:rPr>
+        <w:t xml:space="preserve"> </w:t>
+      </w:r>
+      <w:proofErr w:type="spellStart"/>
+      <w:r>
+        <w:rPr>
+          <w:bCs/>
+          <w:sz w:val="23"/>
+          <w:szCs w:val="23"/>
+        </w:rPr>
+        <w:t>disebut</w:t>
+      </w:r>
+      <w:proofErr w:type="spellEnd"/>
+      <w:r>
+        <w:rPr>
+          <w:bCs/>
+          <w:sz w:val="23"/>
+          <w:szCs w:val="23"/>
+        </w:rPr>
+        <w:t xml:space="preserve"> </w:t>
+      </w:r>
+      <w:proofErr w:type="spellStart"/>
+      <w:r>
+        <w:rPr>
+          <w:bCs/>
+          <w:sz w:val="23"/>
+          <w:szCs w:val="23"/>
+        </w:rPr>
+        <w:t>sebagai</w:t>
+      </w:r>
+      <w:proofErr w:type="spellEnd"/>
+      <w:r>
+        <w:rPr>
+          <w:bCs/>
+          <w:sz w:val="23"/>
+          <w:szCs w:val="23"/>
+        </w:rPr>
+        <w:t xml:space="preserve"> PIHAK PERTAMA, dan </w:t>
+      </w:r>
+      <w:proofErr w:type="spellStart"/>
+      <w:r>
+        <w:rPr>
+          <w:bCs/>
+          <w:sz w:val="23"/>
+          <w:szCs w:val="23"/>
+        </w:rPr>
+        <w:t>Peneliti</w:t>
+      </w:r>
+      <w:proofErr w:type="spellEnd"/>
+      <w:r>
+        <w:rPr>
+          <w:bCs/>
+          <w:sz w:val="23"/>
+          <w:szCs w:val="23"/>
+        </w:rPr>
+        <w:t xml:space="preserve">, …………….……………. </w:t>
+      </w:r>
+      <w:proofErr w:type="spellStart"/>
+      <w:r>
+        <w:rPr>
+          <w:bCs/>
+          <w:sz w:val="23"/>
+          <w:szCs w:val="23"/>
+        </w:rPr>
+        <w:t>selanjutnya</w:t>
+      </w:r>
+      <w:proofErr w:type="spellEnd"/>
+      <w:r>
+        <w:rPr>
+          <w:bCs/>
+          <w:sz w:val="23"/>
+          <w:szCs w:val="23"/>
+        </w:rPr>
+        <w:t xml:space="preserve"> </w:t>
+      </w:r>
+      <w:proofErr w:type="spellStart"/>
+      <w:r>
+        <w:rPr>
+          <w:bCs/>
+          <w:sz w:val="23"/>
+          <w:szCs w:val="23"/>
+        </w:rPr>
+        <w:t>disebut</w:t>
+      </w:r>
+      <w:proofErr w:type="spellEnd"/>
+      <w:r>
+        <w:rPr>
+          <w:bCs/>
+          <w:sz w:val="23"/>
+          <w:szCs w:val="23"/>
+        </w:rPr>
+        <w:t xml:space="preserve"> </w:t>
+      </w:r>
+      <w:proofErr w:type="spellStart"/>
+      <w:r>
+        <w:rPr>
+          <w:bCs/>
+          <w:sz w:val="23"/>
+          <w:szCs w:val="23"/>
+        </w:rPr>
+        <w:t>sebagai</w:t>
+      </w:r>
+      <w:proofErr w:type="spellEnd"/>
+      <w:r>
+        <w:rPr>
+          <w:bCs/>
+          <w:sz w:val="23"/>
+          <w:szCs w:val="23"/>
+        </w:rPr>
+        <w:t xml:space="preserve"> PIHAK KEDUA. PIHAK PERTAMA dan PIHAK KEDUA </w:t>
+      </w:r>
+      <w:proofErr w:type="spellStart"/>
+      <w:r>
+        <w:rPr>
+          <w:bCs/>
+          <w:sz w:val="23"/>
+          <w:szCs w:val="23"/>
+        </w:rPr>
+        <w:t>sepakat</w:t>
+      </w:r>
+      <w:proofErr w:type="spellEnd"/>
+      <w:r>
+        <w:rPr>
+          <w:bCs/>
+          <w:sz w:val="23"/>
+          <w:szCs w:val="23"/>
+        </w:rPr>
+        <w:t xml:space="preserve"> </w:t>
+      </w:r>
+      <w:proofErr w:type="spellStart"/>
+      <w:r>
+        <w:rPr>
+          <w:bCs/>
+          <w:sz w:val="23"/>
+          <w:szCs w:val="23"/>
+        </w:rPr>
+        <w:t>untuk</w:t>
+      </w:r>
+      <w:proofErr w:type="spellEnd"/>
+      <w:r>
+        <w:rPr>
+          <w:bCs/>
+          <w:sz w:val="23"/>
+          <w:szCs w:val="23"/>
+        </w:rPr>
+        <w:t xml:space="preserve"> </w:t>
+      </w:r>
+      <w:proofErr w:type="spellStart"/>
+      <w:r>
+        <w:rPr>
+          <w:bCs/>
+          <w:sz w:val="23"/>
+          <w:szCs w:val="23"/>
+        </w:rPr>
+        <w:t>mengadakan</w:t>
+      </w:r>
+      <w:proofErr w:type="spellEnd"/>
+      <w:r>
+        <w:rPr>
+          <w:bCs/>
+          <w:sz w:val="23"/>
+          <w:szCs w:val="23"/>
+        </w:rPr>
+        <w:t xml:space="preserve"> </w:t>
+      </w:r>
+      <w:proofErr w:type="spellStart"/>
+      <w:r>
+        <w:rPr>
+          <w:bCs/>
+          <w:sz w:val="23"/>
+          <w:szCs w:val="23"/>
+        </w:rPr>
+        <w:t>perjanjian</w:t>
+      </w:r>
+      <w:proofErr w:type="spellEnd"/>
+      <w:r>
+        <w:rPr>
+          <w:bCs/>
+          <w:sz w:val="23"/>
+          <w:szCs w:val="23"/>
+        </w:rPr>
+        <w:t xml:space="preserve"> </w:t>
+      </w:r>
+      <w:proofErr w:type="spellStart"/>
+      <w:r>
+        <w:rPr>
+          <w:bCs/>
+          <w:sz w:val="23"/>
+          <w:szCs w:val="23"/>
+        </w:rPr>
+        <w:t>kerja</w:t>
+      </w:r>
+      <w:proofErr w:type="spellEnd"/>
+      <w:r>
+        <w:rPr>
+          <w:bCs/>
+          <w:sz w:val="23"/>
+          <w:szCs w:val="23"/>
+        </w:rPr>
+        <w:t xml:space="preserve"> </w:t>
+      </w:r>
+      <w:proofErr w:type="spellStart"/>
+      <w:r>
+        <w:rPr>
+          <w:bCs/>
+          <w:sz w:val="23"/>
+          <w:szCs w:val="23"/>
+        </w:rPr>
+        <w:t>penelitian</w:t>
+      </w:r>
+      <w:proofErr w:type="spellEnd"/>
+      <w:r>
+        <w:rPr>
+          <w:bCs/>
+          <w:sz w:val="23"/>
+          <w:szCs w:val="23"/>
+        </w:rPr>
+        <w:t xml:space="preserve">. </w:t>
       </w:r>
     </w:p>
     <w:p>
@@ -481,13 +1029,23 @@
           <w:szCs w:val="23"/>
         </w:rPr>
       </w:pPr>
-      <w:r>
-        <w:rPr>
-          <w:b/>
-          <w:sz w:val="23"/>
-          <w:szCs w:val="23"/>
-        </w:rPr>
-        <w:t>Pasal 1</w:t>
+      <w:proofErr w:type="spellStart"/>
+      <w:r>
+        <w:rPr>
+          <w:b/>
+          <w:sz w:val="23"/>
+          <w:szCs w:val="23"/>
+        </w:rPr>
+        <w:t>Pasal</w:t>
+      </w:r>
+      <w:proofErr w:type="spellEnd"/>
+      <w:r>
+        <w:rPr>
+          <w:b/>
+          <w:sz w:val="23"/>
+          <w:szCs w:val="23"/>
+        </w:rPr>
+        <w:t xml:space="preserve"> 1</w:t>
       </w:r>
     </w:p>
     <w:p>
@@ -563,13 +1121,23 @@
           <w:szCs w:val="23"/>
         </w:rPr>
       </w:pPr>
-      <w:r>
-        <w:rPr>
-          <w:b/>
-          <w:sz w:val="23"/>
-          <w:szCs w:val="23"/>
-        </w:rPr>
-        <w:t>Pasal 2</w:t>
+      <w:proofErr w:type="spellStart"/>
+      <w:r>
+        <w:rPr>
+          <w:b/>
+          <w:sz w:val="23"/>
+          <w:szCs w:val="23"/>
+        </w:rPr>
+        <w:t>Pasal</w:t>
+      </w:r>
+      <w:proofErr w:type="spellEnd"/>
+      <w:r>
+        <w:rPr>
+          <w:b/>
+          <w:sz w:val="23"/>
+          <w:szCs w:val="23"/>
+        </w:rPr>
+        <w:t xml:space="preserve"> 2</w:t>
       </w:r>
     </w:p>
     <w:p>
@@ -599,13 +1167,23 @@
           <w:szCs w:val="23"/>
         </w:rPr>
       </w:pPr>
-      <w:r>
-        <w:rPr>
-          <w:b/>
-          <w:sz w:val="23"/>
-          <w:szCs w:val="23"/>
-        </w:rPr>
-        <w:t>Pasal 3</w:t>
+      <w:proofErr w:type="spellStart"/>
+      <w:r>
+        <w:rPr>
+          <w:b/>
+          <w:sz w:val="23"/>
+          <w:szCs w:val="23"/>
+        </w:rPr>
+        <w:t>Pasal</w:t>
+      </w:r>
+      <w:proofErr w:type="spellEnd"/>
+      <w:r>
+        <w:rPr>
+          <w:b/>
+          <w:sz w:val="23"/>
+          <w:szCs w:val="23"/>
+        </w:rPr>
+        <w:t xml:space="preserve"> 3</w:t>
       </w:r>
     </w:p>
     <w:p>
@@ -614,7 +1192,183 @@
         <w:jc w:val="both"/>
       </w:pPr>
       <w:r>
-        <w:t>PIHAK PERTAMA menyediakan dana sesuai dengan anggaran yang diajukan dan sudah disetujui kepada PIHAK KEDUA untuk melaksanakan kegiatan tersebut dalam Pasal 1. Sumber biaya yang dimaksud berasal dari anggaran Politeknik Statistika STIS.</w:t>
+        <w:t xml:space="preserve">PIHAK PERTAMA </w:t>
+      </w:r>
+      <w:proofErr w:type="spellStart"/>
+      <w:r>
+        <w:t>menyediakan</w:t>
+      </w:r>
+      <w:proofErr w:type="spellEnd"/>
+      <w:r>
+        <w:t xml:space="preserve"> dana </w:t>
+      </w:r>
+      <w:proofErr w:type="spellStart"/>
+      <w:r>
+        <w:t>sesuai</w:t>
+      </w:r>
+      <w:proofErr w:type="spellEnd"/>
+      <w:r>
+        <w:t xml:space="preserve"> </w:t>
+      </w:r>
+      <w:proofErr w:type="spellStart"/>
+      <w:r>
+        <w:t>dengan</w:t>
+      </w:r>
+      <w:proofErr w:type="spellEnd"/>
+      <w:r>
+        <w:t xml:space="preserve"> </w:t>
+      </w:r>
+      <w:proofErr w:type="spellStart"/>
+      <w:r>
+        <w:t>anggaran</w:t>
+      </w:r>
+      <w:proofErr w:type="spellEnd"/>
+      <w:r>
+        <w:t xml:space="preserve"> yang </w:t>
+      </w:r>
+      <w:proofErr w:type="spellStart"/>
+      <w:r>
+        <w:t>diajukan</w:t>
+      </w:r>
+      <w:proofErr w:type="spellEnd"/>
+      <w:r>
+        <w:t xml:space="preserve"> dan </w:t>
+      </w:r>
+      <w:proofErr w:type="spellStart"/>
+      <w:r>
+        <w:t>sudah</w:t>
+      </w:r>
+      <w:proofErr w:type="spellEnd"/>
+      <w:r>
+        <w:t xml:space="preserve"> </w:t>
+      </w:r>
+      <w:proofErr w:type="spellStart"/>
+      <w:r>
+        <w:t>disetujui</w:t>
+      </w:r>
+      <w:proofErr w:type="spellEnd"/>
+      <w:r>
+        <w:t xml:space="preserve"> </w:t>
+      </w:r>
+      <w:proofErr w:type="spellStart"/>
+      <w:r>
+        <w:t>kepada</w:t>
+      </w:r>
+      <w:proofErr w:type="spellEnd"/>
+      <w:r>
+        <w:t xml:space="preserve"> PIHAK KEDUA </w:t>
+      </w:r>
+      <w:proofErr w:type="spellStart"/>
+      <w:r>
+        <w:t>untuk</w:t>
+      </w:r>
+      <w:proofErr w:type="spellEnd"/>
+      <w:r>
+        <w:t xml:space="preserve"> </w:t>
+      </w:r>
+      <w:proofErr w:type="spellStart"/>
+      <w:r>
+        <w:t>melaksanakan</w:t>
+      </w:r>
+      <w:proofErr w:type="spellEnd"/>
+      <w:r>
+        <w:t xml:space="preserve"> </w:t>
+      </w:r>
+      <w:proofErr w:type="spellStart"/>
+      <w:r>
+        <w:t>kegiatan</w:t>
+      </w:r>
+      <w:proofErr w:type="spellEnd"/>
+      <w:r>
+        <w:t xml:space="preserve"> </w:t>
+      </w:r>
+      <w:proofErr w:type="spellStart"/>
+      <w:r>
+        <w:t>tersebut</w:t>
+      </w:r>
+      <w:proofErr w:type="spellEnd"/>
+      <w:r>
+        <w:t xml:space="preserve"> </w:t>
+      </w:r>
+      <w:proofErr w:type="spellStart"/>
+      <w:r>
+        <w:t>dalam</w:t>
+      </w:r>
+      <w:proofErr w:type="spellEnd"/>
+      <w:r>
+        <w:t xml:space="preserve"> </w:t>
+      </w:r>
+      <w:proofErr w:type="spellStart"/>
+      <w:r>
+        <w:t>Pasal</w:t>
+      </w:r>
+      <w:proofErr w:type="spellEnd"/>
+      <w:r>
+        <w:t xml:space="preserve"> 1. </w:t>
+      </w:r>
+      <w:proofErr w:type="spellStart"/>
+      <w:r>
+        <w:t>Sumber</w:t>
+      </w:r>
+      <w:proofErr w:type="spellEnd"/>
+      <w:r>
+        <w:t xml:space="preserve"> </w:t>
+      </w:r>
+      <w:proofErr w:type="spellStart"/>
+      <w:r>
+        <w:t>biaya</w:t>
+      </w:r>
+      <w:proofErr w:type="spellEnd"/>
+      <w:r>
+        <w:t xml:space="preserve"> yang </w:t>
+      </w:r>
+      <w:proofErr w:type="spellStart"/>
+      <w:r>
+        <w:t>dimaksud</w:t>
+      </w:r>
+      <w:proofErr w:type="spellEnd"/>
+      <w:r>
+        <w:t xml:space="preserve"> </w:t>
+      </w:r>
+      <w:proofErr w:type="spellStart"/>
+      <w:r>
+        <w:t>berasal</w:t>
+      </w:r>
+      <w:proofErr w:type="spellEnd"/>
+      <w:r>
+        <w:t xml:space="preserve"> </w:t>
+      </w:r>
+      <w:proofErr w:type="spellStart"/>
+      <w:r>
+        <w:t>dari</w:t>
+      </w:r>
+      <w:proofErr w:type="spellEnd"/>
+      <w:r>
+        <w:t xml:space="preserve"> </w:t>
+      </w:r>
+      <w:proofErr w:type="spellStart"/>
+      <w:r>
+        <w:t>anggaran</w:t>
+      </w:r>
+      <w:proofErr w:type="spellEnd"/>
+      <w:r>
+        <w:t xml:space="preserve"> </w:t>
+      </w:r>
+      <w:proofErr w:type="spellStart"/>
+      <w:r>
+        <w:t>Politeknik</w:t>
+      </w:r>
+      <w:proofErr w:type="spellEnd"/>
+      <w:r>
+        <w:t xml:space="preserve"> </w:t>
+      </w:r>
+      <w:proofErr w:type="spellStart"/>
+      <w:r>
+        <w:t>Statistika</w:t>
+      </w:r>
+      <w:proofErr w:type="spellEnd"/>
+      <w:r>
+        <w:t xml:space="preserve"> STIS.</w:t>
       </w:r>
     </w:p>
     <w:p>
@@ -634,11 +1388,20 @@
           <w:b/>
         </w:rPr>
       </w:pPr>
-      <w:r>
-        <w:rPr>
-          <w:b/>
-        </w:rPr>
-        <w:t>Pasal 4</w:t>
+      <w:proofErr w:type="spellStart"/>
+      <w:r>
+        <w:rPr>
+          <w:b/>
+        </w:rPr>
+        <w:lastRenderedPageBreak/>
+        <w:t>Pasal</w:t>
+      </w:r>
+      <w:proofErr w:type="spellEnd"/>
+      <w:r>
+        <w:rPr>
+          <w:b/>
+        </w:rPr>
+        <w:t xml:space="preserve"> 4</w:t>
       </w:r>
     </w:p>
     <w:p>
@@ -667,13 +1430,23 @@
           <w:szCs w:val="23"/>
         </w:rPr>
       </w:pPr>
-      <w:r>
-        <w:rPr>
-          <w:b/>
-          <w:sz w:val="23"/>
-          <w:szCs w:val="23"/>
-        </w:rPr>
-        <w:t xml:space="preserve">Pasal 5 </w:t>
+      <w:proofErr w:type="spellStart"/>
+      <w:r>
+        <w:rPr>
+          <w:b/>
+          <w:sz w:val="23"/>
+          <w:szCs w:val="23"/>
+        </w:rPr>
+        <w:t>Pasal</w:t>
+      </w:r>
+      <w:proofErr w:type="spellEnd"/>
+      <w:r>
+        <w:rPr>
+          <w:b/>
+          <w:sz w:val="23"/>
+          <w:szCs w:val="23"/>
+        </w:rPr>
+        <w:t xml:space="preserve"> 5 </w:t>
       </w:r>
     </w:p>
     <w:p>
@@ -1376,8 +2149,8 @@
 </file>
 
 <file path=word/numbering.xml><?xml version="1.0" encoding="utf-8"?>
-<w:numbering xmlns:wpc="http://schemas.microsoft.com/office/word/2010/wordprocessingCanvas" xmlns:mc="http://schemas.openxmlformats.org/markup-compatibility/2006" xmlns:o="urn:schemas-microsoft-com:office:office" xmlns:r="http://schemas.openxmlformats.org/officeDocument/2006/relationships" xmlns:m="http://schemas.openxmlformats.org/officeDocument/2006/math" xmlns:v="urn:schemas-microsoft-com:vml" xmlns:wp14="http://schemas.microsoft.com/office/word/2010/wordprocessingDrawing" xmlns:wp="http://schemas.openxmlformats.org/drawingml/2006/wordprocessingDrawing" xmlns:w10="urn:schemas-microsoft-com:office:word" xmlns:w="http://schemas.openxmlformats.org/wordprocessingml/2006/main" xmlns:w14="http://schemas.microsoft.com/office/word/2010/wordml" xmlns:wpg="http://schemas.microsoft.com/office/word/2010/wordprocessingGroup" xmlns:wpi="http://schemas.microsoft.com/office/word/2010/wordprocessingInk" xmlns:wne="http://schemas.microsoft.com/office/word/2006/wordml" xmlns:wps="http://schemas.microsoft.com/office/word/2010/wordprocessingShape" mc:Ignorable="w14 wp14">
-  <w:abstractNum w:abstractNumId="0">
+<w:numbering xmlns:wpc="http://schemas.microsoft.com/office/word/2010/wordprocessingCanvas" xmlns:cx="http://schemas.microsoft.com/office/drawing/2014/chartex" xmlns:cx1="http://schemas.microsoft.com/office/drawing/2015/9/8/chartex" xmlns:cx2="http://schemas.microsoft.com/office/drawing/2015/10/21/chartex" xmlns:cx3="http://schemas.microsoft.com/office/drawing/2016/5/9/chartex" xmlns:cx4="http://schemas.microsoft.com/office/drawing/2016/5/10/chartex" xmlns:cx5="http://schemas.microsoft.com/office/drawing/2016/5/11/chartex" xmlns:cx6="http://schemas.microsoft.com/office/drawing/2016/5/12/chartex" xmlns:cx7="http://schemas.microsoft.com/office/drawing/2016/5/13/chartex" xmlns:cx8="http://schemas.microsoft.com/office/drawing/2016/5/14/chartex" xmlns:mc="http://schemas.openxmlformats.org/markup-compatibility/2006" xmlns:aink="http://schemas.microsoft.com/office/drawing/2016/ink" xmlns:am3d="http://schemas.microsoft.com/office/drawing/2017/model3d" xmlns:o="urn:schemas-microsoft-com:office:office" xmlns:r="http://schemas.openxmlformats.org/officeDocument/2006/relationships" xmlns:m="http://schemas.openxmlformats.org/officeDocument/2006/math" xmlns:v="urn:schemas-microsoft-com:vml" xmlns:wp14="http://schemas.microsoft.com/office/word/2010/wordprocessingDrawing" xmlns:wp="http://schemas.openxmlformats.org/drawingml/2006/wordprocessingDrawing" xmlns:w10="urn:schemas-microsoft-com:office:word" xmlns:w="http://schemas.openxmlformats.org/wordprocessingml/2006/main" xmlns:w14="http://schemas.microsoft.com/office/word/2010/wordml" xmlns:w15="http://schemas.microsoft.com/office/word/2012/wordml" xmlns:w16cex="http://schemas.microsoft.com/office/word/2018/wordml/cex" xmlns:w16cid="http://schemas.microsoft.com/office/word/2016/wordml/cid" xmlns:w16="http://schemas.microsoft.com/office/word/2018/wordml" xmlns:w16se="http://schemas.microsoft.com/office/word/2015/wordml/symex" xmlns:wpg="http://schemas.microsoft.com/office/word/2010/wordprocessingGroup" xmlns:wpi="http://schemas.microsoft.com/office/word/2010/wordprocessingInk" xmlns:wne="http://schemas.microsoft.com/office/word/2006/wordml" xmlns:wps="http://schemas.microsoft.com/office/word/2010/wordprocessingShape" mc:Ignorable="w14 w15 w16se w16cid w16 w16cex wp14">
+  <w:abstractNum w:abstractNumId="0" w15:restartNumberingAfterBreak="0">
     <w:nsid w:val="161E3775"/>
     <w:multiLevelType w:val="hybridMultilevel"/>
     <w:tmpl w:val="7FFE9A3E"/>
@@ -1466,7 +2239,7 @@
       </w:pPr>
     </w:lvl>
   </w:abstractNum>
-  <w:abstractNum w:abstractNumId="1">
+  <w:abstractNum w:abstractNumId="1" w15:restartNumberingAfterBreak="0">
     <w:nsid w:val="655B2F99"/>
     <w:multiLevelType w:val="hybridMultilevel"/>
     <w:tmpl w:val="D004C6F6"/>
@@ -1555,7 +2328,7 @@
       </w:pPr>
     </w:lvl>
   </w:abstractNum>
-  <w:abstractNum w:abstractNumId="2">
+  <w:abstractNum w:abstractNumId="2" w15:restartNumberingAfterBreak="0">
     <w:nsid w:val="70F362DF"/>
     <w:multiLevelType w:val="hybridMultilevel"/>
     <w:tmpl w:val="04D81CDA"/>
@@ -1657,7 +2430,7 @@
 </file>
 
 <file path=word/styles.xml><?xml version="1.0" encoding="utf-8"?>
-<w:styles xmlns:mc="http://schemas.openxmlformats.org/markup-compatibility/2006" xmlns:r="http://schemas.openxmlformats.org/officeDocument/2006/relationships" xmlns:w="http://schemas.openxmlformats.org/wordprocessingml/2006/main" xmlns:w14="http://schemas.microsoft.com/office/word/2010/wordml" mc:Ignorable="w14">
+<w:styles xmlns:mc="http://schemas.openxmlformats.org/markup-compatibility/2006" xmlns:r="http://schemas.openxmlformats.org/officeDocument/2006/relationships" xmlns:w="http://schemas.openxmlformats.org/wordprocessingml/2006/main" xmlns:w14="http://schemas.microsoft.com/office/word/2010/wordml" xmlns:w15="http://schemas.microsoft.com/office/word/2012/wordml" xmlns:w16cex="http://schemas.microsoft.com/office/word/2018/wordml/cex" xmlns:w16cid="http://schemas.microsoft.com/office/word/2016/wordml/cid" xmlns:w16="http://schemas.microsoft.com/office/word/2018/wordml" xmlns:w16se="http://schemas.microsoft.com/office/word/2015/wordml/symex" mc:Ignorable="w14 w15 w16se w16cid w16 w16cex">
   <w:docDefaults>
     <w:rPrDefault>
       <w:rPr>
@@ -1673,144 +2446,383 @@
       </w:pPr>
     </w:pPrDefault>
   </w:docDefaults>
-  <w:latentStyles w:defLockedState="0" w:defUIPriority="99" w:defSemiHidden="1" w:defUnhideWhenUsed="1" w:defQFormat="0" w:count="267">
-    <w:lsdException w:name="Normal" w:semiHidden="0" w:uiPriority="0" w:unhideWhenUsed="0" w:qFormat="1"/>
-    <w:lsdException w:name="heading 1" w:semiHidden="0" w:uiPriority="9" w:unhideWhenUsed="0" w:qFormat="1"/>
-    <w:lsdException w:name="heading 2" w:uiPriority="9" w:qFormat="1"/>
-    <w:lsdException w:name="heading 3" w:uiPriority="9" w:qFormat="1"/>
-    <w:lsdException w:name="heading 4" w:uiPriority="9" w:qFormat="1"/>
-    <w:lsdException w:name="heading 5" w:uiPriority="9" w:qFormat="1"/>
-    <w:lsdException w:name="heading 6" w:uiPriority="9" w:qFormat="1"/>
-    <w:lsdException w:name="heading 7" w:uiPriority="9" w:qFormat="1"/>
-    <w:lsdException w:name="heading 8" w:uiPriority="9" w:qFormat="1"/>
-    <w:lsdException w:name="heading 9" w:uiPriority="9" w:qFormat="1"/>
-    <w:lsdException w:name="toc 1" w:uiPriority="39"/>
-    <w:lsdException w:name="toc 2" w:uiPriority="39"/>
-    <w:lsdException w:name="toc 3" w:uiPriority="39"/>
-    <w:lsdException w:name="toc 4" w:uiPriority="39"/>
-    <w:lsdException w:name="toc 5" w:uiPriority="39"/>
-    <w:lsdException w:name="toc 6" w:uiPriority="39"/>
-    <w:lsdException w:name="toc 7" w:uiPriority="39"/>
-    <w:lsdException w:name="toc 8" w:uiPriority="39"/>
-    <w:lsdException w:name="toc 9" w:uiPriority="39"/>
-    <w:lsdException w:name="caption" w:uiPriority="35" w:qFormat="1"/>
-    <w:lsdException w:name="Title" w:semiHidden="0" w:uiPriority="10" w:unhideWhenUsed="0" w:qFormat="1"/>
-    <w:lsdException w:name="Default Paragraph Font" w:uiPriority="1"/>
-    <w:lsdException w:name="Subtitle" w:semiHidden="0" w:uiPriority="11" w:unhideWhenUsed="0" w:qFormat="1"/>
-    <w:lsdException w:name="Strong" w:semiHidden="0" w:uiPriority="22" w:unhideWhenUsed="0" w:qFormat="1"/>
-    <w:lsdException w:name="Emphasis" w:semiHidden="0" w:uiPriority="20" w:unhideWhenUsed="0" w:qFormat="1"/>
-    <w:lsdException w:name="Table Grid" w:semiHidden="0" w:uiPriority="59" w:unhideWhenUsed="0"/>
-    <w:lsdException w:name="Placeholder Text" w:unhideWhenUsed="0"/>
-    <w:lsdException w:name="No Spacing" w:semiHidden="0" w:uiPriority="1" w:unhideWhenUsed="0" w:qFormat="1"/>
-    <w:lsdException w:name="Light Shading" w:semiHidden="0" w:uiPriority="60" w:unhideWhenUsed="0"/>
-    <w:lsdException w:name="Light List" w:semiHidden="0" w:uiPriority="61" w:unhideWhenUsed="0"/>
-    <w:lsdException w:name="Light Grid" w:semiHidden="0" w:uiPriority="62" w:unhideWhenUsed="0"/>
-    <w:lsdException w:name="Medium Shading 1" w:semiHidden="0" w:uiPriority="63" w:unhideWhenUsed="0"/>
-    <w:lsdException w:name="Medium Shading 2" w:semiHidden="0" w:uiPriority="64" w:unhideWhenUsed="0"/>
-    <w:lsdException w:name="Medium List 1" w:semiHidden="0" w:uiPriority="65" w:unhideWhenUsed="0"/>
-    <w:lsdException w:name="Medium List 2" w:semiHidden="0" w:uiPriority="66" w:unhideWhenUsed="0"/>
-    <w:lsdException w:name="Medium Grid 1" w:semiHidden="0" w:uiPriority="67" w:unhideWhenUsed="0"/>
-    <w:lsdException w:name="Medium Grid 2" w:semiHidden="0" w:uiPriority="68" w:unhideWhenUsed="0"/>
-    <w:lsdException w:name="Medium Grid 3" w:semiHidden="0" w:uiPriority="69" w:unhideWhenUsed="0"/>
-    <w:lsdException w:name="Dark List" w:semiHidden="0" w:uiPriority="70" w:unhideWhenUsed="0"/>
-    <w:lsdException w:name="Colorful Shading" w:semiHidden="0" w:uiPriority="71" w:unhideWhenUsed="0"/>
-    <w:lsdException w:name="Colorful List" w:semiHidden="0" w:uiPriority="72" w:unhideWhenUsed="0"/>
-    <w:lsdException w:name="Colorful Grid" w:semiHidden="0" w:uiPriority="73" w:unhideWhenUsed="0"/>
-    <w:lsdException w:name="Light Shading Accent 1" w:semiHidden="0" w:uiPriority="60" w:unhideWhenUsed="0"/>
-    <w:lsdException w:name="Light List Accent 1" w:semiHidden="0" w:uiPriority="61" w:unhideWhenUsed="0"/>
-    <w:lsdException w:name="Light Grid Accent 1" w:semiHidden="0" w:uiPriority="62" w:unhideWhenUsed="0"/>
-    <w:lsdException w:name="Medium Shading 1 Accent 1" w:semiHidden="0" w:uiPriority="63" w:unhideWhenUsed="0"/>
-    <w:lsdException w:name="Medium Shading 2 Accent 1" w:semiHidden="0" w:uiPriority="64" w:unhideWhenUsed="0"/>
-    <w:lsdException w:name="Medium List 1 Accent 1" w:semiHidden="0" w:uiPriority="65" w:unhideWhenUsed="0"/>
-    <w:lsdException w:name="Revision" w:unhideWhenUsed="0"/>
-    <w:lsdException w:name="List Paragraph" w:semiHidden="0" w:uiPriority="34" w:unhideWhenUsed="0" w:qFormat="1"/>
-    <w:lsdException w:name="Quote" w:semiHidden="0" w:uiPriority="29" w:unhideWhenUsed="0" w:qFormat="1"/>
-    <w:lsdException w:name="Intense Quote" w:semiHidden="0" w:uiPriority="30" w:unhideWhenUsed="0" w:qFormat="1"/>
-    <w:lsdException w:name="Medium List 2 Accent 1" w:semiHidden="0" w:uiPriority="66" w:unhideWhenUsed="0"/>
-    <w:lsdException w:name="Medium Grid 1 Accent 1" w:semiHidden="0" w:uiPriority="67" w:unhideWhenUsed="0"/>
-    <w:lsdException w:name="Medium Grid 2 Accent 1" w:semiHidden="0" w:uiPriority="68" w:unhideWhenUsed="0"/>
-    <w:lsdException w:name="Medium Grid 3 Accent 1" w:semiHidden="0" w:uiPriority="69" w:unhideWhenUsed="0"/>
-    <w:lsdException w:name="Dark List Accent 1" w:semiHidden="0" w:uiPriority="70" w:unhideWhenUsed="0"/>
-    <w:lsdException w:name="Colorful Shading Accent 1" w:semiHidden="0" w:uiPriority="71" w:unhideWhenUsed="0"/>
-    <w:lsdException w:name="Colorful List Accent 1" w:semiHidden="0" w:uiPriority="72" w:unhideWhenUsed="0"/>
-    <w:lsdException w:name="Colorful Grid Accent 1" w:semiHidden="0" w:uiPriority="73" w:unhideWhenUsed="0"/>
-    <w:lsdException w:name="Light Shading Accent 2" w:semiHidden="0" w:uiPriority="60" w:unhideWhenUsed="0"/>
-    <w:lsdException w:name="Light List Accent 2" w:semiHidden="0" w:uiPriority="61" w:unhideWhenUsed="0"/>
-    <w:lsdException w:name="Light Grid Accent 2" w:semiHidden="0" w:uiPriority="62" w:unhideWhenUsed="0"/>
-    <w:lsdException w:name="Medium Shading 1 Accent 2" w:semiHidden="0" w:uiPriority="63" w:unhideWhenUsed="0"/>
-    <w:lsdException w:name="Medium Shading 2 Accent 2" w:semiHidden="0" w:uiPriority="64" w:unhideWhenUsed="0"/>
-    <w:lsdException w:name="Medium List 1 Accent 2" w:semiHidden="0" w:uiPriority="65" w:unhideWhenUsed="0"/>
-    <w:lsdException w:name="Medium List 2 Accent 2" w:semiHidden="0" w:uiPriority="66" w:unhideWhenUsed="0"/>
-    <w:lsdException w:name="Medium Grid 1 Accent 2" w:semiHidden="0" w:uiPriority="67" w:unhideWhenUsed="0"/>
-    <w:lsdException w:name="Medium Grid 2 Accent 2" w:semiHidden="0" w:uiPriority="68" w:unhideWhenUsed="0"/>
-    <w:lsdException w:name="Medium Grid 3 Accent 2" w:semiHidden="0" w:uiPriority="69" w:unhideWhenUsed="0"/>
-    <w:lsdException w:name="Dark List Accent 2" w:semiHidden="0" w:uiPriority="70" w:unhideWhenUsed="0"/>
-    <w:lsdException w:name="Colorful Shading Accent 2" w:semiHidden="0" w:uiPriority="71" w:unhideWhenUsed="0"/>
-    <w:lsdException w:name="Colorful List Accent 2" w:semiHidden="0" w:uiPriority="72" w:unhideWhenUsed="0"/>
-    <w:lsdException w:name="Colorful Grid Accent 2" w:semiHidden="0" w:uiPriority="73" w:unhideWhenUsed="0"/>
-    <w:lsdException w:name="Light Shading Accent 3" w:semiHidden="0" w:uiPriority="60" w:unhideWhenUsed="0"/>
-    <w:lsdException w:name="Light List Accent 3" w:semiHidden="0" w:uiPriority="61" w:unhideWhenUsed="0"/>
-    <w:lsdException w:name="Light Grid Accent 3" w:semiHidden="0" w:uiPriority="62" w:unhideWhenUsed="0"/>
-    <w:lsdException w:name="Medium Shading 1 Accent 3" w:semiHidden="0" w:uiPriority="63" w:unhideWhenUsed="0"/>
-    <w:lsdException w:name="Medium Shading 2 Accent 3" w:semiHidden="0" w:uiPriority="64" w:unhideWhenUsed="0"/>
-    <w:lsdException w:name="Medium List 1 Accent 3" w:semiHidden="0" w:uiPriority="65" w:unhideWhenUsed="0"/>
-    <w:lsdException w:name="Medium List 2 Accent 3" w:semiHidden="0" w:uiPriority="66" w:unhideWhenUsed="0"/>
-    <w:lsdException w:name="Medium Grid 1 Accent 3" w:semiHidden="0" w:uiPriority="67" w:unhideWhenUsed="0"/>
-    <w:lsdException w:name="Medium Grid 2 Accent 3" w:semiHidden="0" w:uiPriority="68" w:unhideWhenUsed="0"/>
-    <w:lsdException w:name="Medium Grid 3 Accent 3" w:semiHidden="0" w:uiPriority="69" w:unhideWhenUsed="0"/>
-    <w:lsdException w:name="Dark List Accent 3" w:semiHidden="0" w:uiPriority="70" w:unhideWhenUsed="0"/>
-    <w:lsdException w:name="Colorful Shading Accent 3" w:semiHidden="0" w:uiPriority="71" w:unhideWhenUsed="0"/>
-    <w:lsdException w:name="Colorful List Accent 3" w:semiHidden="0" w:uiPriority="72" w:unhideWhenUsed="0"/>
-    <w:lsdException w:name="Colorful Grid Accent 3" w:semiHidden="0" w:uiPriority="73" w:unhideWhenUsed="0"/>
-    <w:lsdException w:name="Light Shading Accent 4" w:semiHidden="0" w:uiPriority="60" w:unhideWhenUsed="0"/>
-    <w:lsdException w:name="Light List Accent 4" w:semiHidden="0" w:uiPriority="61" w:unhideWhenUsed="0"/>
-    <w:lsdException w:name="Light Grid Accent 4" w:semiHidden="0" w:uiPriority="62" w:unhideWhenUsed="0"/>
-    <w:lsdException w:name="Medium Shading 1 Accent 4" w:semiHidden="0" w:uiPriority="63" w:unhideWhenUsed="0"/>
-    <w:lsdException w:name="Medium Shading 2 Accent 4" w:semiHidden="0" w:uiPriority="64" w:unhideWhenUsed="0"/>
-    <w:lsdException w:name="Medium List 1 Accent 4" w:semiHidden="0" w:uiPriority="65" w:unhideWhenUsed="0"/>
-    <w:lsdException w:name="Medium List 2 Accent 4" w:semiHidden="0" w:uiPriority="66" w:unhideWhenUsed="0"/>
-    <w:lsdException w:name="Medium Grid 1 Accent 4" w:semiHidden="0" w:uiPriority="67" w:unhideWhenUsed="0"/>
-    <w:lsdException w:name="Medium Grid 2 Accent 4" w:semiHidden="0" w:uiPriority="68" w:unhideWhenUsed="0"/>
-    <w:lsdException w:name="Medium Grid 3 Accent 4" w:semiHidden="0" w:uiPriority="69" w:unhideWhenUsed="0"/>
-    <w:lsdException w:name="Dark List Accent 4" w:semiHidden="0" w:uiPriority="70" w:unhideWhenUsed="0"/>
-    <w:lsdException w:name="Colorful Shading Accent 4" w:semiHidden="0" w:uiPriority="71" w:unhideWhenUsed="0"/>
-    <w:lsdException w:name="Colorful List Accent 4" w:semiHidden="0" w:uiPriority="72" w:unhideWhenUsed="0"/>
-    <w:lsdException w:name="Colorful Grid Accent 4" w:semiHidden="0" w:uiPriority="73" w:unhideWhenUsed="0"/>
-    <w:lsdException w:name="Light Shading Accent 5" w:semiHidden="0" w:uiPriority="60" w:unhideWhenUsed="0"/>
-    <w:lsdException w:name="Light List Accent 5" w:semiHidden="0" w:uiPriority="61" w:unhideWhenUsed="0"/>
-    <w:lsdException w:name="Light Grid Accent 5" w:semiHidden="0" w:uiPriority="62" w:unhideWhenUsed="0"/>
-    <w:lsdException w:name="Medium Shading 1 Accent 5" w:semiHidden="0" w:uiPriority="63" w:unhideWhenUsed="0"/>
-    <w:lsdException w:name="Medium Shading 2 Accent 5" w:semiHidden="0" w:uiPriority="64" w:unhideWhenUsed="0"/>
-    <w:lsdException w:name="Medium List 1 Accent 5" w:semiHidden="0" w:uiPriority="65" w:unhideWhenUsed="0"/>
-    <w:lsdException w:name="Medium List 2 Accent 5" w:semiHidden="0" w:uiPriority="66" w:unhideWhenUsed="0"/>
-    <w:lsdException w:name="Medium Grid 1 Accent 5" w:semiHidden="0" w:uiPriority="67" w:unhideWhenUsed="0"/>
-    <w:lsdException w:name="Medium Grid 2 Accent 5" w:semiHidden="0" w:uiPriority="68" w:unhideWhenUsed="0"/>
-    <w:lsdException w:name="Medium Grid 3 Accent 5" w:semiHidden="0" w:uiPriority="69" w:unhideWhenUsed="0"/>
-    <w:lsdException w:name="Dark List Accent 5" w:semiHidden="0" w:uiPriority="70" w:unhideWhenUsed="0"/>
-    <w:lsdException w:name="Colorful Shading Accent 5" w:semiHidden="0" w:uiPriority="71" w:unhideWhenUsed="0"/>
-    <w:lsdException w:name="Colorful List Accent 5" w:semiHidden="0" w:uiPriority="72" w:unhideWhenUsed="0"/>
-    <w:lsdException w:name="Colorful Grid Accent 5" w:semiHidden="0" w:uiPriority="73" w:unhideWhenUsed="0"/>
-    <w:lsdException w:name="Light Shading Accent 6" w:semiHidden="0" w:uiPriority="60" w:unhideWhenUsed="0"/>
-    <w:lsdException w:name="Light List Accent 6" w:semiHidden="0" w:uiPriority="61" w:unhideWhenUsed="0"/>
-    <w:lsdException w:name="Light Grid Accent 6" w:semiHidden="0" w:uiPriority="62" w:unhideWhenUsed="0"/>
-    <w:lsdException w:name="Medium Shading 1 Accent 6" w:semiHidden="0" w:uiPriority="63" w:unhideWhenUsed="0"/>
-    <w:lsdException w:name="Medium Shading 2 Accent 6" w:semiHidden="0" w:uiPriority="64" w:unhideWhenUsed="0"/>
-    <w:lsdException w:name="Medium List 1 Accent 6" w:semiHidden="0" w:uiPriority="65" w:unhideWhenUsed="0"/>
-    <w:lsdException w:name="Medium List 2 Accent 6" w:semiHidden="0" w:uiPriority="66" w:unhideWhenUsed="0"/>
-    <w:lsdException w:name="Medium Grid 1 Accent 6" w:semiHidden="0" w:uiPriority="67" w:unhideWhenUsed="0"/>
-    <w:lsdException w:name="Medium Grid 2 Accent 6" w:semiHidden="0" w:uiPriority="68" w:unhideWhenUsed="0"/>
-    <w:lsdException w:name="Medium Grid 3 Accent 6" w:semiHidden="0" w:uiPriority="69" w:unhideWhenUsed="0"/>
-    <w:lsdException w:name="Dark List Accent 6" w:semiHidden="0" w:uiPriority="70" w:unhideWhenUsed="0"/>
-    <w:lsdException w:name="Colorful Shading Accent 6" w:semiHidden="0" w:uiPriority="71" w:unhideWhenUsed="0"/>
-    <w:lsdException w:name="Colorful List Accent 6" w:semiHidden="0" w:uiPriority="72" w:unhideWhenUsed="0"/>
-    <w:lsdException w:name="Colorful Grid Accent 6" w:semiHidden="0" w:uiPriority="73" w:unhideWhenUsed="0"/>
-    <w:lsdException w:name="Subtle Emphasis" w:semiHidden="0" w:uiPriority="19" w:unhideWhenUsed="0" w:qFormat="1"/>
-    <w:lsdException w:name="Intense Emphasis" w:semiHidden="0" w:uiPriority="21" w:unhideWhenUsed="0" w:qFormat="1"/>
-    <w:lsdException w:name="Subtle Reference" w:semiHidden="0" w:uiPriority="31" w:unhideWhenUsed="0" w:qFormat="1"/>
-    <w:lsdException w:name="Intense Reference" w:semiHidden="0" w:uiPriority="32" w:unhideWhenUsed="0" w:qFormat="1"/>
-    <w:lsdException w:name="Book Title" w:semiHidden="0" w:uiPriority="33" w:unhideWhenUsed="0" w:qFormat="1"/>
-    <w:lsdException w:name="Bibliography" w:uiPriority="37"/>
-    <w:lsdException w:name="TOC Heading" w:uiPriority="39" w:qFormat="1"/>
+  <w:latentStyles w:defLockedState="0" w:defUIPriority="99" w:defSemiHidden="0" w:defUnhideWhenUsed="0" w:defQFormat="0" w:count="376">
+    <w:lsdException w:name="Normal" w:uiPriority="0" w:qFormat="1"/>
+    <w:lsdException w:name="heading 1" w:uiPriority="9" w:qFormat="1"/>
+    <w:lsdException w:name="heading 2" w:semiHidden="1" w:uiPriority="9" w:unhideWhenUsed="1" w:qFormat="1"/>
+    <w:lsdException w:name="heading 3" w:semiHidden="1" w:uiPriority="9" w:unhideWhenUsed="1" w:qFormat="1"/>
+    <w:lsdException w:name="heading 4" w:semiHidden="1" w:uiPriority="9" w:unhideWhenUsed="1" w:qFormat="1"/>
+    <w:lsdException w:name="heading 5" w:semiHidden="1" w:uiPriority="9" w:unhideWhenUsed="1" w:qFormat="1"/>
+    <w:lsdException w:name="heading 6" w:semiHidden="1" w:uiPriority="9" w:unhideWhenUsed="1" w:qFormat="1"/>
+    <w:lsdException w:name="heading 7" w:semiHidden="1" w:uiPriority="9" w:unhideWhenUsed="1" w:qFormat="1"/>
+    <w:lsdException w:name="heading 8" w:semiHidden="1" w:uiPriority="9" w:unhideWhenUsed="1" w:qFormat="1"/>
+    <w:lsdException w:name="heading 9" w:semiHidden="1" w:uiPriority="9" w:unhideWhenUsed="1" w:qFormat="1"/>
+    <w:lsdException w:name="index 1" w:semiHidden="1" w:unhideWhenUsed="1"/>
+    <w:lsdException w:name="index 2" w:semiHidden="1" w:unhideWhenUsed="1"/>
+    <w:lsdException w:name="index 3" w:semiHidden="1" w:unhideWhenUsed="1"/>
+    <w:lsdException w:name="index 4" w:semiHidden="1" w:unhideWhenUsed="1"/>
+    <w:lsdException w:name="index 5" w:semiHidden="1" w:unhideWhenUsed="1"/>
+    <w:lsdException w:name="index 6" w:semiHidden="1" w:unhideWhenUsed="1"/>
+    <w:lsdException w:name="index 7" w:semiHidden="1" w:unhideWhenUsed="1"/>
+    <w:lsdException w:name="index 8" w:semiHidden="1" w:unhideWhenUsed="1"/>
+    <w:lsdException w:name="index 9" w:semiHidden="1" w:unhideWhenUsed="1"/>
+    <w:lsdException w:name="toc 1" w:semiHidden="1" w:uiPriority="39" w:unhideWhenUsed="1"/>
+    <w:lsdException w:name="toc 2" w:semiHidden="1" w:uiPriority="39" w:unhideWhenUsed="1"/>
+    <w:lsdException w:name="toc 3" w:semiHidden="1" w:uiPriority="39" w:unhideWhenUsed="1"/>
+    <w:lsdException w:name="toc 4" w:semiHidden="1" w:uiPriority="39" w:unhideWhenUsed="1"/>
+    <w:lsdException w:name="toc 5" w:semiHidden="1" w:uiPriority="39" w:unhideWhenUsed="1"/>
+    <w:lsdException w:name="toc 6" w:semiHidden="1" w:uiPriority="39" w:unhideWhenUsed="1"/>
+    <w:lsdException w:name="toc 7" w:semiHidden="1" w:uiPriority="39" w:unhideWhenUsed="1"/>
+    <w:lsdException w:name="toc 8" w:semiHidden="1" w:uiPriority="39" w:unhideWhenUsed="1"/>
+    <w:lsdException w:name="toc 9" w:semiHidden="1" w:uiPriority="39" w:unhideWhenUsed="1"/>
+    <w:lsdException w:name="Normal Indent" w:semiHidden="1" w:unhideWhenUsed="1"/>
+    <w:lsdException w:name="footnote text" w:semiHidden="1" w:unhideWhenUsed="1"/>
+    <w:lsdException w:name="annotation text" w:semiHidden="1" w:unhideWhenUsed="1"/>
+    <w:lsdException w:name="header" w:semiHidden="1" w:unhideWhenUsed="1"/>
+    <w:lsdException w:name="footer" w:semiHidden="1" w:unhideWhenUsed="1"/>
+    <w:lsdException w:name="index heading" w:semiHidden="1" w:unhideWhenUsed="1"/>
+    <w:lsdException w:name="caption" w:semiHidden="1" w:uiPriority="35" w:unhideWhenUsed="1" w:qFormat="1"/>
+    <w:lsdException w:name="table of figures" w:semiHidden="1" w:unhideWhenUsed="1"/>
+    <w:lsdException w:name="envelope address" w:semiHidden="1" w:unhideWhenUsed="1"/>
+    <w:lsdException w:name="envelope return" w:semiHidden="1" w:unhideWhenUsed="1"/>
+    <w:lsdException w:name="footnote reference" w:semiHidden="1" w:unhideWhenUsed="1"/>
+    <w:lsdException w:name="annotation reference" w:semiHidden="1" w:unhideWhenUsed="1"/>
+    <w:lsdException w:name="line number" w:semiHidden="1" w:unhideWhenUsed="1"/>
+    <w:lsdException w:name="page number" w:semiHidden="1" w:unhideWhenUsed="1"/>
+    <w:lsdException w:name="endnote reference" w:semiHidden="1" w:unhideWhenUsed="1"/>
+    <w:lsdException w:name="endnote text" w:semiHidden="1" w:unhideWhenUsed="1"/>
+    <w:lsdException w:name="table of authorities" w:semiHidden="1" w:unhideWhenUsed="1"/>
+    <w:lsdException w:name="macro" w:semiHidden="1" w:unhideWhenUsed="1"/>
+    <w:lsdException w:name="toa heading" w:semiHidden="1" w:unhideWhenUsed="1"/>
+    <w:lsdException w:name="List" w:semiHidden="1" w:unhideWhenUsed="1"/>
+    <w:lsdException w:name="List Bullet" w:semiHidden="1" w:unhideWhenUsed="1"/>
+    <w:lsdException w:name="List Number" w:semiHidden="1" w:unhideWhenUsed="1"/>
+    <w:lsdException w:name="List 2" w:semiHidden="1" w:unhideWhenUsed="1"/>
+    <w:lsdException w:name="List 3" w:semiHidden="1" w:unhideWhenUsed="1"/>
+    <w:lsdException w:name="List 4" w:semiHidden="1" w:unhideWhenUsed="1"/>
+    <w:lsdException w:name="List 5" w:semiHidden="1" w:unhideWhenUsed="1"/>
+    <w:lsdException w:name="List Bullet 2" w:semiHidden="1" w:unhideWhenUsed="1"/>
+    <w:lsdException w:name="List Bullet 3" w:semiHidden="1" w:unhideWhenUsed="1"/>
+    <w:lsdException w:name="List Bullet 4" w:semiHidden="1" w:unhideWhenUsed="1"/>
+    <w:lsdException w:name="List Bullet 5" w:semiHidden="1" w:unhideWhenUsed="1"/>
+    <w:lsdException w:name="List Number 2" w:semiHidden="1" w:unhideWhenUsed="1"/>
+    <w:lsdException w:name="List Number 3" w:semiHidden="1" w:unhideWhenUsed="1"/>
+    <w:lsdException w:name="List Number 4" w:semiHidden="1" w:unhideWhenUsed="1"/>
+    <w:lsdException w:name="List Number 5" w:semiHidden="1" w:unhideWhenUsed="1"/>
+    <w:lsdException w:name="Title" w:uiPriority="10" w:qFormat="1"/>
+    <w:lsdException w:name="Closing" w:semiHidden="1" w:unhideWhenUsed="1"/>
+    <w:lsdException w:name="Signature" w:semiHidden="1" w:unhideWhenUsed="1"/>
+    <w:lsdException w:name="Default Paragraph Font" w:semiHidden="1" w:uiPriority="1" w:unhideWhenUsed="1"/>
+    <w:lsdException w:name="Body Text" w:semiHidden="1" w:unhideWhenUsed="1"/>
+    <w:lsdException w:name="Body Text Indent" w:semiHidden="1" w:unhideWhenUsed="1"/>
+    <w:lsdException w:name="List Continue" w:semiHidden="1" w:unhideWhenUsed="1"/>
+    <w:lsdException w:name="List Continue 2" w:semiHidden="1" w:unhideWhenUsed="1"/>
+    <w:lsdException w:name="List Continue 3" w:semiHidden="1" w:unhideWhenUsed="1"/>
+    <w:lsdException w:name="List Continue 4" w:semiHidden="1" w:unhideWhenUsed="1"/>
+    <w:lsdException w:name="List Continue 5" w:semiHidden="1" w:unhideWhenUsed="1"/>
+    <w:lsdException w:name="Message Header" w:semiHidden="1" w:unhideWhenUsed="1"/>
+    <w:lsdException w:name="Subtitle" w:uiPriority="11" w:qFormat="1"/>
+    <w:lsdException w:name="Salutation" w:semiHidden="1" w:unhideWhenUsed="1"/>
+    <w:lsdException w:name="Date" w:semiHidden="1" w:unhideWhenUsed="1"/>
+    <w:lsdException w:name="Body Text First Indent" w:semiHidden="1" w:unhideWhenUsed="1"/>
+    <w:lsdException w:name="Body Text First Indent 2" w:semiHidden="1" w:unhideWhenUsed="1"/>
+    <w:lsdException w:name="Note Heading" w:semiHidden="1" w:unhideWhenUsed="1"/>
+    <w:lsdException w:name="Body Text 2" w:semiHidden="1" w:unhideWhenUsed="1"/>
+    <w:lsdException w:name="Body Text 3" w:semiHidden="1" w:unhideWhenUsed="1"/>
+    <w:lsdException w:name="Body Text Indent 2" w:semiHidden="1" w:unhideWhenUsed="1"/>
+    <w:lsdException w:name="Body Text Indent 3" w:semiHidden="1" w:unhideWhenUsed="1"/>
+    <w:lsdException w:name="Block Text" w:semiHidden="1" w:unhideWhenUsed="1"/>
+    <w:lsdException w:name="Hyperlink" w:semiHidden="1" w:unhideWhenUsed="1"/>
+    <w:lsdException w:name="FollowedHyperlink" w:semiHidden="1" w:unhideWhenUsed="1"/>
+    <w:lsdException w:name="Strong" w:uiPriority="22" w:qFormat="1"/>
+    <w:lsdException w:name="Emphasis" w:uiPriority="20" w:qFormat="1"/>
+    <w:lsdException w:name="Document Map" w:semiHidden="1" w:unhideWhenUsed="1"/>
+    <w:lsdException w:name="Plain Text" w:semiHidden="1" w:unhideWhenUsed="1"/>
+    <w:lsdException w:name="E-mail Signature" w:semiHidden="1" w:unhideWhenUsed="1"/>
+    <w:lsdException w:name="HTML Top of Form" w:semiHidden="1" w:unhideWhenUsed="1"/>
+    <w:lsdException w:name="HTML Bottom of Form" w:semiHidden="1" w:unhideWhenUsed="1"/>
+    <w:lsdException w:name="Normal (Web)" w:semiHidden="1" w:unhideWhenUsed="1"/>
+    <w:lsdException w:name="HTML Acronym" w:semiHidden="1" w:unhideWhenUsed="1"/>
+    <w:lsdException w:name="HTML Address" w:semiHidden="1" w:unhideWhenUsed="1"/>
+    <w:lsdException w:name="HTML Cite" w:semiHidden="1" w:unhideWhenUsed="1"/>
+    <w:lsdException w:name="HTML Code" w:semiHidden="1" w:unhideWhenUsed="1"/>
+    <w:lsdException w:name="HTML Definition" w:semiHidden="1" w:unhideWhenUsed="1"/>
+    <w:lsdException w:name="HTML Keyboard" w:semiHidden="1" w:unhideWhenUsed="1"/>
+    <w:lsdException w:name="HTML Preformatted" w:semiHidden="1" w:unhideWhenUsed="1"/>
+    <w:lsdException w:name="HTML Sample" w:semiHidden="1" w:unhideWhenUsed="1"/>
+    <w:lsdException w:name="HTML Typewriter" w:semiHidden="1" w:unhideWhenUsed="1"/>
+    <w:lsdException w:name="HTML Variable" w:semiHidden="1" w:unhideWhenUsed="1"/>
+    <w:lsdException w:name="Normal Table" w:semiHidden="1" w:unhideWhenUsed="1"/>
+    <w:lsdException w:name="annotation subject" w:semiHidden="1" w:unhideWhenUsed="1"/>
+    <w:lsdException w:name="No List" w:semiHidden="1" w:unhideWhenUsed="1"/>
+    <w:lsdException w:name="Outline List 1" w:semiHidden="1" w:unhideWhenUsed="1"/>
+    <w:lsdException w:name="Outline List 2" w:semiHidden="1" w:unhideWhenUsed="1"/>
+    <w:lsdException w:name="Outline List 3" w:semiHidden="1" w:unhideWhenUsed="1"/>
+    <w:lsdException w:name="Table Simple 1" w:semiHidden="1" w:unhideWhenUsed="1"/>
+    <w:lsdException w:name="Table Simple 2" w:semiHidden="1" w:unhideWhenUsed="1"/>
+    <w:lsdException w:name="Table Simple 3" w:semiHidden="1" w:unhideWhenUsed="1"/>
+    <w:lsdException w:name="Table Classic 1" w:semiHidden="1" w:unhideWhenUsed="1"/>
+    <w:lsdException w:name="Table Classic 2" w:semiHidden="1" w:unhideWhenUsed="1"/>
+    <w:lsdException w:name="Table Classic 3" w:semiHidden="1" w:unhideWhenUsed="1"/>
+    <w:lsdException w:name="Table Classic 4" w:semiHidden="1" w:unhideWhenUsed="1"/>
+    <w:lsdException w:name="Table Colorful 1" w:semiHidden="1" w:unhideWhenUsed="1"/>
+    <w:lsdException w:name="Table Colorful 2" w:semiHidden="1" w:unhideWhenUsed="1"/>
+    <w:lsdException w:name="Table Colorful 3" w:semiHidden="1" w:unhideWhenUsed="1"/>
+    <w:lsdException w:name="Table Columns 1" w:semiHidden="1" w:unhideWhenUsed="1"/>
+    <w:lsdException w:name="Table Columns 2" w:semiHidden="1" w:unhideWhenUsed="1"/>
+    <w:lsdException w:name="Table Columns 3" w:semiHidden="1" w:unhideWhenUsed="1"/>
+    <w:lsdException w:name="Table Columns 4" w:semiHidden="1" w:unhideWhenUsed="1"/>
+    <w:lsdException w:name="Table Columns 5" w:semiHidden="1" w:unhideWhenUsed="1"/>
+    <w:lsdException w:name="Table Grid 1" w:semiHidden="1" w:unhideWhenUsed="1"/>
+    <w:lsdException w:name="Table Grid 2" w:semiHidden="1" w:unhideWhenUsed="1"/>
+    <w:lsdException w:name="Table Grid 3" w:semiHidden="1" w:unhideWhenUsed="1"/>
+    <w:lsdException w:name="Table Grid 4" w:semiHidden="1" w:unhideWhenUsed="1"/>
+    <w:lsdException w:name="Table Grid 5" w:semiHidden="1" w:unhideWhenUsed="1"/>
+    <w:lsdException w:name="Table Grid 6" w:semiHidden="1" w:unhideWhenUsed="1"/>
+    <w:lsdException w:name="Table Grid 7" w:semiHidden="1" w:unhideWhenUsed="1"/>
+    <w:lsdException w:name="Table Grid 8" w:semiHidden="1" w:unhideWhenUsed="1"/>
+    <w:lsdException w:name="Table List 1" w:semiHidden="1" w:unhideWhenUsed="1"/>
+    <w:lsdException w:name="Table List 2" w:semiHidden="1" w:unhideWhenUsed="1"/>
+    <w:lsdException w:name="Table List 3" w:semiHidden="1" w:unhideWhenUsed="1"/>
+    <w:lsdException w:name="Table List 4" w:semiHidden="1" w:unhideWhenUsed="1"/>
+    <w:lsdException w:name="Table List 5" w:semiHidden="1" w:unhideWhenUsed="1"/>
+    <w:lsdException w:name="Table List 6" w:semiHidden="1" w:unhideWhenUsed="1"/>
+    <w:lsdException w:name="Table List 7" w:semiHidden="1" w:unhideWhenUsed="1"/>
+    <w:lsdException w:name="Table List 8" w:semiHidden="1" w:unhideWhenUsed="1"/>
+    <w:lsdException w:name="Table 3D effects 1" w:semiHidden="1" w:unhideWhenUsed="1"/>
+    <w:lsdException w:name="Table 3D effects 2" w:semiHidden="1" w:unhideWhenUsed="1"/>
+    <w:lsdException w:name="Table 3D effects 3" w:semiHidden="1" w:unhideWhenUsed="1"/>
+    <w:lsdException w:name="Table Contemporary" w:semiHidden="1" w:unhideWhenUsed="1"/>
+    <w:lsdException w:name="Table Elegant" w:semiHidden="1" w:unhideWhenUsed="1"/>
+    <w:lsdException w:name="Table Professional" w:semiHidden="1" w:unhideWhenUsed="1"/>
+    <w:lsdException w:name="Table Subtle 1" w:semiHidden="1" w:unhideWhenUsed="1"/>
+    <w:lsdException w:name="Table Subtle 2" w:semiHidden="1" w:unhideWhenUsed="1"/>
+    <w:lsdException w:name="Table Web 1" w:semiHidden="1" w:unhideWhenUsed="1"/>
+    <w:lsdException w:name="Table Web 2" w:semiHidden="1" w:unhideWhenUsed="1"/>
+    <w:lsdException w:name="Table Web 3" w:semiHidden="1" w:unhideWhenUsed="1"/>
+    <w:lsdException w:name="Balloon Text" w:semiHidden="1" w:unhideWhenUsed="1"/>
+    <w:lsdException w:name="Table Grid" w:semiHidden="1" w:uiPriority="59" w:unhideWhenUsed="1"/>
+    <w:lsdException w:name="Table Theme" w:semiHidden="1" w:unhideWhenUsed="1"/>
+    <w:lsdException w:name="Placeholder Text" w:semiHidden="1"/>
+    <w:lsdException w:name="No Spacing" w:uiPriority="1" w:qFormat="1"/>
+    <w:lsdException w:name="Light Shading" w:uiPriority="60"/>
+    <w:lsdException w:name="Light List" w:uiPriority="61"/>
+    <w:lsdException w:name="Light Grid" w:uiPriority="62"/>
+    <w:lsdException w:name="Medium Shading 1" w:uiPriority="63"/>
+    <w:lsdException w:name="Medium Shading 2" w:uiPriority="64"/>
+    <w:lsdException w:name="Medium List 1" w:uiPriority="65"/>
+    <w:lsdException w:name="Medium List 2" w:uiPriority="66"/>
+    <w:lsdException w:name="Medium Grid 1" w:uiPriority="67"/>
+    <w:lsdException w:name="Medium Grid 2" w:uiPriority="68"/>
+    <w:lsdException w:name="Medium Grid 3" w:uiPriority="69"/>
+    <w:lsdException w:name="Dark List" w:uiPriority="70"/>
+    <w:lsdException w:name="Colorful Shading" w:uiPriority="71"/>
+    <w:lsdException w:name="Colorful List" w:uiPriority="72"/>
+    <w:lsdException w:name="Colorful Grid" w:uiPriority="73"/>
+    <w:lsdException w:name="Light Shading Accent 1" w:uiPriority="60"/>
+    <w:lsdException w:name="Light List Accent 1" w:uiPriority="61"/>
+    <w:lsdException w:name="Light Grid Accent 1" w:uiPriority="62"/>
+    <w:lsdException w:name="Medium Shading 1 Accent 1" w:uiPriority="63"/>
+    <w:lsdException w:name="Medium Shading 2 Accent 1" w:uiPriority="64"/>
+    <w:lsdException w:name="Medium List 1 Accent 1" w:uiPriority="65"/>
+    <w:lsdException w:name="Revision" w:semiHidden="1"/>
+    <w:lsdException w:name="List Paragraph" w:uiPriority="34" w:qFormat="1"/>
+    <w:lsdException w:name="Quote" w:uiPriority="29" w:qFormat="1"/>
+    <w:lsdException w:name="Intense Quote" w:uiPriority="30" w:qFormat="1"/>
+    <w:lsdException w:name="Medium List 2 Accent 1" w:uiPriority="66"/>
+    <w:lsdException w:name="Medium Grid 1 Accent 1" w:uiPriority="67"/>
+    <w:lsdException w:name="Medium Grid 2 Accent 1" w:uiPriority="68"/>
+    <w:lsdException w:name="Medium Grid 3 Accent 1" w:uiPriority="69"/>
+    <w:lsdException w:name="Dark List Accent 1" w:uiPriority="70"/>
+    <w:lsdException w:name="Colorful Shading Accent 1" w:uiPriority="71"/>
+    <w:lsdException w:name="Colorful List Accent 1" w:uiPriority="72"/>
+    <w:lsdException w:name="Colorful Grid Accent 1" w:uiPriority="73"/>
+    <w:lsdException w:name="Light Shading Accent 2" w:uiPriority="60"/>
+    <w:lsdException w:name="Light List Accent 2" w:uiPriority="61"/>
+    <w:lsdException w:name="Light Grid Accent 2" w:uiPriority="62"/>
+    <w:lsdException w:name="Medium Shading 1 Accent 2" w:uiPriority="63"/>
+    <w:lsdException w:name="Medium Shading 2 Accent 2" w:uiPriority="64"/>
+    <w:lsdException w:name="Medium List 1 Accent 2" w:uiPriority="65"/>
+    <w:lsdException w:name="Medium List 2 Accent 2" w:uiPriority="66"/>
+    <w:lsdException w:name="Medium Grid 1 Accent 2" w:uiPriority="67"/>
+    <w:lsdException w:name="Medium Grid 2 Accent 2" w:uiPriority="68"/>
+    <w:lsdException w:name="Medium Grid 3 Accent 2" w:uiPriority="69"/>
+    <w:lsdException w:name="Dark List Accent 2" w:uiPriority="70"/>
+    <w:lsdException w:name="Colorful Shading Accent 2" w:uiPriority="71"/>
+    <w:lsdException w:name="Colorful List Accent 2" w:uiPriority="72"/>
+    <w:lsdException w:name="Colorful Grid Accent 2" w:uiPriority="73"/>
+    <w:lsdException w:name="Light Shading Accent 3" w:uiPriority="60"/>
+    <w:lsdException w:name="Light List Accent 3" w:uiPriority="61"/>
+    <w:lsdException w:name="Light Grid Accent 3" w:uiPriority="62"/>
+    <w:lsdException w:name="Medium Shading 1 Accent 3" w:uiPriority="63"/>
+    <w:lsdException w:name="Medium Shading 2 Accent 3" w:uiPriority="64"/>
+    <w:lsdException w:name="Medium List 1 Accent 3" w:uiPriority="65"/>
+    <w:lsdException w:name="Medium List 2 Accent 3" w:uiPriority="66"/>
+    <w:lsdException w:name="Medium Grid 1 Accent 3" w:uiPriority="67"/>
+    <w:lsdException w:name="Medium Grid 2 Accent 3" w:uiPriority="68"/>
+    <w:lsdException w:name="Medium Grid 3 Accent 3" w:uiPriority="69"/>
+    <w:lsdException w:name="Dark List Accent 3" w:uiPriority="70"/>
+    <w:lsdException w:name="Colorful Shading Accent 3" w:uiPriority="71"/>
+    <w:lsdException w:name="Colorful List Accent 3" w:uiPriority="72"/>
+    <w:lsdException w:name="Colorful Grid Accent 3" w:uiPriority="73"/>
+    <w:lsdException w:name="Light Shading Accent 4" w:uiPriority="60"/>
+    <w:lsdException w:name="Light List Accent 4" w:uiPriority="61"/>
+    <w:lsdException w:name="Light Grid Accent 4" w:uiPriority="62"/>
+    <w:lsdException w:name="Medium Shading 1 Accent 4" w:uiPriority="63"/>
+    <w:lsdException w:name="Medium Shading 2 Accent 4" w:uiPriority="64"/>
+    <w:lsdException w:name="Medium List 1 Accent 4" w:uiPriority="65"/>
+    <w:lsdException w:name="Medium List 2 Accent 4" w:uiPriority="66"/>
+    <w:lsdException w:name="Medium Grid 1 Accent 4" w:uiPriority="67"/>
+    <w:lsdException w:name="Medium Grid 2 Accent 4" w:uiPriority="68"/>
+    <w:lsdException w:name="Medium Grid 3 Accent 4" w:uiPriority="69"/>
+    <w:lsdException w:name="Dark List Accent 4" w:uiPriority="70"/>
+    <w:lsdException w:name="Colorful Shading Accent 4" w:uiPriority="71"/>
+    <w:lsdException w:name="Colorful List Accent 4" w:uiPriority="72"/>
+    <w:lsdException w:name="Colorful Grid Accent 4" w:uiPriority="73"/>
+    <w:lsdException w:name="Light Shading Accent 5" w:uiPriority="60"/>
+    <w:lsdException w:name="Light List Accent 5" w:uiPriority="61"/>
+    <w:lsdException w:name="Light Grid Accent 5" w:uiPriority="62"/>
+    <w:lsdException w:name="Medium Shading 1 Accent 5" w:uiPriority="63"/>
+    <w:lsdException w:name="Medium Shading 2 Accent 5" w:uiPriority="64"/>
+    <w:lsdException w:name="Medium List 1 Accent 5" w:uiPriority="65"/>
+    <w:lsdException w:name="Medium List 2 Accent 5" w:uiPriority="66"/>
+    <w:lsdException w:name="Medium Grid 1 Accent 5" w:uiPriority="67"/>
+    <w:lsdException w:name="Medium Grid 2 Accent 5" w:uiPriority="68"/>
+    <w:lsdException w:name="Medium Grid 3 Accent 5" w:uiPriority="69"/>
+    <w:lsdException w:name="Dark List Accent 5" w:uiPriority="70"/>
+    <w:lsdException w:name="Colorful Shading Accent 5" w:uiPriority="71"/>
+    <w:lsdException w:name="Colorful List Accent 5" w:uiPriority="72"/>
+    <w:lsdException w:name="Colorful Grid Accent 5" w:uiPriority="73"/>
+    <w:lsdException w:name="Light Shading Accent 6" w:uiPriority="60"/>
+    <w:lsdException w:name="Light List Accent 6" w:uiPriority="61"/>
+    <w:lsdException w:name="Light Grid Accent 6" w:uiPriority="62"/>
+    <w:lsdException w:name="Medium Shading 1 Accent 6" w:uiPriority="63"/>
+    <w:lsdException w:name="Medium Shading 2 Accent 6" w:uiPriority="64"/>
+    <w:lsdException w:name="Medium List 1 Accent 6" w:uiPriority="65"/>
+    <w:lsdException w:name="Medium List 2 Accent 6" w:uiPriority="66"/>
+    <w:lsdException w:name="Medium Grid 1 Accent 6" w:uiPriority="67"/>
+    <w:lsdException w:name="Medium Grid 2 Accent 6" w:uiPriority="68"/>
+    <w:lsdException w:name="Medium Grid 3 Accent 6" w:uiPriority="69"/>
+    <w:lsdException w:name="Dark List Accent 6" w:uiPriority="70"/>
+    <w:lsdException w:name="Colorful Shading Accent 6" w:uiPriority="71"/>
+    <w:lsdException w:name="Colorful List Accent 6" w:uiPriority="72"/>
+    <w:lsdException w:name="Colorful Grid Accent 6" w:uiPriority="73"/>
+    <w:lsdException w:name="Subtle Emphasis" w:uiPriority="19" w:qFormat="1"/>
+    <w:lsdException w:name="Intense Emphasis" w:uiPriority="21" w:qFormat="1"/>
+    <w:lsdException w:name="Subtle Reference" w:uiPriority="31" w:qFormat="1"/>
+    <w:lsdException w:name="Intense Reference" w:uiPriority="32" w:qFormat="1"/>
+    <w:lsdException w:name="Book Title" w:uiPriority="33" w:qFormat="1"/>
+    <w:lsdException w:name="Bibliography" w:semiHidden="1" w:uiPriority="37" w:unhideWhenUsed="1"/>
+    <w:lsdException w:name="TOC Heading" w:semiHidden="1" w:uiPriority="39" w:unhideWhenUsed="1" w:qFormat="1"/>
+    <w:lsdException w:name="Plain Table 1" w:uiPriority="41"/>
+    <w:lsdException w:name="Plain Table 2" w:uiPriority="42"/>
+    <w:lsdException w:name="Plain Table 3" w:uiPriority="43"/>
+    <w:lsdException w:name="Plain Table 4" w:uiPriority="44"/>
+    <w:lsdException w:name="Plain Table 5" w:uiPriority="45"/>
+    <w:lsdException w:name="Grid Table Light" w:uiPriority="40"/>
+    <w:lsdException w:name="Grid Table 1 Light" w:uiPriority="46"/>
+    <w:lsdException w:name="Grid Table 2" w:uiPriority="47"/>
+    <w:lsdException w:name="Grid Table 3" w:uiPriority="48"/>
+    <w:lsdException w:name="Grid Table 4" w:uiPriority="49"/>
+    <w:lsdException w:name="Grid Table 5 Dark" w:uiPriority="50"/>
+    <w:lsdException w:name="Grid Table 6 Colorful" w:uiPriority="51"/>
+    <w:lsdException w:name="Grid Table 7 Colorful" w:uiPriority="52"/>
+    <w:lsdException w:name="Grid Table 1 Light Accent 1" w:uiPriority="46"/>
+    <w:lsdException w:name="Grid Table 2 Accent 1" w:uiPriority="47"/>
+    <w:lsdException w:name="Grid Table 3 Accent 1" w:uiPriority="48"/>
+    <w:lsdException w:name="Grid Table 4 Accent 1" w:uiPriority="49"/>
+    <w:lsdException w:name="Grid Table 5 Dark Accent 1" w:uiPriority="50"/>
+    <w:lsdException w:name="Grid Table 6 Colorful Accent 1" w:uiPriority="51"/>
+    <w:lsdException w:name="Grid Table 7 Colorful Accent 1" w:uiPriority="52"/>
+    <w:lsdException w:name="Grid Table 1 Light Accent 2" w:uiPriority="46"/>
+    <w:lsdException w:name="Grid Table 2 Accent 2" w:uiPriority="47"/>
+    <w:lsdException w:name="Grid Table 3 Accent 2" w:uiPriority="48"/>
+    <w:lsdException w:name="Grid Table 4 Accent 2" w:uiPriority="49"/>
+    <w:lsdException w:name="Grid Table 5 Dark Accent 2" w:uiPriority="50"/>
+    <w:lsdException w:name="Grid Table 6 Colorful Accent 2" w:uiPriority="51"/>
+    <w:lsdException w:name="Grid Table 7 Colorful Accent 2" w:uiPriority="52"/>
+    <w:lsdException w:name="Grid Table 1 Light Accent 3" w:uiPriority="46"/>
+    <w:lsdException w:name="Grid Table 2 Accent 3" w:uiPriority="47"/>
+    <w:lsdException w:name="Grid Table 3 Accent 3" w:uiPriority="48"/>
+    <w:lsdException w:name="Grid Table 4 Accent 3" w:uiPriority="49"/>
+    <w:lsdException w:name="Grid Table 5 Dark Accent 3" w:uiPriority="50"/>
+    <w:lsdException w:name="Grid Table 6 Colorful Accent 3" w:uiPriority="51"/>
+    <w:lsdException w:name="Grid Table 7 Colorful Accent 3" w:uiPriority="52"/>
+    <w:lsdException w:name="Grid Table 1 Light Accent 4" w:uiPriority="46"/>
+    <w:lsdException w:name="Grid Table 2 Accent 4" w:uiPriority="47"/>
+    <w:lsdException w:name="Grid Table 3 Accent 4" w:uiPriority="48"/>
+    <w:lsdException w:name="Grid Table 4 Accent 4" w:uiPriority="49"/>
+    <w:lsdException w:name="Grid Table 5 Dark Accent 4" w:uiPriority="50"/>
+    <w:lsdException w:name="Grid Table 6 Colorful Accent 4" w:uiPriority="51"/>
+    <w:lsdException w:name="Grid Table 7 Colorful Accent 4" w:uiPriority="52"/>
+    <w:lsdException w:name="Grid Table 1 Light Accent 5" w:uiPriority="46"/>
+    <w:lsdException w:name="Grid Table 2 Accent 5" w:uiPriority="47"/>
+    <w:lsdException w:name="Grid Table 3 Accent 5" w:uiPriority="48"/>
+    <w:lsdException w:name="Grid Table 4 Accent 5" w:uiPriority="49"/>
+    <w:lsdException w:name="Grid Table 5 Dark Accent 5" w:uiPriority="50"/>
+    <w:lsdException w:name="Grid Table 6 Colorful Accent 5" w:uiPriority="51"/>
+    <w:lsdException w:name="Grid Table 7 Colorful Accent 5" w:uiPriority="52"/>
+    <w:lsdException w:name="Grid Table 1 Light Accent 6" w:uiPriority="46"/>
+    <w:lsdException w:name="Grid Table 2 Accent 6" w:uiPriority="47"/>
+    <w:lsdException w:name="Grid Table 3 Accent 6" w:uiPriority="48"/>
+    <w:lsdException w:name="Grid Table 4 Accent 6" w:uiPriority="49"/>
+    <w:lsdException w:name="Grid Table 5 Dark Accent 6" w:uiPriority="50"/>
+    <w:lsdException w:name="Grid Table 6 Colorful Accent 6" w:uiPriority="51"/>
+    <w:lsdException w:name="Grid Table 7 Colorful Accent 6" w:uiPriority="52"/>
+    <w:lsdException w:name="List Table 1 Light" w:uiPriority="46"/>
+    <w:lsdException w:name="List Table 2" w:uiPriority="47"/>
+    <w:lsdException w:name="List Table 3" w:uiPriority="48"/>
+    <w:lsdException w:name="List Table 4" w:uiPriority="49"/>
+    <w:lsdException w:name="List Table 5 Dark" w:uiPriority="50"/>
+    <w:lsdException w:name="List Table 6 Colorful" w:uiPriority="51"/>
+    <w:lsdException w:name="List Table 7 Colorful" w:uiPriority="52"/>
+    <w:lsdException w:name="List Table 1 Light Accent 1" w:uiPriority="46"/>
+    <w:lsdException w:name="List Table 2 Accent 1" w:uiPriority="47"/>
+    <w:lsdException w:name="List Table 3 Accent 1" w:uiPriority="48"/>
+    <w:lsdException w:name="List Table 4 Accent 1" w:uiPriority="49"/>
+    <w:lsdException w:name="List Table 5 Dark Accent 1" w:uiPriority="50"/>
+    <w:lsdException w:name="List Table 6 Colorful Accent 1" w:uiPriority="51"/>
+    <w:lsdException w:name="List Table 7 Colorful Accent 1" w:uiPriority="52"/>
+    <w:lsdException w:name="List Table 1 Light Accent 2" w:uiPriority="46"/>
+    <w:lsdException w:name="List Table 2 Accent 2" w:uiPriority="47"/>
+    <w:lsdException w:name="List Table 3 Accent 2" w:uiPriority="48"/>
+    <w:lsdException w:name="List Table 4 Accent 2" w:uiPriority="49"/>
+    <w:lsdException w:name="List Table 5 Dark Accent 2" w:uiPriority="50"/>
+    <w:lsdException w:name="List Table 6 Colorful Accent 2" w:uiPriority="51"/>
+    <w:lsdException w:name="List Table 7 Colorful Accent 2" w:uiPriority="52"/>
+    <w:lsdException w:name="List Table 1 Light Accent 3" w:uiPriority="46"/>
+    <w:lsdException w:name="List Table 2 Accent 3" w:uiPriority="47"/>
+    <w:lsdException w:name="List Table 3 Accent 3" w:uiPriority="48"/>
+    <w:lsdException w:name="List Table 4 Accent 3" w:uiPriority="49"/>
+    <w:lsdException w:name="List Table 5 Dark Accent 3" w:uiPriority="50"/>
+    <w:lsdException w:name="List Table 6 Colorful Accent 3" w:uiPriority="51"/>
+    <w:lsdException w:name="List Table 7 Colorful Accent 3" w:uiPriority="52"/>
+    <w:lsdException w:name="List Table 1 Light Accent 4" w:uiPriority="46"/>
+    <w:lsdException w:name="List Table 2 Accent 4" w:uiPriority="47"/>
+    <w:lsdException w:name="List Table 3 Accent 4" w:uiPriority="48"/>
+    <w:lsdException w:name="List Table 4 Accent 4" w:uiPriority="49"/>
+    <w:lsdException w:name="List Table 5 Dark Accent 4" w:uiPriority="50"/>
+    <w:lsdException w:name="List Table 6 Colorful Accent 4" w:uiPriority="51"/>
+    <w:lsdException w:name="List Table 7 Colorful Accent 4" w:uiPriority="52"/>
+    <w:lsdException w:name="List Table 1 Light Accent 5" w:uiPriority="46"/>
+    <w:lsdException w:name="List Table 2 Accent 5" w:uiPriority="47"/>
+    <w:lsdException w:name="List Table 3 Accent 5" w:uiPriority="48"/>
+    <w:lsdException w:name="List Table 4 Accent 5" w:uiPriority="49"/>
+    <w:lsdException w:name="List Table 5 Dark Accent 5" w:uiPriority="50"/>
+    <w:lsdException w:name="List Table 6 Colorful Accent 5" w:uiPriority="51"/>
+    <w:lsdException w:name="List Table 7 Colorful Accent 5" w:uiPriority="52"/>
+    <w:lsdException w:name="List Table 1 Light Accent 6" w:uiPriority="46"/>
+    <w:lsdException w:name="List Table 2 Accent 6" w:uiPriority="47"/>
+    <w:lsdException w:name="List Table 3 Accent 6" w:uiPriority="48"/>
+    <w:lsdException w:name="List Table 4 Accent 6" w:uiPriority="49"/>
+    <w:lsdException w:name="List Table 5 Dark Accent 6" w:uiPriority="50"/>
+    <w:lsdException w:name="List Table 6 Colorful Accent 6" w:uiPriority="51"/>
+    <w:lsdException w:name="List Table 7 Colorful Accent 6" w:uiPriority="52"/>
+    <w:lsdException w:name="Mention" w:semiHidden="1" w:unhideWhenUsed="1"/>
+    <w:lsdException w:name="Smart Hyperlink" w:semiHidden="1" w:unhideWhenUsed="1"/>
+    <w:lsdException w:name="Hashtag" w:semiHidden="1" w:unhideWhenUsed="1"/>
+    <w:lsdException w:name="Unresolved Mention" w:semiHidden="1" w:unhideWhenUsed="1"/>
+    <w:lsdException w:name="Smart Link" w:semiHidden="1" w:unhideWhenUsed="1"/>
   </w:latentStyles>
   <w:style w:type="paragraph" w:default="1" w:styleId="Normal">
     <w:name w:val="Normal"/>
@@ -1890,7 +2902,6 @@
       <w:rFonts w:eastAsiaTheme="minorEastAsia"/>
     </w:rPr>
     <w:tblPr>
-      <w:tblInd w:w="0" w:type="dxa"/>
       <w:tblBorders>
         <w:top w:val="single" w:sz="4" w:space="0" w:color="000000" w:themeColor="text1"/>
         <w:left w:val="single" w:sz="4" w:space="0" w:color="000000" w:themeColor="text1"/>
@@ -1899,266 +2910,6 @@
         <w:insideH w:val="single" w:sz="4" w:space="0" w:color="000000" w:themeColor="text1"/>
         <w:insideV w:val="single" w:sz="4" w:space="0" w:color="000000" w:themeColor="text1"/>
       </w:tblBorders>
-      <w:tblCellMar>
-        <w:top w:w="0" w:type="dxa"/>
-        <w:left w:w="108" w:type="dxa"/>
-        <w:bottom w:w="0" w:type="dxa"/>
-        <w:right w:w="108" w:type="dxa"/>
-      </w:tblCellMar>
-    </w:tblPr>
-  </w:style>
-</w:styles>
-</file>
-
-<file path=word/stylesWithEffects.xml><?xml version="1.0" encoding="utf-8"?>
-<w:styles xmlns:wpc="http://schemas.microsoft.com/office/word/2010/wordprocessingCanvas" xmlns:mc="http://schemas.openxmlformats.org/markup-compatibility/2006" xmlns:o="urn:schemas-microsoft-com:office:office" xmlns:r="http://schemas.openxmlformats.org/officeDocument/2006/relationships" xmlns:m="http://schemas.openxmlformats.org/officeDocument/2006/math" xmlns:v="urn:schemas-microsoft-com:vml" xmlns:wp14="http://schemas.microsoft.com/office/word/2010/wordprocessingDrawing" xmlns:wp="http://schemas.openxmlformats.org/drawingml/2006/wordprocessingDrawing" xmlns:w10="urn:schemas-microsoft-com:office:word" xmlns:w="http://schemas.openxmlformats.org/wordprocessingml/2006/main" xmlns:w14="http://schemas.microsoft.com/office/word/2010/wordml" xmlns:wpg="http://schemas.microsoft.com/office/word/2010/wordprocessingGroup" xmlns:wpi="http://schemas.microsoft.com/office/word/2010/wordprocessingInk" xmlns:wne="http://schemas.microsoft.com/office/word/2006/wordml" xmlns:wps="http://schemas.microsoft.com/office/word/2010/wordprocessingShape" mc:Ignorable="w14 wp14">
-  <w:docDefaults>
-    <w:rPrDefault>
-      <w:rPr>
-        <w:rFonts w:asciiTheme="minorHAnsi" w:eastAsiaTheme="minorHAnsi" w:hAnsiTheme="minorHAnsi" w:cstheme="minorBidi"/>
-        <w:sz w:val="22"/>
-        <w:szCs w:val="22"/>
-        <w:lang w:val="en-US" w:eastAsia="en-US" w:bidi="ar-SA"/>
-      </w:rPr>
-    </w:rPrDefault>
-    <w:pPrDefault>
-      <w:pPr>
-        <w:spacing w:after="160" w:line="259" w:lineRule="auto"/>
-      </w:pPr>
-    </w:pPrDefault>
-  </w:docDefaults>
-  <w:latentStyles w:defLockedState="0" w:defUIPriority="99" w:defSemiHidden="1" w:defUnhideWhenUsed="1" w:defQFormat="0" w:count="267">
-    <w:lsdException w:name="Normal" w:semiHidden="0" w:uiPriority="0" w:unhideWhenUsed="0" w:qFormat="1"/>
-    <w:lsdException w:name="heading 1" w:semiHidden="0" w:uiPriority="9" w:unhideWhenUsed="0" w:qFormat="1"/>
-    <w:lsdException w:name="heading 2" w:uiPriority="9" w:qFormat="1"/>
-    <w:lsdException w:name="heading 3" w:uiPriority="9" w:qFormat="1"/>
-    <w:lsdException w:name="heading 4" w:uiPriority="9" w:qFormat="1"/>
-    <w:lsdException w:name="heading 5" w:uiPriority="9" w:qFormat="1"/>
-    <w:lsdException w:name="heading 6" w:uiPriority="9" w:qFormat="1"/>
-    <w:lsdException w:name="heading 7" w:uiPriority="9" w:qFormat="1"/>
-    <w:lsdException w:name="heading 8" w:uiPriority="9" w:qFormat="1"/>
-    <w:lsdException w:name="heading 9" w:uiPriority="9" w:qFormat="1"/>
-    <w:lsdException w:name="toc 1" w:uiPriority="39"/>
-    <w:lsdException w:name="toc 2" w:uiPriority="39"/>
-    <w:lsdException w:name="toc 3" w:uiPriority="39"/>
-    <w:lsdException w:name="toc 4" w:uiPriority="39"/>
-    <w:lsdException w:name="toc 5" w:uiPriority="39"/>
-    <w:lsdException w:name="toc 6" w:uiPriority="39"/>
-    <w:lsdException w:name="toc 7" w:uiPriority="39"/>
-    <w:lsdException w:name="toc 8" w:uiPriority="39"/>
-    <w:lsdException w:name="toc 9" w:uiPriority="39"/>
-    <w:lsdException w:name="caption" w:uiPriority="35" w:qFormat="1"/>
-    <w:lsdException w:name="Title" w:semiHidden="0" w:uiPriority="10" w:unhideWhenUsed="0" w:qFormat="1"/>
-    <w:lsdException w:name="Default Paragraph Font" w:uiPriority="1"/>
-    <w:lsdException w:name="Subtitle" w:semiHidden="0" w:uiPriority="11" w:unhideWhenUsed="0" w:qFormat="1"/>
-    <w:lsdException w:name="Strong" w:semiHidden="0" w:uiPriority="22" w:unhideWhenUsed="0" w:qFormat="1"/>
-    <w:lsdException w:name="Emphasis" w:semiHidden="0" w:uiPriority="20" w:unhideWhenUsed="0" w:qFormat="1"/>
-    <w:lsdException w:name="Table Grid" w:semiHidden="0" w:uiPriority="59" w:unhideWhenUsed="0"/>
-    <w:lsdException w:name="Placeholder Text" w:unhideWhenUsed="0"/>
-    <w:lsdException w:name="No Spacing" w:semiHidden="0" w:uiPriority="1" w:unhideWhenUsed="0" w:qFormat="1"/>
-    <w:lsdException w:name="Light Shading" w:semiHidden="0" w:uiPriority="60" w:unhideWhenUsed="0"/>
-    <w:lsdException w:name="Light List" w:semiHidden="0" w:uiPriority="61" w:unhideWhenUsed="0"/>
-    <w:lsdException w:name="Light Grid" w:semiHidden="0" w:uiPriority="62" w:unhideWhenUsed="0"/>
-    <w:lsdException w:name="Medium Shading 1" w:semiHidden="0" w:uiPriority="63" w:unhideWhenUsed="0"/>
-    <w:lsdException w:name="Medium Shading 2" w:semiHidden="0" w:uiPriority="64" w:unhideWhenUsed="0"/>
-    <w:lsdException w:name="Medium List 1" w:semiHidden="0" w:uiPriority="65" w:unhideWhenUsed="0"/>
-    <w:lsdException w:name="Medium List 2" w:semiHidden="0" w:uiPriority="66" w:unhideWhenUsed="0"/>
-    <w:lsdException w:name="Medium Grid 1" w:semiHidden="0" w:uiPriority="67" w:unhideWhenUsed="0"/>
-    <w:lsdException w:name="Medium Grid 2" w:semiHidden="0" w:uiPriority="68" w:unhideWhenUsed="0"/>
-    <w:lsdException w:name="Medium Grid 3" w:semiHidden="0" w:uiPriority="69" w:unhideWhenUsed="0"/>
-    <w:lsdException w:name="Dark List" w:semiHidden="0" w:uiPriority="70" w:unhideWhenUsed="0"/>
-    <w:lsdException w:name="Colorful Shading" w:semiHidden="0" w:uiPriority="71" w:unhideWhenUsed="0"/>
-    <w:lsdException w:name="Colorful List" w:semiHidden="0" w:uiPriority="72" w:unhideWhenUsed="0"/>
-    <w:lsdException w:name="Colorful Grid" w:semiHidden="0" w:uiPriority="73" w:unhideWhenUsed="0"/>
-    <w:lsdException w:name="Light Shading Accent 1" w:semiHidden="0" w:uiPriority="60" w:unhideWhenUsed="0"/>
-    <w:lsdException w:name="Light List Accent 1" w:semiHidden="0" w:uiPriority="61" w:unhideWhenUsed="0"/>
-    <w:lsdException w:name="Light Grid Accent 1" w:semiHidden="0" w:uiPriority="62" w:unhideWhenUsed="0"/>
-    <w:lsdException w:name="Medium Shading 1 Accent 1" w:semiHidden="0" w:uiPriority="63" w:unhideWhenUsed="0"/>
-    <w:lsdException w:name="Medium Shading 2 Accent 1" w:semiHidden="0" w:uiPriority="64" w:unhideWhenUsed="0"/>
-    <w:lsdException w:name="Medium List 1 Accent 1" w:semiHidden="0" w:uiPriority="65" w:unhideWhenUsed="0"/>
-    <w:lsdException w:name="Revision" w:unhideWhenUsed="0"/>
-    <w:lsdException w:name="List Paragraph" w:semiHidden="0" w:uiPriority="34" w:unhideWhenUsed="0" w:qFormat="1"/>
-    <w:lsdException w:name="Quote" w:semiHidden="0" w:uiPriority="29" w:unhideWhenUsed="0" w:qFormat="1"/>
-    <w:lsdException w:name="Intense Quote" w:semiHidden="0" w:uiPriority="30" w:unhideWhenUsed="0" w:qFormat="1"/>
-    <w:lsdException w:name="Medium List 2 Accent 1" w:semiHidden="0" w:uiPriority="66" w:unhideWhenUsed="0"/>
-    <w:lsdException w:name="Medium Grid 1 Accent 1" w:semiHidden="0" w:uiPriority="67" w:unhideWhenUsed="0"/>
-    <w:lsdException w:name="Medium Grid 2 Accent 1" w:semiHidden="0" w:uiPriority="68" w:unhideWhenUsed="0"/>
-    <w:lsdException w:name="Medium Grid 3 Accent 1" w:semiHidden="0" w:uiPriority="69" w:unhideWhenUsed="0"/>
-    <w:lsdException w:name="Dark List Accent 1" w:semiHidden="0" w:uiPriority="70" w:unhideWhenUsed="0"/>
-    <w:lsdException w:name="Colorful Shading Accent 1" w:semiHidden="0" w:uiPriority="71" w:unhideWhenUsed="0"/>
-    <w:lsdException w:name="Colorful List Accent 1" w:semiHidden="0" w:uiPriority="72" w:unhideWhenUsed="0"/>
-    <w:lsdException w:name="Colorful Grid Accent 1" w:semiHidden="0" w:uiPriority="73" w:unhideWhenUsed="0"/>
-    <w:lsdException w:name="Light Shading Accent 2" w:semiHidden="0" w:uiPriority="60" w:unhideWhenUsed="0"/>
-    <w:lsdException w:name="Light List Accent 2" w:semiHidden="0" w:uiPriority="61" w:unhideWhenUsed="0"/>
-    <w:lsdException w:name="Light Grid Accent 2" w:semiHidden="0" w:uiPriority="62" w:unhideWhenUsed="0"/>
-    <w:lsdException w:name="Medium Shading 1 Accent 2" w:semiHidden="0" w:uiPriority="63" w:unhideWhenUsed="0"/>
-    <w:lsdException w:name="Medium Shading 2 Accent 2" w:semiHidden="0" w:uiPriority="64" w:unhideWhenUsed="0"/>
-    <w:lsdException w:name="Medium List 1 Accent 2" w:semiHidden="0" w:uiPriority="65" w:unhideWhenUsed="0"/>
-    <w:lsdException w:name="Medium List 2 Accent 2" w:semiHidden="0" w:uiPriority="66" w:unhideWhenUsed="0"/>
-    <w:lsdException w:name="Medium Grid 1 Accent 2" w:semiHidden="0" w:uiPriority="67" w:unhideWhenUsed="0"/>
-    <w:lsdException w:name="Medium Grid 2 Accent 2" w:semiHidden="0" w:uiPriority="68" w:unhideWhenUsed="0"/>
-    <w:lsdException w:name="Medium Grid 3 Accent 2" w:semiHidden="0" w:uiPriority="69" w:unhideWhenUsed="0"/>
-    <w:lsdException w:name="Dark List Accent 2" w:semiHidden="0" w:uiPriority="70" w:unhideWhenUsed="0"/>
-    <w:lsdException w:name="Colorful Shading Accent 2" w:semiHidden="0" w:uiPriority="71" w:unhideWhenUsed="0"/>
-    <w:lsdException w:name="Colorful List Accent 2" w:semiHidden="0" w:uiPriority="72" w:unhideWhenUsed="0"/>
-    <w:lsdException w:name="Colorful Grid Accent 2" w:semiHidden="0" w:uiPriority="73" w:unhideWhenUsed="0"/>
-    <w:lsdException w:name="Light Shading Accent 3" w:semiHidden="0" w:uiPriority="60" w:unhideWhenUsed="0"/>
-    <w:lsdException w:name="Light List Accent 3" w:semiHidden="0" w:uiPriority="61" w:unhideWhenUsed="0"/>
-    <w:lsdException w:name="Light Grid Accent 3" w:semiHidden="0" w:uiPriority="62" w:unhideWhenUsed="0"/>
-    <w:lsdException w:name="Medium Shading 1 Accent 3" w:semiHidden="0" w:uiPriority="63" w:unhideWhenUsed="0"/>
-    <w:lsdException w:name="Medium Shading 2 Accent 3" w:semiHidden="0" w:uiPriority="64" w:unhideWhenUsed="0"/>
-    <w:lsdException w:name="Medium List 1 Accent 3" w:semiHidden="0" w:uiPriority="65" w:unhideWhenUsed="0"/>
-    <w:lsdException w:name="Medium List 2 Accent 3" w:semiHidden="0" w:uiPriority="66" w:unhideWhenUsed="0"/>
-    <w:lsdException w:name="Medium Grid 1 Accent 3" w:semiHidden="0" w:uiPriority="67" w:unhideWhenUsed="0"/>
-    <w:lsdException w:name="Medium Grid 2 Accent 3" w:semiHidden="0" w:uiPriority="68" w:unhideWhenUsed="0"/>
-    <w:lsdException w:name="Medium Grid 3 Accent 3" w:semiHidden="0" w:uiPriority="69" w:unhideWhenUsed="0"/>
-    <w:lsdException w:name="Dark List Accent 3" w:semiHidden="0" w:uiPriority="70" w:unhideWhenUsed="0"/>
-    <w:lsdException w:name="Colorful Shading Accent 3" w:semiHidden="0" w:uiPriority="71" w:unhideWhenUsed="0"/>
-    <w:lsdException w:name="Colorful List Accent 3" w:semiHidden="0" w:uiPriority="72" w:unhideWhenUsed="0"/>
-    <w:lsdException w:name="Colorful Grid Accent 3" w:semiHidden="0" w:uiPriority="73" w:unhideWhenUsed="0"/>
-    <w:lsdException w:name="Light Shading Accent 4" w:semiHidden="0" w:uiPriority="60" w:unhideWhenUsed="0"/>
-    <w:lsdException w:name="Light List Accent 4" w:semiHidden="0" w:uiPriority="61" w:unhideWhenUsed="0"/>
-    <w:lsdException w:name="Light Grid Accent 4" w:semiHidden="0" w:uiPriority="62" w:unhideWhenUsed="0"/>
-    <w:lsdException w:name="Medium Shading 1 Accent 4" w:semiHidden="0" w:uiPriority="63" w:unhideWhenUsed="0"/>
-    <w:lsdException w:name="Medium Shading 2 Accent 4" w:semiHidden="0" w:uiPriority="64" w:unhideWhenUsed="0"/>
-    <w:lsdException w:name="Medium List 1 Accent 4" w:semiHidden="0" w:uiPriority="65" w:unhideWhenUsed="0"/>
-    <w:lsdException w:name="Medium List 2 Accent 4" w:semiHidden="0" w:uiPriority="66" w:unhideWhenUsed="0"/>
-    <w:lsdException w:name="Medium Grid 1 Accent 4" w:semiHidden="0" w:uiPriority="67" w:unhideWhenUsed="0"/>
-    <w:lsdException w:name="Medium Grid 2 Accent 4" w:semiHidden="0" w:uiPriority="68" w:unhideWhenUsed="0"/>
-    <w:lsdException w:name="Medium Grid 3 Accent 4" w:semiHidden="0" w:uiPriority="69" w:unhideWhenUsed="0"/>
-    <w:lsdException w:name="Dark List Accent 4" w:semiHidden="0" w:uiPriority="70" w:unhideWhenUsed="0"/>
-    <w:lsdException w:name="Colorful Shading Accent 4" w:semiHidden="0" w:uiPriority="71" w:unhideWhenUsed="0"/>
-    <w:lsdException w:name="Colorful List Accent 4" w:semiHidden="0" w:uiPriority="72" w:unhideWhenUsed="0"/>
-    <w:lsdException w:name="Colorful Grid Accent 4" w:semiHidden="0" w:uiPriority="73" w:unhideWhenUsed="0"/>
-    <w:lsdException w:name="Light Shading Accent 5" w:semiHidden="0" w:uiPriority="60" w:unhideWhenUsed="0"/>
-    <w:lsdException w:name="Light List Accent 5" w:semiHidden="0" w:uiPriority="61" w:unhideWhenUsed="0"/>
-    <w:lsdException w:name="Light Grid Accent 5" w:semiHidden="0" w:uiPriority="62" w:unhideWhenUsed="0"/>
-    <w:lsdException w:name="Medium Shading 1 Accent 5" w:semiHidden="0" w:uiPriority="63" w:unhideWhenUsed="0"/>
-    <w:lsdException w:name="Medium Shading 2 Accent 5" w:semiHidden="0" w:uiPriority="64" w:unhideWhenUsed="0"/>
-    <w:lsdException w:name="Medium List 1 Accent 5" w:semiHidden="0" w:uiPriority="65" w:unhideWhenUsed="0"/>
-    <w:lsdException w:name="Medium List 2 Accent 5" w:semiHidden="0" w:uiPriority="66" w:unhideWhenUsed="0"/>
-    <w:lsdException w:name="Medium Grid 1 Accent 5" w:semiHidden="0" w:uiPriority="67" w:unhideWhenUsed="0"/>
-    <w:lsdException w:name="Medium Grid 2 Accent 5" w:semiHidden="0" w:uiPriority="68" w:unhideWhenUsed="0"/>
-    <w:lsdException w:name="Medium Grid 3 Accent 5" w:semiHidden="0" w:uiPriority="69" w:unhideWhenUsed="0"/>
-    <w:lsdException w:name="Dark List Accent 5" w:semiHidden="0" w:uiPriority="70" w:unhideWhenUsed="0"/>
-    <w:lsdException w:name="Colorful Shading Accent 5" w:semiHidden="0" w:uiPriority="71" w:unhideWhenUsed="0"/>
-    <w:lsdException w:name="Colorful List Accent 5" w:semiHidden="0" w:uiPriority="72" w:unhideWhenUsed="0"/>
-    <w:lsdException w:name="Colorful Grid Accent 5" w:semiHidden="0" w:uiPriority="73" w:unhideWhenUsed="0"/>
-    <w:lsdException w:name="Light Shading Accent 6" w:semiHidden="0" w:uiPriority="60" w:unhideWhenUsed="0"/>
-    <w:lsdException w:name="Light List Accent 6" w:semiHidden="0" w:uiPriority="61" w:unhideWhenUsed="0"/>
-    <w:lsdException w:name="Light Grid Accent 6" w:semiHidden="0" w:uiPriority="62" w:unhideWhenUsed="0"/>
-    <w:lsdException w:name="Medium Shading 1 Accent 6" w:semiHidden="0" w:uiPriority="63" w:unhideWhenUsed="0"/>
-    <w:lsdException w:name="Medium Shading 2 Accent 6" w:semiHidden="0" w:uiPriority="64" w:unhideWhenUsed="0"/>
-    <w:lsdException w:name="Medium List 1 Accent 6" w:semiHidden="0" w:uiPriority="65" w:unhideWhenUsed="0"/>
-    <w:lsdException w:name="Medium List 2 Accent 6" w:semiHidden="0" w:uiPriority="66" w:unhideWhenUsed="0"/>
-    <w:lsdException w:name="Medium Grid 1 Accent 6" w:semiHidden="0" w:uiPriority="67" w:unhideWhenUsed="0"/>
-    <w:lsdException w:name="Medium Grid 2 Accent 6" w:semiHidden="0" w:uiPriority="68" w:unhideWhenUsed="0"/>
-    <w:lsdException w:name="Medium Grid 3 Accent 6" w:semiHidden="0" w:uiPriority="69" w:unhideWhenUsed="0"/>
-    <w:lsdException w:name="Dark List Accent 6" w:semiHidden="0" w:uiPriority="70" w:unhideWhenUsed="0"/>
-    <w:lsdException w:name="Colorful Shading Accent 6" w:semiHidden="0" w:uiPriority="71" w:unhideWhenUsed="0"/>
-    <w:lsdException w:name="Colorful List Accent 6" w:semiHidden="0" w:uiPriority="72" w:unhideWhenUsed="0"/>
-    <w:lsdException w:name="Colorful Grid Accent 6" w:semiHidden="0" w:uiPriority="73" w:unhideWhenUsed="0"/>
-    <w:lsdException w:name="Subtle Emphasis" w:semiHidden="0" w:uiPriority="19" w:unhideWhenUsed="0" w:qFormat="1"/>
-    <w:lsdException w:name="Intense Emphasis" w:semiHidden="0" w:uiPriority="21" w:unhideWhenUsed="0" w:qFormat="1"/>
-    <w:lsdException w:name="Subtle Reference" w:semiHidden="0" w:uiPriority="31" w:unhideWhenUsed="0" w:qFormat="1"/>
-    <w:lsdException w:name="Intense Reference" w:semiHidden="0" w:uiPriority="32" w:unhideWhenUsed="0" w:qFormat="1"/>
-    <w:lsdException w:name="Book Title" w:semiHidden="0" w:uiPriority="33" w:unhideWhenUsed="0" w:qFormat="1"/>
-    <w:lsdException w:name="Bibliography" w:uiPriority="37"/>
-    <w:lsdException w:name="TOC Heading" w:uiPriority="39" w:qFormat="1"/>
-  </w:latentStyles>
-  <w:style w:type="paragraph" w:default="1" w:styleId="Normal">
-    <w:name w:val="Normal"/>
-    <w:qFormat/>
-    <w:rsid w:val="009D6F76"/>
-    <w:pPr>
-      <w:spacing w:after="0" w:line="240" w:lineRule="auto"/>
-    </w:pPr>
-    <w:rPr>
-      <w:rFonts w:ascii="Times New Roman" w:eastAsia="Times New Roman" w:hAnsi="Times New Roman" w:cs="Times New Roman"/>
-      <w:sz w:val="24"/>
-      <w:szCs w:val="24"/>
-      <w:lang w:val="en-ID"/>
-    </w:rPr>
-  </w:style>
-  <w:style w:type="character" w:default="1" w:styleId="DefaultParagraphFont">
-    <w:name w:val="Default Paragraph Font"/>
-    <w:uiPriority w:val="1"/>
-    <w:semiHidden/>
-    <w:unhideWhenUsed/>
-  </w:style>
-  <w:style w:type="table" w:default="1" w:styleId="TableNormal">
-    <w:name w:val="Normal Table"/>
-    <w:uiPriority w:val="99"/>
-    <w:semiHidden/>
-    <w:unhideWhenUsed/>
-    <w:tblPr>
-      <w:tblInd w:w="0" w:type="dxa"/>
-      <w:tblCellMar>
-        <w:top w:w="0" w:type="dxa"/>
-        <w:left w:w="108" w:type="dxa"/>
-        <w:bottom w:w="0" w:type="dxa"/>
-        <w:right w:w="108" w:type="dxa"/>
-      </w:tblCellMar>
-    </w:tblPr>
-  </w:style>
-  <w:style w:type="numbering" w:default="1" w:styleId="NoList">
-    <w:name w:val="No List"/>
-    <w:uiPriority w:val="99"/>
-    <w:semiHidden/>
-    <w:unhideWhenUsed/>
-  </w:style>
-  <w:style w:type="paragraph" w:styleId="ListParagraph">
-    <w:name w:val="List Paragraph"/>
-    <w:basedOn w:val="Normal"/>
-    <w:link w:val="ListParagraphChar"/>
-    <w:uiPriority w:val="34"/>
-    <w:qFormat/>
-    <w:rsid w:val="009D6F76"/>
-    <w:pPr>
-      <w:ind w:left="720"/>
-      <w:contextualSpacing/>
-    </w:pPr>
-  </w:style>
-  <w:style w:type="character" w:customStyle="1" w:styleId="ListParagraphChar">
-    <w:name w:val="List Paragraph Char"/>
-    <w:basedOn w:val="DefaultParagraphFont"/>
-    <w:link w:val="ListParagraph"/>
-    <w:uiPriority w:val="34"/>
-    <w:rsid w:val="009D6F76"/>
-    <w:rPr>
-      <w:rFonts w:ascii="Times New Roman" w:eastAsia="Times New Roman" w:hAnsi="Times New Roman" w:cs="Times New Roman"/>
-      <w:sz w:val="24"/>
-      <w:szCs w:val="24"/>
-      <w:lang w:val="en-ID"/>
-    </w:rPr>
-  </w:style>
-  <w:style w:type="table" w:styleId="TableGrid">
-    <w:name w:val="Table Grid"/>
-    <w:basedOn w:val="TableNormal"/>
-    <w:uiPriority w:val="59"/>
-    <w:rsid w:val="009D6F76"/>
-    <w:pPr>
-      <w:spacing w:after="0" w:line="240" w:lineRule="auto"/>
-    </w:pPr>
-    <w:rPr>
-      <w:rFonts w:eastAsiaTheme="minorEastAsia"/>
-    </w:rPr>
-    <w:tblPr>
-      <w:tblInd w:w="0" w:type="dxa"/>
-      <w:tblBorders>
-        <w:top w:val="single" w:sz="4" w:space="0" w:color="000000" w:themeColor="text1"/>
-        <w:left w:val="single" w:sz="4" w:space="0" w:color="000000" w:themeColor="text1"/>
-        <w:bottom w:val="single" w:sz="4" w:space="0" w:color="000000" w:themeColor="text1"/>
-        <w:right w:val="single" w:sz="4" w:space="0" w:color="000000" w:themeColor="text1"/>
-        <w:insideH w:val="single" w:sz="4" w:space="0" w:color="000000" w:themeColor="text1"/>
-        <w:insideV w:val="single" w:sz="4" w:space="0" w:color="000000" w:themeColor="text1"/>
-      </w:tblBorders>
-      <w:tblCellMar>
-        <w:top w:w="0" w:type="dxa"/>
-        <w:left w:w="108" w:type="dxa"/>
-        <w:bottom w:w="0" w:type="dxa"/>
-        <w:right w:w="108" w:type="dxa"/>
-      </w:tblCellMar>
     </w:tblPr>
   </w:style>
 </w:styles>
@@ -2453,7 +3204,7 @@
   <a:extraClrSchemeLst/>
   <a:extLst>
     <a:ext uri="{05A4C25C-085E-4340-85A3-A5531E510DB2}">
-      <thm15:themeFamily xmlns:thm15="http://schemas.microsoft.com/office/thememl/2012/main" xmlns="" name="Office Theme" id="{62F939B6-93AF-4DB8-9C6B-D6C7DFDC589F}" vid="{4A3C46E8-61CC-4603-A589-7422A47A8E4A}"/>
+      <thm15:themeFamily xmlns:thm15="http://schemas.microsoft.com/office/thememl/2012/main" name="Office Theme" id="{62F939B6-93AF-4DB8-9C6B-D6C7DFDC589F}" vid="{4A3C46E8-61CC-4603-A589-7422A47A8E4A}"/>
     </a:ext>
   </a:extLst>
 </a:theme>
